--- a/final submission/Garzke Revision cover letter.docx
+++ b/final submission/Garzke Revision cover letter.docx
@@ -4,7 +4,7 @@
   <w:body>
     <w:p>
       <w:r>
-        <w:t>March 25</w:t>
+        <w:t>April 22</w:t>
       </w:r>
       <w:r>
         <w:t>, 2019</w:t>
@@ -108,13 +108,182 @@
           <w:sz w:val="21"/>
           <w:szCs w:val="21"/>
         </w:rPr>
-        <w:t xml:space="preserve">, entitled: Trophic interactions modify the temperature dependence of community biomass and ecosystem function </w:t>
+        <w:t>, entitled: Trophic interactions modify the temperature dependence of community biomass and ecosystem function</w:t>
+      </w:r>
+      <w:r>
+        <w:rPr>
+          <w:rFonts w:ascii="Arial" w:eastAsia="Times New Roman" w:hAnsi="Arial" w:cs="Arial"/>
+          <w:color w:val="000000"/>
+          <w:sz w:val="21"/>
+          <w:szCs w:val="21"/>
+        </w:rPr>
+        <w:t>.</w:t>
+      </w:r>
+      <w:r>
+        <w:rPr>
+          <w:rFonts w:ascii="Arial" w:eastAsia="Times New Roman" w:hAnsi="Arial" w:cs="Arial"/>
+          <w:color w:val="000000"/>
+          <w:sz w:val="21"/>
+          <w:szCs w:val="21"/>
+        </w:rPr>
+        <w:t xml:space="preserve"> </w:t>
+      </w:r>
+    </w:p>
+    <w:p>
+      <w:pPr>
+        <w:rPr>
+          <w:rFonts w:ascii="Times New Roman" w:eastAsia="Times New Roman" w:hAnsi="Times New Roman"/>
+        </w:rPr>
+      </w:pPr>
+      <w:r>
+        <w:rPr>
+          <w:rFonts w:ascii="Arial" w:eastAsia="Times New Roman" w:hAnsi="Arial" w:cs="Arial"/>
+          <w:color w:val="000000"/>
+          <w:sz w:val="21"/>
+          <w:szCs w:val="21"/>
+        </w:rPr>
+        <w:t xml:space="preserve">We have addressed the </w:t>
+      </w:r>
+      <w:r>
+        <w:rPr>
+          <w:rFonts w:ascii="Arial" w:eastAsia="Times New Roman" w:hAnsi="Arial" w:cs="Arial"/>
+          <w:color w:val="000000"/>
+          <w:sz w:val="21"/>
+          <w:szCs w:val="21"/>
+        </w:rPr>
+        <w:t>last, few minor comments by</w:t>
+      </w:r>
+      <w:r>
+        <w:rPr>
+          <w:rFonts w:ascii="Arial" w:eastAsia="Times New Roman" w:hAnsi="Arial" w:cs="Arial"/>
+          <w:color w:val="000000"/>
+          <w:sz w:val="21"/>
+          <w:szCs w:val="21"/>
+        </w:rPr>
+        <w:t xml:space="preserve"> Reviewer #1</w:t>
+      </w:r>
+      <w:r>
+        <w:rPr>
+          <w:rFonts w:ascii="Arial" w:eastAsia="Times New Roman" w:hAnsi="Arial" w:cs="Arial"/>
+          <w:color w:val="000000"/>
+          <w:sz w:val="21"/>
+          <w:szCs w:val="21"/>
+        </w:rPr>
+        <w:t xml:space="preserve"> (acknowledgements of these are below this letter</w:t>
+      </w:r>
+      <w:r>
+        <w:rPr>
+          <w:rFonts w:ascii="Arial" w:eastAsia="Times New Roman" w:hAnsi="Arial" w:cs="Arial"/>
+          <w:color w:val="000000"/>
+          <w:sz w:val="21"/>
+          <w:szCs w:val="21"/>
+        </w:rPr>
+        <w:t>)</w:t>
+      </w:r>
+      <w:r>
+        <w:rPr>
+          <w:rFonts w:ascii="Arial" w:eastAsia="Times New Roman" w:hAnsi="Arial" w:cs="Arial"/>
+          <w:color w:val="000000"/>
+          <w:sz w:val="21"/>
+          <w:szCs w:val="21"/>
+        </w:rPr>
+        <w:t xml:space="preserve">. We have also made our data </w:t>
+      </w:r>
+      <w:r>
+        <w:rPr>
+          <w:rFonts w:ascii="Arial" w:eastAsia="Times New Roman" w:hAnsi="Arial" w:cs="Arial"/>
+          <w:color w:val="000000"/>
+          <w:sz w:val="21"/>
+          <w:szCs w:val="21"/>
+        </w:rPr>
+        <w:t xml:space="preserve">available </w:t>
+      </w:r>
+      <w:r>
+        <w:rPr>
+          <w:rFonts w:ascii="Arial" w:eastAsia="Times New Roman" w:hAnsi="Arial" w:cs="Arial"/>
+          <w:color w:val="000000"/>
+          <w:sz w:val="21"/>
+          <w:szCs w:val="21"/>
+        </w:rPr>
+        <w:t xml:space="preserve">at </w:t>
+      </w:r>
+      <w:proofErr w:type="spellStart"/>
+      <w:r>
+        <w:rPr>
+          <w:rFonts w:ascii="Arial" w:eastAsia="Times New Roman" w:hAnsi="Arial" w:cs="Arial"/>
+          <w:color w:val="000000"/>
+          <w:sz w:val="21"/>
+          <w:szCs w:val="21"/>
+        </w:rPr>
+        <w:t>Zenodo</w:t>
+      </w:r>
+      <w:proofErr w:type="spellEnd"/>
+      <w:r>
+        <w:rPr>
+          <w:rFonts w:ascii="Arial" w:eastAsia="Times New Roman" w:hAnsi="Arial" w:cs="Arial"/>
+          <w:color w:val="000000"/>
+          <w:sz w:val="21"/>
+          <w:szCs w:val="21"/>
+        </w:rPr>
+        <w:t xml:space="preserve"> (</w:t>
+      </w:r>
+      <w:hyperlink r:id="rId7" w:history="1">
+        <w:r>
+          <w:rPr>
+            <w:rStyle w:val="Hyperlink"/>
+            <w:rFonts w:ascii="Times New Roman" w:eastAsia="Times New Roman" w:hAnsi="Times New Roman"/>
+          </w:rPr>
+          <w:t>https://doi.org/10.5281/zenodo.2648063</w:t>
+        </w:r>
+      </w:hyperlink>
+      <w:r>
+        <w:rPr>
+          <w:rFonts w:ascii="Times New Roman" w:eastAsia="Times New Roman" w:hAnsi="Times New Roman"/>
+        </w:rPr>
+        <w:t xml:space="preserve">) with DOI: </w:t>
+      </w:r>
+      <w:r>
+        <w:rPr>
+          <w:rFonts w:ascii="Times New Roman" w:eastAsia="Times New Roman" w:hAnsi="Times New Roman"/>
+        </w:rPr>
+        <w:t>10.5281/zenodo.2648063</w:t>
+      </w:r>
+      <w:r>
+        <w:rPr>
+          <w:rFonts w:ascii="Arial" w:eastAsia="Times New Roman" w:hAnsi="Arial" w:cs="Arial"/>
+          <w:color w:val="000000"/>
+          <w:sz w:val="21"/>
+          <w:szCs w:val="21"/>
+        </w:rPr>
+        <w:t xml:space="preserve">. </w:t>
       </w:r>
     </w:p>
     <w:p>
       <w:pPr>
         <w:spacing w:after="220"/>
         <w:rPr>
+          <w:rFonts w:ascii="Arial" w:eastAsia="Times New Roman" w:hAnsi="Arial" w:cs="Arial"/>
+          <w:color w:val="000000"/>
+          <w:sz w:val="21"/>
+          <w:szCs w:val="21"/>
+        </w:rPr>
+      </w:pPr>
+    </w:p>
+    <w:p>
+      <w:pPr>
+        <w:spacing w:after="220"/>
+        <w:rPr>
+          <w:rFonts w:ascii="Arial" w:eastAsia="Times New Roman" w:hAnsi="Arial" w:cs="Arial"/>
+          <w:color w:val="000000"/>
+          <w:sz w:val="21"/>
+          <w:szCs w:val="21"/>
+        </w:rPr>
+      </w:pPr>
+    </w:p>
+    <w:p>
+      <w:pPr>
+        <w:spacing w:after="220"/>
+        <w:rPr>
           <w:rFonts w:ascii="Times New Roman" w:eastAsia="Times New Roman" w:hAnsi="Times New Roman"/>
         </w:rPr>
       </w:pPr>
@@ -125,8 +294,30 @@
           <w:sz w:val="21"/>
           <w:szCs w:val="21"/>
         </w:rPr>
-        <w:t xml:space="preserve">We have addressed the </w:t>
-      </w:r>
+        <w:t xml:space="preserve">Sincerely, </w:t>
+      </w:r>
+    </w:p>
+    <w:p>
+      <w:pPr>
+        <w:rPr>
+          <w:rFonts w:ascii="Times New Roman" w:eastAsia="Times New Roman" w:hAnsi="Times New Roman"/>
+        </w:rPr>
+      </w:pPr>
+    </w:p>
+    <w:p>
+      <w:pPr>
+        <w:rPr>
+          <w:rFonts w:ascii="Times New Roman" w:eastAsia="Times New Roman" w:hAnsi="Times New Roman"/>
+        </w:rPr>
+      </w:pPr>
+    </w:p>
+    <w:p>
+      <w:pPr>
+        <w:spacing w:after="220"/>
+        <w:rPr>
+          <w:rFonts w:ascii="Times New Roman" w:eastAsia="Times New Roman" w:hAnsi="Times New Roman"/>
+        </w:rPr>
+      </w:pPr>
       <w:r>
         <w:rPr>
           <w:rFonts w:ascii="Arial" w:eastAsia="Times New Roman" w:hAnsi="Arial" w:cs="Arial"/>
@@ -134,8 +325,24 @@
           <w:sz w:val="21"/>
           <w:szCs w:val="21"/>
         </w:rPr>
-        <w:t>last, few minor comments by</w:t>
-      </w:r>
+        <w:t xml:space="preserve">Mary O’Connor and co-authors. </w:t>
+      </w:r>
+    </w:p>
+    <w:p>
+      <w:pPr>
+        <w:spacing w:after="240"/>
+        <w:rPr>
+          <w:rFonts w:ascii="Times New Roman" w:eastAsia="Times New Roman" w:hAnsi="Times New Roman"/>
+        </w:rPr>
+      </w:pPr>
+    </w:p>
+    <w:p>
+      <w:pPr>
+        <w:spacing w:after="220"/>
+        <w:rPr>
+          <w:rFonts w:ascii="Times New Roman" w:eastAsia="Times New Roman" w:hAnsi="Times New Roman"/>
+        </w:rPr>
+      </w:pPr>
       <w:r>
         <w:rPr>
           <w:rFonts w:ascii="Arial" w:eastAsia="Times New Roman" w:hAnsi="Arial" w:cs="Arial"/>
@@ -143,96 +350,1521 @@
           <w:sz w:val="21"/>
           <w:szCs w:val="21"/>
         </w:rPr>
-        <w:t xml:space="preserve"> Reviewer #1</w:t>
-      </w:r>
-      <w:r>
-        <w:rPr>
-          <w:rFonts w:ascii="Arial" w:eastAsia="Times New Roman" w:hAnsi="Arial" w:cs="Arial"/>
-          <w:color w:val="000000"/>
-          <w:sz w:val="21"/>
-          <w:szCs w:val="21"/>
-        </w:rPr>
-        <w:t xml:space="preserve"> (acknowledgements of these are below this letter. We have also made our data available </w:t>
-      </w:r>
-      <w:r>
-        <w:rPr>
-          <w:rFonts w:ascii="Arial" w:eastAsia="Times New Roman" w:hAnsi="Arial" w:cs="Arial"/>
-          <w:color w:val="000000"/>
-          <w:sz w:val="21"/>
-          <w:szCs w:val="21"/>
-          <w:highlight w:val="yellow"/>
-        </w:rPr>
-        <w:t>here</w:t>
-      </w:r>
-      <w:r>
-        <w:rPr>
-          <w:rFonts w:ascii="Arial" w:eastAsia="Times New Roman" w:hAnsi="Arial" w:cs="Arial"/>
-          <w:color w:val="000000"/>
-          <w:sz w:val="21"/>
-          <w:szCs w:val="21"/>
+        <w:t>----------</w:t>
+      </w:r>
+    </w:p>
+    <w:p>
+      <w:pPr>
+        <w:pStyle w:val="NormalWeb"/>
+        <w:spacing w:after="225" w:afterAutospacing="0"/>
+        <w:rPr>
+          <w:rFonts w:ascii="Helvetica" w:hAnsi="Helvetica"/>
+          <w:color w:val="000000"/>
+        </w:rPr>
+      </w:pPr>
+      <w:bookmarkStart w:id="0" w:name="_GoBack"/>
+      <w:r>
+        <w:rPr>
+          <w:rFonts w:ascii="Arial" w:hAnsi="Arial" w:cs="Arial"/>
+          <w:color w:val="000000"/>
+          <w:sz w:val="21"/>
+          <w:szCs w:val="21"/>
+        </w:rPr>
+        <w:t>Reviewer 1</w:t>
+      </w:r>
+    </w:p>
+    <w:p>
+      <w:pPr>
+        <w:pStyle w:val="NormalWeb"/>
+        <w:spacing w:after="225" w:afterAutospacing="0"/>
+        <w:rPr>
+          <w:rFonts w:ascii="Helvetica" w:hAnsi="Helvetica"/>
+          <w:color w:val="000000"/>
+        </w:rPr>
+      </w:pPr>
+      <w:r>
+        <w:rPr>
+          <w:rFonts w:ascii="Arial" w:hAnsi="Arial" w:cs="Arial"/>
+          <w:color w:val="000000"/>
+          <w:sz w:val="21"/>
+          <w:szCs w:val="21"/>
+        </w:rPr>
+        <w:t>The authors have made many changes to the manuscript. I found some changes, such as the addition of figure 3 and reconfiguring of other figures to be helpful for interpreting the results. Again, I think this is a very well-done study with a novel design and interesting results. However, I struggled with the writing due to long sentences with jargon/similar words repeated. I found that the revisions made the paper a little more difficult to understand and thought the changes shifted the paper to read more like one targeted at an MTE audience.</w:t>
+      </w:r>
+    </w:p>
+    <w:p>
+      <w:pPr>
+        <w:pStyle w:val="NormalWeb"/>
+        <w:spacing w:after="225" w:afterAutospacing="0"/>
+        <w:rPr>
+          <w:rFonts w:ascii="Helvetica" w:hAnsi="Helvetica"/>
+          <w:color w:val="000000"/>
+        </w:rPr>
+      </w:pPr>
+      <w:r>
+        <w:rPr>
+          <w:rFonts w:ascii="Arial" w:hAnsi="Arial" w:cs="Arial"/>
+          <w:color w:val="000000"/>
+          <w:sz w:val="21"/>
+          <w:szCs w:val="21"/>
+        </w:rPr>
+        <w:t>Particular sentences that need to be clarified or re-written:</w:t>
+      </w:r>
+      <w:r>
+        <w:rPr>
+          <w:rStyle w:val="apple-converted-space"/>
+          <w:rFonts w:ascii="Arial" w:hAnsi="Arial" w:cs="Arial"/>
+          <w:color w:val="000000"/>
+          <w:sz w:val="21"/>
+          <w:szCs w:val="21"/>
+        </w:rPr>
+        <w:t> </w:t>
+      </w:r>
+    </w:p>
+    <w:p>
+      <w:pPr>
+        <w:pStyle w:val="NormalWeb"/>
+        <w:spacing w:after="225" w:afterAutospacing="0"/>
+        <w:rPr>
+          <w:rFonts w:ascii="Helvetica" w:hAnsi="Helvetica"/>
+          <w:color w:val="000000"/>
+          <w:sz w:val="22"/>
+          <w:szCs w:val="22"/>
+        </w:rPr>
+      </w:pPr>
+      <w:r>
+        <w:rPr>
+          <w:rFonts w:ascii="Helvetica" w:hAnsi="Helvetica"/>
+          <w:b/>
+          <w:color w:val="000000"/>
+          <w:sz w:val="22"/>
+          <w:szCs w:val="22"/>
+        </w:rPr>
+        <w:t xml:space="preserve">Response: </w:t>
+      </w:r>
+      <w:r>
+        <w:rPr>
+          <w:rFonts w:ascii="Arial" w:hAnsi="Arial" w:cs="Arial"/>
+          <w:color w:val="000000"/>
+          <w:sz w:val="21"/>
+          <w:szCs w:val="21"/>
+        </w:rPr>
+        <w:t>L60-63 [done], L84-88 [done], L134-140 [done], L493-495 [done], L512-514 [done]</w:t>
+      </w:r>
+    </w:p>
+    <w:p>
+      <w:pPr>
+        <w:pStyle w:val="NormalWeb"/>
+        <w:spacing w:after="225" w:afterAutospacing="0"/>
+        <w:rPr>
+          <w:rFonts w:ascii="Arial" w:hAnsi="Arial" w:cs="Arial"/>
+          <w:color w:val="000000"/>
+          <w:sz w:val="21"/>
+          <w:szCs w:val="21"/>
+        </w:rPr>
+      </w:pPr>
+      <w:r>
+        <w:rPr>
+          <w:rFonts w:ascii="Arial" w:hAnsi="Arial" w:cs="Arial"/>
+          <w:color w:val="000000"/>
+          <w:sz w:val="21"/>
+          <w:szCs w:val="21"/>
+        </w:rPr>
+        <w:t>Hypothesis 1: re-word, perhaps ‘the relationship between algal biomass and temperature is modified by the number of trophic levels’</w:t>
+      </w:r>
+    </w:p>
+    <w:p>
+      <w:pPr>
+        <w:pStyle w:val="NormalWeb"/>
+        <w:spacing w:after="225" w:afterAutospacing="0"/>
+        <w:rPr>
+          <w:rFonts w:ascii="Helvetica" w:hAnsi="Helvetica"/>
+          <w:color w:val="000000"/>
+          <w:sz w:val="22"/>
+          <w:szCs w:val="22"/>
+        </w:rPr>
+      </w:pPr>
+      <w:r>
+        <w:rPr>
+          <w:rFonts w:ascii="Helvetica" w:hAnsi="Helvetica"/>
+          <w:b/>
+          <w:color w:val="000000"/>
+          <w:sz w:val="22"/>
+          <w:szCs w:val="22"/>
+        </w:rPr>
+        <w:t xml:space="preserve">Response: </w:t>
+      </w:r>
+      <w:r>
+        <w:rPr>
+          <w:rFonts w:ascii="Helvetica" w:hAnsi="Helvetica"/>
+          <w:color w:val="000000"/>
+          <w:sz w:val="22"/>
+          <w:szCs w:val="22"/>
+        </w:rPr>
+        <w:t>done</w:t>
+      </w:r>
+    </w:p>
+    <w:p>
+      <w:pPr>
+        <w:pStyle w:val="NormalWeb"/>
+        <w:spacing w:after="225" w:afterAutospacing="0"/>
+        <w:rPr>
+          <w:rFonts w:ascii="Arial" w:hAnsi="Arial" w:cs="Arial"/>
+          <w:color w:val="000000"/>
+          <w:sz w:val="21"/>
+          <w:szCs w:val="21"/>
+        </w:rPr>
+      </w:pPr>
+      <w:r>
+        <w:rPr>
+          <w:rFonts w:ascii="Arial" w:hAnsi="Arial" w:cs="Arial"/>
+          <w:color w:val="000000"/>
+          <w:sz w:val="21"/>
+          <w:szCs w:val="21"/>
+        </w:rPr>
+        <w:lastRenderedPageBreak/>
+        <w:t>L232: Should grazing rates be changed to consumption rates since the sentence is talking about the effect of predators on zooplankton?</w:t>
+      </w:r>
+    </w:p>
+    <w:p>
+      <w:pPr>
+        <w:pStyle w:val="NormalWeb"/>
+        <w:spacing w:after="225" w:afterAutospacing="0"/>
+        <w:rPr>
+          <w:rFonts w:ascii="Helvetica" w:hAnsi="Helvetica"/>
+          <w:color w:val="000000"/>
+          <w:sz w:val="22"/>
+          <w:szCs w:val="22"/>
+        </w:rPr>
+      </w:pPr>
+      <w:r>
+        <w:rPr>
+          <w:rFonts w:ascii="Helvetica" w:hAnsi="Helvetica"/>
+          <w:b/>
+          <w:color w:val="000000"/>
+          <w:sz w:val="22"/>
+          <w:szCs w:val="22"/>
+        </w:rPr>
+        <w:t>Response</w:t>
+      </w:r>
+      <w:r>
+        <w:rPr>
+          <w:rFonts w:ascii="Helvetica" w:hAnsi="Helvetica"/>
+          <w:b/>
+          <w:color w:val="000000"/>
+          <w:sz w:val="22"/>
+          <w:szCs w:val="22"/>
+        </w:rPr>
+        <w:t xml:space="preserve">: </w:t>
+      </w:r>
+      <w:r>
+        <w:rPr>
+          <w:rFonts w:ascii="Helvetica" w:hAnsi="Helvetica"/>
+          <w:color w:val="000000"/>
+          <w:sz w:val="22"/>
+          <w:szCs w:val="22"/>
+        </w:rPr>
+        <w:t>No, but we clarified the sentence with a minor revision.</w:t>
+      </w:r>
+    </w:p>
+    <w:p>
+      <w:pPr>
+        <w:pStyle w:val="NormalWeb"/>
+        <w:spacing w:after="225" w:afterAutospacing="0"/>
+        <w:rPr>
+          <w:rFonts w:ascii="Arial" w:hAnsi="Arial" w:cs="Arial"/>
+          <w:color w:val="000000"/>
+          <w:sz w:val="21"/>
+          <w:szCs w:val="21"/>
+        </w:rPr>
+      </w:pPr>
+      <w:r>
+        <w:rPr>
+          <w:rFonts w:ascii="Arial" w:hAnsi="Arial" w:cs="Arial"/>
+          <w:color w:val="000000"/>
+          <w:sz w:val="21"/>
+          <w:szCs w:val="21"/>
+        </w:rPr>
+        <w:t>L118-120</w:t>
+      </w:r>
+      <w:r>
+        <w:rPr>
+          <w:rFonts w:ascii="Arial" w:hAnsi="Arial" w:cs="Arial"/>
+          <w:color w:val="000000"/>
+          <w:sz w:val="21"/>
+          <w:szCs w:val="21"/>
+        </w:rPr>
+        <w:t>: which of these lines are solid and which are dashed? It is hard to tell them apart. What is the difference in line weights representing?</w:t>
+      </w:r>
+    </w:p>
+    <w:p>
+      <w:pPr>
+        <w:pStyle w:val="NormalWeb"/>
+        <w:spacing w:after="225" w:afterAutospacing="0"/>
+        <w:rPr>
+          <w:rFonts w:ascii="Helvetica" w:hAnsi="Helvetica"/>
+          <w:color w:val="000000"/>
+        </w:rPr>
+      </w:pPr>
+      <w:r>
+        <w:rPr>
+          <w:rFonts w:ascii="Helvetica" w:hAnsi="Helvetica"/>
+          <w:b/>
+          <w:color w:val="000000"/>
+          <w:sz w:val="22"/>
+          <w:szCs w:val="22"/>
+        </w:rPr>
+        <w:t>Response:</w:t>
+      </w:r>
+      <w:r>
+        <w:rPr>
+          <w:rFonts w:ascii="Helvetica" w:hAnsi="Helvetica"/>
+          <w:b/>
+          <w:color w:val="000000"/>
+          <w:sz w:val="22"/>
+          <w:szCs w:val="22"/>
+        </w:rPr>
+        <w:t xml:space="preserve"> </w:t>
+      </w:r>
+      <w:r>
+        <w:rPr>
+          <w:rFonts w:ascii="Helvetica" w:hAnsi="Helvetica"/>
+          <w:color w:val="000000"/>
+          <w:sz w:val="22"/>
+          <w:szCs w:val="22"/>
+        </w:rPr>
+        <w:t>We have revised these figures and clarified this.</w:t>
+      </w:r>
+    </w:p>
+    <w:p>
+      <w:pPr>
+        <w:pStyle w:val="NormalWeb"/>
+        <w:spacing w:after="225" w:afterAutospacing="0"/>
+        <w:rPr>
+          <w:rFonts w:ascii="Arial" w:hAnsi="Arial" w:cs="Arial"/>
+          <w:color w:val="000000"/>
+          <w:sz w:val="21"/>
+          <w:szCs w:val="21"/>
+        </w:rPr>
+      </w:pPr>
+      <w:r>
+        <w:rPr>
+          <w:rFonts w:ascii="Arial" w:hAnsi="Arial" w:cs="Arial"/>
+          <w:color w:val="000000"/>
+          <w:sz w:val="21"/>
+          <w:szCs w:val="21"/>
+        </w:rPr>
+        <w:t>L144-147:</w:t>
+      </w:r>
+      <w:r>
+        <w:rPr>
+          <w:rFonts w:ascii="Arial" w:hAnsi="Arial" w:cs="Arial"/>
+          <w:color w:val="000000"/>
+          <w:sz w:val="21"/>
+          <w:szCs w:val="21"/>
+        </w:rPr>
+        <w:t xml:space="preserve"> This is a very clear statement of the hypothesis. Having this clear explanation earlier would help interpret the ‘paradox’ described in the introduction.</w:t>
+      </w:r>
+    </w:p>
+    <w:p>
+      <w:pPr>
+        <w:pStyle w:val="NormalWeb"/>
+        <w:spacing w:after="225" w:afterAutospacing="0"/>
+        <w:rPr>
+          <w:rFonts w:ascii="Helvetica" w:hAnsi="Helvetica"/>
+          <w:color w:val="000000"/>
+          <w:sz w:val="22"/>
+          <w:szCs w:val="22"/>
+        </w:rPr>
+      </w:pPr>
+      <w:r>
+        <w:rPr>
+          <w:rFonts w:ascii="Helvetica" w:hAnsi="Helvetica"/>
+          <w:b/>
+          <w:color w:val="000000"/>
+          <w:sz w:val="22"/>
+          <w:szCs w:val="22"/>
+        </w:rPr>
+        <w:t xml:space="preserve">Response: </w:t>
+      </w:r>
+      <w:r>
+        <w:rPr>
+          <w:rFonts w:ascii="Helvetica" w:hAnsi="Helvetica"/>
+          <w:color w:val="000000"/>
+          <w:sz w:val="22"/>
+          <w:szCs w:val="22"/>
+        </w:rPr>
+        <w:t>done</w:t>
+      </w:r>
+    </w:p>
+    <w:p>
+      <w:pPr>
+        <w:pStyle w:val="NormalWeb"/>
+        <w:spacing w:after="225" w:afterAutospacing="0"/>
+        <w:rPr>
+          <w:rFonts w:ascii="Arial" w:hAnsi="Arial" w:cs="Arial"/>
+          <w:color w:val="000000"/>
+          <w:sz w:val="21"/>
+          <w:szCs w:val="21"/>
+        </w:rPr>
+      </w:pPr>
+      <w:r>
+        <w:rPr>
+          <w:rFonts w:ascii="Arial" w:hAnsi="Arial" w:cs="Arial"/>
+          <w:color w:val="000000"/>
+          <w:sz w:val="21"/>
+          <w:szCs w:val="21"/>
+        </w:rPr>
+        <w:t xml:space="preserve">L101: Include the word ‘to’ </w:t>
+      </w:r>
+    </w:p>
+    <w:p>
+      <w:pPr>
+        <w:pStyle w:val="NormalWeb"/>
+        <w:spacing w:after="225" w:afterAutospacing="0"/>
+        <w:rPr>
+          <w:rFonts w:ascii="Helvetica" w:hAnsi="Helvetica"/>
+          <w:color w:val="000000"/>
+          <w:sz w:val="22"/>
+          <w:szCs w:val="22"/>
+        </w:rPr>
+      </w:pPr>
+      <w:r>
+        <w:rPr>
+          <w:rFonts w:ascii="Helvetica" w:hAnsi="Helvetica"/>
+          <w:b/>
+          <w:color w:val="000000"/>
+          <w:sz w:val="22"/>
+          <w:szCs w:val="22"/>
+        </w:rPr>
+        <w:t xml:space="preserve">Response: </w:t>
+      </w:r>
+      <w:r>
+        <w:rPr>
+          <w:rFonts w:ascii="Helvetica" w:hAnsi="Helvetica"/>
+          <w:color w:val="000000"/>
+          <w:sz w:val="22"/>
+          <w:szCs w:val="22"/>
+        </w:rPr>
+        <w:t>done</w:t>
+      </w:r>
+    </w:p>
+    <w:p>
+      <w:pPr>
+        <w:pStyle w:val="NormalWeb"/>
+        <w:spacing w:after="225" w:afterAutospacing="0"/>
+        <w:rPr>
+          <w:rFonts w:ascii="Arial" w:hAnsi="Arial" w:cs="Arial"/>
+          <w:color w:val="000000"/>
+          <w:sz w:val="21"/>
+          <w:szCs w:val="21"/>
+        </w:rPr>
+      </w:pPr>
+      <w:r>
+        <w:rPr>
+          <w:rFonts w:ascii="Arial" w:hAnsi="Arial" w:cs="Arial"/>
+          <w:color w:val="000000"/>
+          <w:sz w:val="21"/>
+          <w:szCs w:val="21"/>
+        </w:rPr>
+        <w:t>L202-204: Shift in body size distributions can also be the outcome of indirect effects of temperature due to shifts in competitive hierarchies. Perhaps this wording could be changed</w:t>
+      </w:r>
+    </w:p>
+    <w:p>
+      <w:pPr>
+        <w:pStyle w:val="NormalWeb"/>
+        <w:spacing w:after="225" w:afterAutospacing="0"/>
+        <w:rPr>
+          <w:rFonts w:ascii="Helvetica" w:hAnsi="Helvetica"/>
+          <w:color w:val="000000"/>
+          <w:sz w:val="22"/>
+          <w:szCs w:val="22"/>
+        </w:rPr>
+      </w:pPr>
+      <w:r>
+        <w:rPr>
+          <w:rFonts w:ascii="Helvetica" w:hAnsi="Helvetica"/>
+          <w:b/>
+          <w:color w:val="000000"/>
+          <w:sz w:val="22"/>
+          <w:szCs w:val="22"/>
+        </w:rPr>
+        <w:t xml:space="preserve">Response: </w:t>
+      </w:r>
+      <w:r>
+        <w:rPr>
+          <w:rFonts w:ascii="Helvetica" w:hAnsi="Helvetica"/>
+          <w:color w:val="000000"/>
+          <w:sz w:val="22"/>
+          <w:szCs w:val="22"/>
+        </w:rPr>
+        <w:t>We chose not to change it here, because we could not test for this possibility. We did add a note of this possible effect</w:t>
+      </w:r>
+      <w:r>
+        <w:rPr>
+          <w:rFonts w:ascii="Helvetica" w:hAnsi="Helvetica"/>
+          <w:color w:val="000000"/>
+          <w:sz w:val="22"/>
+          <w:szCs w:val="22"/>
+        </w:rPr>
+        <w:t xml:space="preserve"> in the </w:t>
+      </w:r>
+      <w:r>
+        <w:rPr>
+          <w:rFonts w:ascii="Helvetica" w:hAnsi="Helvetica"/>
+          <w:color w:val="000000"/>
+          <w:sz w:val="22"/>
+          <w:szCs w:val="22"/>
+        </w:rPr>
+        <w:t xml:space="preserve">introduction </w:t>
+      </w:r>
+      <w:r>
+        <w:rPr>
+          <w:rFonts w:ascii="Helvetica" w:hAnsi="Helvetica"/>
+          <w:color w:val="000000"/>
+          <w:sz w:val="22"/>
+          <w:szCs w:val="22"/>
+        </w:rPr>
+        <w:t>(line 107-109</w:t>
+      </w:r>
+      <w:r>
+        <w:rPr>
+          <w:rFonts w:ascii="Helvetica" w:hAnsi="Helvetica"/>
+          <w:color w:val="000000"/>
+          <w:sz w:val="22"/>
+          <w:szCs w:val="22"/>
+        </w:rPr>
+        <w:t>) and</w:t>
+      </w:r>
+      <w:r>
+        <w:rPr>
+          <w:rFonts w:ascii="Helvetica" w:hAnsi="Helvetica"/>
+          <w:color w:val="000000"/>
+          <w:sz w:val="22"/>
+          <w:szCs w:val="22"/>
+        </w:rPr>
+        <w:t xml:space="preserve"> in the discussion</w:t>
+      </w:r>
+      <w:r>
+        <w:rPr>
+          <w:rFonts w:ascii="Helvetica" w:hAnsi="Helvetica"/>
+          <w:color w:val="000000"/>
+          <w:sz w:val="22"/>
+          <w:szCs w:val="22"/>
+        </w:rPr>
+        <w:t xml:space="preserve"> (lines 248-250).</w:t>
+      </w:r>
+      <w:r>
+        <w:rPr>
+          <w:rFonts w:ascii="Helvetica" w:hAnsi="Helvetica"/>
+          <w:color w:val="000000"/>
+          <w:sz w:val="22"/>
+          <w:szCs w:val="22"/>
+        </w:rPr>
+        <w:t xml:space="preserve"> </w:t>
+      </w:r>
+    </w:p>
+    <w:p>
+      <w:pPr>
+        <w:pStyle w:val="NormalWeb"/>
+        <w:spacing w:after="225" w:afterAutospacing="0"/>
+        <w:rPr>
+          <w:rFonts w:ascii="Arial" w:hAnsi="Arial" w:cs="Arial"/>
+          <w:color w:val="000000"/>
+          <w:sz w:val="21"/>
+          <w:szCs w:val="21"/>
+        </w:rPr>
+      </w:pPr>
+      <w:r>
+        <w:rPr>
+          <w:rFonts w:ascii="Arial" w:hAnsi="Arial" w:cs="Arial"/>
+          <w:color w:val="000000"/>
+          <w:sz w:val="21"/>
+          <w:szCs w:val="21"/>
+        </w:rPr>
+        <w:t>L253-254: The beginning of this sentence is redundant</w:t>
+      </w:r>
+    </w:p>
+    <w:p>
+      <w:pPr>
+        <w:pStyle w:val="NormalWeb"/>
+        <w:spacing w:after="225" w:afterAutospacing="0"/>
+        <w:rPr>
+          <w:rFonts w:ascii="Helvetica" w:hAnsi="Helvetica"/>
+          <w:color w:val="000000"/>
+          <w:sz w:val="22"/>
+          <w:szCs w:val="22"/>
+        </w:rPr>
+      </w:pPr>
+      <w:r>
+        <w:rPr>
+          <w:rFonts w:ascii="Helvetica" w:hAnsi="Helvetica"/>
+          <w:b/>
+          <w:color w:val="000000"/>
+          <w:sz w:val="22"/>
+          <w:szCs w:val="22"/>
+        </w:rPr>
+        <w:t xml:space="preserve">Response: </w:t>
+      </w:r>
+      <w:r>
+        <w:rPr>
+          <w:rFonts w:ascii="Helvetica" w:hAnsi="Helvetica"/>
+          <w:color w:val="000000"/>
+          <w:sz w:val="22"/>
+          <w:szCs w:val="22"/>
+        </w:rPr>
+        <w:t>done</w:t>
+      </w:r>
+    </w:p>
+    <w:p>
+      <w:pPr>
+        <w:pStyle w:val="NormalWeb"/>
+        <w:spacing w:after="225" w:afterAutospacing="0"/>
+        <w:rPr>
+          <w:rFonts w:ascii="Arial" w:hAnsi="Arial" w:cs="Arial"/>
+          <w:color w:val="000000"/>
+          <w:sz w:val="21"/>
+          <w:szCs w:val="21"/>
+        </w:rPr>
+      </w:pPr>
+      <w:r>
+        <w:rPr>
+          <w:rFonts w:ascii="Arial" w:hAnsi="Arial" w:cs="Arial"/>
+          <w:color w:val="000000"/>
+          <w:sz w:val="21"/>
+          <w:szCs w:val="21"/>
+        </w:rPr>
+        <w:t>L306-307</w:t>
+      </w:r>
+      <w:r>
+        <w:rPr>
+          <w:rFonts w:ascii="Arial" w:hAnsi="Arial" w:cs="Arial"/>
+          <w:color w:val="000000"/>
+          <w:sz w:val="21"/>
+          <w:szCs w:val="21"/>
+        </w:rPr>
+        <w:t>: Please add that the different colored lines represent different weeks</w:t>
+      </w:r>
+    </w:p>
+    <w:p>
+      <w:pPr>
+        <w:pStyle w:val="NormalWeb"/>
+        <w:spacing w:after="225" w:afterAutospacing="0"/>
+        <w:rPr>
+          <w:rFonts w:ascii="Helvetica" w:hAnsi="Helvetica"/>
+          <w:color w:val="000000"/>
+          <w:sz w:val="22"/>
+          <w:szCs w:val="22"/>
+        </w:rPr>
+      </w:pPr>
+      <w:r>
+        <w:rPr>
+          <w:rFonts w:ascii="Helvetica" w:hAnsi="Helvetica"/>
+          <w:b/>
+          <w:color w:val="000000"/>
+          <w:sz w:val="22"/>
+          <w:szCs w:val="22"/>
+        </w:rPr>
+        <w:t xml:space="preserve">Response: </w:t>
+      </w:r>
+      <w:r>
+        <w:rPr>
+          <w:rFonts w:ascii="Helvetica" w:hAnsi="Helvetica"/>
+          <w:color w:val="000000"/>
+          <w:sz w:val="22"/>
+          <w:szCs w:val="22"/>
+        </w:rPr>
+        <w:t>done</w:t>
+      </w:r>
+    </w:p>
+    <w:p>
+      <w:pPr>
+        <w:pStyle w:val="NormalWeb"/>
+        <w:spacing w:after="225" w:afterAutospacing="0"/>
+        <w:rPr>
+          <w:rFonts w:ascii="Arial" w:hAnsi="Arial" w:cs="Arial"/>
+          <w:color w:val="000000"/>
+          <w:sz w:val="21"/>
+          <w:szCs w:val="21"/>
+        </w:rPr>
+      </w:pPr>
+      <w:r>
+        <w:rPr>
+          <w:rFonts w:ascii="Arial" w:hAnsi="Arial" w:cs="Arial"/>
+          <w:color w:val="000000"/>
+          <w:sz w:val="21"/>
+          <w:szCs w:val="21"/>
+        </w:rPr>
+        <w:t>L326- 327</w:t>
+      </w:r>
+      <w:r>
+        <w:rPr>
+          <w:rFonts w:ascii="Arial" w:hAnsi="Arial" w:cs="Arial"/>
+          <w:color w:val="000000"/>
+          <w:sz w:val="21"/>
+          <w:szCs w:val="21"/>
+        </w:rPr>
+        <w:t>: The values of the dotted lines don’t seem to match the figure</w:t>
+      </w:r>
+    </w:p>
+    <w:p>
+      <w:pPr>
+        <w:pStyle w:val="NormalWeb"/>
+        <w:spacing w:after="225" w:afterAutospacing="0"/>
+        <w:rPr>
+          <w:rFonts w:ascii="Helvetica" w:hAnsi="Helvetica"/>
+          <w:color w:val="000000"/>
+          <w:sz w:val="22"/>
+          <w:szCs w:val="22"/>
+        </w:rPr>
+      </w:pPr>
+      <w:r>
+        <w:rPr>
+          <w:rFonts w:ascii="Helvetica" w:hAnsi="Helvetica"/>
+          <w:b/>
+          <w:color w:val="000000"/>
+          <w:sz w:val="22"/>
+          <w:szCs w:val="22"/>
+        </w:rPr>
+        <w:t>Response</w:t>
+      </w:r>
+      <w:r>
+        <w:rPr>
+          <w:rFonts w:ascii="Helvetica" w:hAnsi="Helvetica"/>
+          <w:b/>
+          <w:color w:val="000000"/>
+          <w:sz w:val="22"/>
+          <w:szCs w:val="22"/>
+        </w:rPr>
+        <w:t xml:space="preserve">: </w:t>
+      </w:r>
+      <w:r>
+        <w:rPr>
+          <w:rFonts w:ascii="Helvetica" w:hAnsi="Helvetica"/>
+          <w:color w:val="000000"/>
+          <w:sz w:val="22"/>
+          <w:szCs w:val="22"/>
+        </w:rPr>
+        <w:t>We clarified this by adding ‘vertical’ to the legend, and darkening these dotted lines in the figure.</w:t>
+      </w:r>
+    </w:p>
+    <w:p>
+      <w:pPr>
+        <w:pStyle w:val="NormalWeb"/>
+        <w:spacing w:after="225" w:afterAutospacing="0"/>
+        <w:rPr>
+          <w:rFonts w:ascii="Arial" w:hAnsi="Arial" w:cs="Arial"/>
+          <w:color w:val="000000"/>
+          <w:sz w:val="21"/>
+          <w:szCs w:val="21"/>
+        </w:rPr>
+      </w:pPr>
+      <w:r>
+        <w:rPr>
+          <w:rFonts w:ascii="Arial" w:hAnsi="Arial" w:cs="Arial"/>
+          <w:color w:val="000000"/>
+          <w:sz w:val="21"/>
+          <w:szCs w:val="21"/>
+        </w:rPr>
+        <w:t>Throughout: italicize Daphnia and per capita</w:t>
+      </w:r>
+    </w:p>
+    <w:p>
+      <w:pPr>
+        <w:pStyle w:val="NormalWeb"/>
+        <w:spacing w:after="225" w:afterAutospacing="0"/>
+        <w:rPr>
+          <w:rFonts w:ascii="Helvetica" w:hAnsi="Helvetica"/>
+          <w:color w:val="000000"/>
+          <w:sz w:val="22"/>
+          <w:szCs w:val="22"/>
+        </w:rPr>
+      </w:pPr>
+      <w:r>
+        <w:rPr>
+          <w:rFonts w:ascii="Helvetica" w:hAnsi="Helvetica"/>
+          <w:b/>
+          <w:color w:val="000000"/>
+          <w:sz w:val="22"/>
+          <w:szCs w:val="22"/>
+        </w:rPr>
+        <w:t xml:space="preserve">Response: </w:t>
+      </w:r>
+      <w:r>
+        <w:rPr>
+          <w:rFonts w:ascii="Helvetica" w:hAnsi="Helvetica"/>
+          <w:color w:val="000000"/>
+          <w:sz w:val="22"/>
+          <w:szCs w:val="22"/>
+        </w:rPr>
+        <w:t>done</w:t>
+      </w:r>
+    </w:p>
+    <w:p>
+      <w:pPr>
+        <w:pStyle w:val="NormalWeb"/>
+        <w:spacing w:after="225" w:afterAutospacing="0"/>
+        <w:rPr>
+          <w:rFonts w:ascii="Arial" w:hAnsi="Arial" w:cs="Arial"/>
+          <w:color w:val="000000"/>
+          <w:sz w:val="21"/>
+          <w:szCs w:val="21"/>
+        </w:rPr>
+      </w:pPr>
+      <w:r>
+        <w:rPr>
+          <w:rFonts w:ascii="Arial" w:hAnsi="Arial" w:cs="Arial"/>
+          <w:color w:val="000000"/>
+          <w:sz w:val="21"/>
+          <w:szCs w:val="21"/>
+        </w:rPr>
+        <w:lastRenderedPageBreak/>
+        <w:t>361: The units on the size measurements seem incorrect</w:t>
+      </w:r>
+    </w:p>
+    <w:p>
+      <w:pPr>
+        <w:pStyle w:val="NormalWeb"/>
+        <w:spacing w:after="225" w:afterAutospacing="0"/>
+        <w:rPr>
+          <w:rFonts w:ascii="Helvetica" w:hAnsi="Helvetica"/>
+          <w:color w:val="000000"/>
+          <w:sz w:val="22"/>
+          <w:szCs w:val="22"/>
+        </w:rPr>
+      </w:pPr>
+      <w:r>
+        <w:rPr>
+          <w:rFonts w:ascii="Helvetica" w:hAnsi="Helvetica"/>
+          <w:b/>
+          <w:color w:val="000000"/>
+          <w:sz w:val="22"/>
+          <w:szCs w:val="22"/>
+        </w:rPr>
+        <w:t xml:space="preserve">Response: </w:t>
+      </w:r>
+      <w:r>
+        <w:rPr>
+          <w:rFonts w:ascii="Helvetica" w:hAnsi="Helvetica"/>
+          <w:color w:val="000000"/>
+          <w:sz w:val="22"/>
+          <w:szCs w:val="22"/>
+        </w:rPr>
+        <w:t>These are correct; we checked.</w:t>
+      </w:r>
+      <w:r>
+        <w:rPr>
+          <w:rFonts w:ascii="Helvetica" w:hAnsi="Helvetica"/>
+          <w:color w:val="000000"/>
+        </w:rPr>
+        <w:t xml:space="preserve"> </w:t>
+      </w:r>
+    </w:p>
+    <w:p>
+      <w:pPr>
+        <w:pStyle w:val="NormalWeb"/>
+        <w:spacing w:after="225" w:afterAutospacing="0"/>
+        <w:rPr>
+          <w:rFonts w:ascii="Arial" w:hAnsi="Arial" w:cs="Arial"/>
+          <w:color w:val="000000"/>
+          <w:sz w:val="21"/>
+          <w:szCs w:val="21"/>
+        </w:rPr>
+      </w:pPr>
+      <w:r>
+        <w:rPr>
+          <w:rFonts w:ascii="Arial" w:hAnsi="Arial" w:cs="Arial"/>
+          <w:color w:val="000000"/>
+          <w:sz w:val="21"/>
+          <w:szCs w:val="21"/>
+        </w:rPr>
+        <w:t>Figure 4:</w:t>
+      </w:r>
+      <w:r>
+        <w:rPr>
+          <w:rFonts w:ascii="Arial" w:hAnsi="Arial" w:cs="Arial"/>
+          <w:color w:val="000000"/>
+          <w:sz w:val="21"/>
+          <w:szCs w:val="21"/>
+        </w:rPr>
+        <w:t xml:space="preserve"> keep the labels of the trophic level treatments consistent and </w:t>
+      </w:r>
+      <w:r>
+        <w:rPr>
+          <w:rFonts w:ascii="Arial" w:hAnsi="Arial" w:cs="Arial"/>
+          <w:color w:val="000000"/>
+          <w:sz w:val="21"/>
+          <w:szCs w:val="21"/>
+        </w:rPr>
+        <w:t>change the legend</w:t>
+      </w:r>
+      <w:r>
+        <w:rPr>
+          <w:rFonts w:ascii="Arial" w:hAnsi="Arial" w:cs="Arial"/>
+          <w:color w:val="000000"/>
+          <w:sz w:val="21"/>
+          <w:szCs w:val="21"/>
+        </w:rPr>
+        <w:t xml:space="preserve">. Is the grey line in panel B for different weeks or with a predator, please </w:t>
+      </w:r>
+      <w:proofErr w:type="gramStart"/>
+      <w:r>
+        <w:rPr>
+          <w:rFonts w:ascii="Arial" w:hAnsi="Arial" w:cs="Arial"/>
+          <w:color w:val="000000"/>
+          <w:sz w:val="21"/>
+          <w:szCs w:val="21"/>
+        </w:rPr>
+        <w:t>clarify</w:t>
+      </w:r>
+      <w:proofErr w:type="gramEnd"/>
+    </w:p>
+    <w:p>
+      <w:pPr>
+        <w:pStyle w:val="NormalWeb"/>
+        <w:spacing w:after="225" w:afterAutospacing="0"/>
+        <w:rPr>
+          <w:rFonts w:ascii="Helvetica" w:hAnsi="Helvetica"/>
+          <w:color w:val="000000"/>
+          <w:sz w:val="22"/>
+          <w:szCs w:val="22"/>
+        </w:rPr>
+      </w:pPr>
+      <w:r>
+        <w:rPr>
+          <w:rFonts w:ascii="Helvetica" w:hAnsi="Helvetica"/>
+          <w:b/>
+          <w:color w:val="000000"/>
+          <w:sz w:val="22"/>
+          <w:szCs w:val="22"/>
+        </w:rPr>
+        <w:t xml:space="preserve">Response: </w:t>
+      </w:r>
+      <w:r>
+        <w:rPr>
+          <w:rFonts w:ascii="Helvetica" w:hAnsi="Helvetica"/>
+          <w:color w:val="000000"/>
+          <w:sz w:val="22"/>
+          <w:szCs w:val="22"/>
+        </w:rPr>
+        <w:t>done</w:t>
+      </w:r>
+    </w:p>
+    <w:p>
+      <w:pPr>
+        <w:pStyle w:val="NormalWeb"/>
+        <w:spacing w:after="225" w:afterAutospacing="0"/>
+        <w:rPr>
+          <w:rFonts w:ascii="Arial" w:hAnsi="Arial" w:cs="Arial"/>
+          <w:color w:val="000000"/>
+          <w:sz w:val="21"/>
+          <w:szCs w:val="21"/>
+        </w:rPr>
+      </w:pPr>
+      <w:r>
+        <w:rPr>
+          <w:rFonts w:ascii="Arial" w:hAnsi="Arial" w:cs="Arial"/>
+          <w:color w:val="000000"/>
+          <w:sz w:val="21"/>
+          <w:szCs w:val="21"/>
+        </w:rPr>
+        <w:t xml:space="preserve">L405: Capitalize LMM </w:t>
+      </w:r>
+    </w:p>
+    <w:p>
+      <w:pPr>
+        <w:pStyle w:val="NormalWeb"/>
+        <w:spacing w:after="225" w:afterAutospacing="0"/>
+        <w:rPr>
+          <w:rFonts w:ascii="Helvetica" w:hAnsi="Helvetica"/>
+          <w:color w:val="000000"/>
+          <w:sz w:val="22"/>
+          <w:szCs w:val="22"/>
+        </w:rPr>
+      </w:pPr>
+      <w:r>
+        <w:rPr>
+          <w:rFonts w:ascii="Helvetica" w:hAnsi="Helvetica"/>
+          <w:b/>
+          <w:color w:val="000000"/>
+          <w:sz w:val="22"/>
+          <w:szCs w:val="22"/>
+        </w:rPr>
+        <w:t xml:space="preserve">Response: </w:t>
+      </w:r>
+      <w:r>
+        <w:rPr>
+          <w:rFonts w:ascii="Helvetica" w:hAnsi="Helvetica"/>
+          <w:color w:val="000000"/>
+          <w:sz w:val="22"/>
+          <w:szCs w:val="22"/>
+        </w:rPr>
+        <w:t>done</w:t>
+      </w:r>
+    </w:p>
+    <w:p>
+      <w:pPr>
+        <w:pStyle w:val="NormalWeb"/>
+        <w:spacing w:after="225" w:afterAutospacing="0"/>
+        <w:rPr>
+          <w:rFonts w:ascii="Arial" w:hAnsi="Arial" w:cs="Arial"/>
+          <w:color w:val="000000"/>
+          <w:sz w:val="21"/>
+          <w:szCs w:val="21"/>
+        </w:rPr>
+      </w:pPr>
+      <w:r>
+        <w:rPr>
+          <w:rFonts w:ascii="Arial" w:hAnsi="Arial" w:cs="Arial"/>
+          <w:color w:val="000000"/>
+          <w:sz w:val="21"/>
+          <w:szCs w:val="21"/>
+        </w:rPr>
+        <w:t>L448-451</w:t>
+      </w:r>
+      <w:r>
+        <w:rPr>
+          <w:rFonts w:ascii="Arial" w:hAnsi="Arial" w:cs="Arial"/>
+          <w:color w:val="000000"/>
+          <w:sz w:val="21"/>
+          <w:szCs w:val="21"/>
+        </w:rPr>
+        <w:t>: This no longer describes the new figure, remove and check the rest of the caption</w:t>
+      </w:r>
+    </w:p>
+    <w:p>
+      <w:pPr>
+        <w:pStyle w:val="NormalWeb"/>
+        <w:spacing w:after="225" w:afterAutospacing="0"/>
+        <w:rPr>
+          <w:rFonts w:ascii="Helvetica" w:hAnsi="Helvetica"/>
+          <w:color w:val="000000"/>
+          <w:sz w:val="22"/>
+          <w:szCs w:val="22"/>
+        </w:rPr>
+      </w:pPr>
+      <w:r>
+        <w:rPr>
+          <w:rFonts w:ascii="Helvetica" w:hAnsi="Helvetica"/>
+          <w:b/>
+          <w:color w:val="000000"/>
+          <w:sz w:val="22"/>
+          <w:szCs w:val="22"/>
+        </w:rPr>
+        <w:t xml:space="preserve">Response: </w:t>
+      </w:r>
+      <w:r>
+        <w:rPr>
+          <w:rFonts w:ascii="Helvetica" w:hAnsi="Helvetica"/>
+          <w:color w:val="000000"/>
+          <w:sz w:val="22"/>
+          <w:szCs w:val="22"/>
+        </w:rPr>
+        <w:t>done</w:t>
+      </w:r>
+      <w:r>
+        <w:rPr>
+          <w:rFonts w:ascii="Helvetica" w:hAnsi="Helvetica"/>
+          <w:color w:val="000000"/>
+        </w:rPr>
+        <w:t xml:space="preserve"> </w:t>
+      </w:r>
+    </w:p>
+    <w:p>
+      <w:pPr>
+        <w:pStyle w:val="NormalWeb"/>
+        <w:spacing w:after="225" w:afterAutospacing="0"/>
+        <w:rPr>
+          <w:rFonts w:ascii="Arial" w:hAnsi="Arial" w:cs="Arial"/>
+          <w:color w:val="000000"/>
+          <w:sz w:val="21"/>
+          <w:szCs w:val="21"/>
+        </w:rPr>
+      </w:pPr>
+      <w:r>
+        <w:rPr>
+          <w:rFonts w:ascii="Arial" w:hAnsi="Arial" w:cs="Arial"/>
+          <w:color w:val="000000"/>
+          <w:sz w:val="21"/>
+          <w:szCs w:val="21"/>
+        </w:rPr>
+        <w:t xml:space="preserve">L511: a missing word in this sentence </w:t>
+      </w:r>
+    </w:p>
+    <w:p>
+      <w:pPr>
+        <w:pStyle w:val="NormalWeb"/>
+        <w:spacing w:after="225" w:afterAutospacing="0"/>
+        <w:rPr>
+          <w:rFonts w:ascii="Helvetica" w:hAnsi="Helvetica"/>
+          <w:color w:val="000000"/>
+          <w:sz w:val="22"/>
+          <w:szCs w:val="22"/>
+        </w:rPr>
+      </w:pPr>
+      <w:r>
+        <w:rPr>
+          <w:rFonts w:ascii="Helvetica" w:hAnsi="Helvetica"/>
+          <w:b/>
+          <w:color w:val="000000"/>
+          <w:sz w:val="22"/>
+          <w:szCs w:val="22"/>
+        </w:rPr>
+        <w:t xml:space="preserve">Response: </w:t>
+      </w:r>
+      <w:r>
+        <w:rPr>
+          <w:rFonts w:ascii="Helvetica" w:hAnsi="Helvetica"/>
+          <w:color w:val="000000"/>
+          <w:sz w:val="22"/>
+          <w:szCs w:val="22"/>
+        </w:rPr>
+        <w:t>done</w:t>
+      </w:r>
+    </w:p>
+    <w:p>
+      <w:pPr>
+        <w:pStyle w:val="NormalWeb"/>
+        <w:spacing w:after="225" w:afterAutospacing="0"/>
+        <w:rPr>
+          <w:rFonts w:ascii="Arial" w:hAnsi="Arial" w:cs="Arial"/>
+          <w:color w:val="000000"/>
+          <w:sz w:val="21"/>
+          <w:szCs w:val="21"/>
+        </w:rPr>
+      </w:pPr>
+      <w:r>
+        <w:rPr>
+          <w:rFonts w:ascii="Arial" w:hAnsi="Arial" w:cs="Arial"/>
+          <w:color w:val="000000"/>
+          <w:sz w:val="21"/>
+          <w:szCs w:val="21"/>
+        </w:rPr>
+        <w:t>L590</w:t>
+      </w:r>
+      <w:r>
+        <w:rPr>
+          <w:rFonts w:ascii="Arial" w:hAnsi="Arial" w:cs="Arial"/>
+          <w:color w:val="000000"/>
+          <w:sz w:val="21"/>
+          <w:szCs w:val="21"/>
+        </w:rPr>
+        <w:t xml:space="preserve">: Add sentence to conclude the point about the lake temperature </w:t>
+      </w:r>
+    </w:p>
+    <w:p>
+      <w:pPr>
+        <w:pStyle w:val="NormalWeb"/>
+        <w:spacing w:after="225" w:afterAutospacing="0"/>
+        <w:rPr>
+          <w:rFonts w:ascii="Helvetica" w:hAnsi="Helvetica"/>
+          <w:color w:val="000000"/>
+          <w:sz w:val="22"/>
+          <w:szCs w:val="22"/>
+        </w:rPr>
+      </w:pPr>
+      <w:r>
+        <w:rPr>
+          <w:rFonts w:ascii="Helvetica" w:hAnsi="Helvetica"/>
+          <w:b/>
+          <w:color w:val="000000"/>
+          <w:sz w:val="22"/>
+          <w:szCs w:val="22"/>
+        </w:rPr>
+        <w:t xml:space="preserve">Response: </w:t>
+      </w:r>
+      <w:r>
+        <w:rPr>
+          <w:rFonts w:ascii="Helvetica" w:hAnsi="Helvetica"/>
+          <w:color w:val="000000"/>
+          <w:sz w:val="22"/>
+          <w:szCs w:val="22"/>
+        </w:rPr>
+        <w:t>done</w:t>
+      </w:r>
+    </w:p>
+    <w:p>
+      <w:pPr>
+        <w:pStyle w:val="NormalWeb"/>
+        <w:spacing w:after="225" w:afterAutospacing="0"/>
+        <w:rPr>
+          <w:rFonts w:ascii="Helvetica" w:hAnsi="Helvetica"/>
+          <w:color w:val="000000"/>
+        </w:rPr>
+      </w:pPr>
+      <w:r>
+        <w:rPr>
+          <w:rFonts w:ascii="Arial" w:hAnsi="Arial" w:cs="Arial"/>
+          <w:color w:val="000000"/>
+          <w:sz w:val="21"/>
+          <w:szCs w:val="21"/>
+        </w:rPr>
+        <w:t>L634-635: Not clear what community biomass or community change are referring to.</w:t>
+      </w:r>
+    </w:p>
+    <w:p>
+      <w:pPr>
+        <w:pStyle w:val="NormalWeb"/>
+        <w:spacing w:after="225" w:afterAutospacing="0"/>
+        <w:rPr>
+          <w:rFonts w:ascii="Helvetica" w:hAnsi="Helvetica"/>
+          <w:color w:val="000000"/>
+          <w:sz w:val="22"/>
+          <w:szCs w:val="22"/>
+        </w:rPr>
+      </w:pPr>
+      <w:r>
+        <w:rPr>
+          <w:rFonts w:ascii="Helvetica" w:hAnsi="Helvetica"/>
+          <w:b/>
+          <w:color w:val="000000"/>
+          <w:sz w:val="22"/>
+          <w:szCs w:val="22"/>
+        </w:rPr>
+        <w:t xml:space="preserve">Response: </w:t>
+      </w:r>
+      <w:r>
+        <w:rPr>
+          <w:rFonts w:ascii="Arial" w:hAnsi="Arial" w:cs="Arial"/>
+          <w:color w:val="000000"/>
+          <w:sz w:val="21"/>
+          <w:szCs w:val="21"/>
+        </w:rPr>
+        <w:t xml:space="preserve">We clarified this sentence: </w:t>
+      </w:r>
+      <w:r>
+        <w:t xml:space="preserve">In our systems, </w:t>
+      </w:r>
+      <w:r>
+        <w:t>algal biomass and zooplankton abundance in food webs were more resistant to temperature in the presence of</w:t>
+      </w:r>
+      <w:r>
+        <w:t xml:space="preserve"> longer food chains</w:t>
+      </w:r>
+      <w:r>
+        <w:t>.</w:t>
+      </w:r>
+    </w:p>
+    <w:p>
+      <w:pPr>
+        <w:pStyle w:val="NormalWeb"/>
+        <w:spacing w:after="225" w:afterAutospacing="0"/>
+        <w:rPr>
+          <w:rFonts w:ascii="Arial" w:hAnsi="Arial" w:cs="Arial"/>
+          <w:color w:val="000000"/>
+          <w:sz w:val="21"/>
+          <w:szCs w:val="21"/>
+        </w:rPr>
+      </w:pPr>
+      <w:r>
+        <w:rPr>
+          <w:rFonts w:ascii="Arial" w:hAnsi="Arial" w:cs="Arial"/>
+          <w:color w:val="000000"/>
+          <w:sz w:val="21"/>
+          <w:szCs w:val="21"/>
+        </w:rPr>
+        <w:t>L643-645: This requires more explanation. I would suggest you remove this entirely as it isn’t relevant to the experimental design as you outline in the next sentence.</w:t>
+      </w:r>
+    </w:p>
+    <w:p>
+      <w:pPr>
+        <w:pStyle w:val="NormalWeb"/>
+        <w:spacing w:after="225" w:afterAutospacing="0"/>
+        <w:rPr>
+          <w:rFonts w:ascii="Helvetica" w:hAnsi="Helvetica"/>
+          <w:color w:val="000000"/>
+          <w:sz w:val="22"/>
+          <w:szCs w:val="22"/>
+        </w:rPr>
+      </w:pPr>
+      <w:r>
+        <w:rPr>
+          <w:rFonts w:ascii="Helvetica" w:hAnsi="Helvetica"/>
+          <w:b/>
+          <w:color w:val="000000"/>
+          <w:sz w:val="22"/>
+          <w:szCs w:val="22"/>
+        </w:rPr>
+        <w:t xml:space="preserve">Response: </w:t>
+      </w:r>
+      <w:r>
+        <w:rPr>
+          <w:rFonts w:ascii="Helvetica" w:hAnsi="Helvetica"/>
+          <w:color w:val="000000"/>
+          <w:sz w:val="22"/>
+          <w:szCs w:val="22"/>
+        </w:rPr>
+        <w:t>We removed these sentences, as suggested.</w:t>
+      </w:r>
+      <w:r>
+        <w:rPr>
+          <w:rFonts w:ascii="Helvetica" w:hAnsi="Helvetica"/>
+          <w:color w:val="000000"/>
+        </w:rPr>
+        <w:t xml:space="preserve"> </w:t>
+      </w:r>
+    </w:p>
+    <w:p>
+      <w:pPr>
+        <w:pStyle w:val="NormalWeb"/>
+        <w:spacing w:after="225" w:afterAutospacing="0"/>
+        <w:rPr>
+          <w:rFonts w:ascii="Arial" w:hAnsi="Arial" w:cs="Arial"/>
+          <w:color w:val="000000"/>
+          <w:sz w:val="21"/>
+          <w:szCs w:val="21"/>
+        </w:rPr>
+      </w:pPr>
+      <w:r>
+        <w:rPr>
+          <w:rFonts w:ascii="Arial" w:hAnsi="Arial" w:cs="Arial"/>
+          <w:color w:val="000000"/>
+          <w:sz w:val="21"/>
+          <w:szCs w:val="21"/>
+        </w:rPr>
+        <w:t>L654: “fixed predation-related mortality” is unclear. Mortality can vary with temperature, or is that interpretation incorrect?</w:t>
+      </w:r>
+    </w:p>
+    <w:p>
+      <w:pPr>
+        <w:pStyle w:val="NormalWeb"/>
+        <w:spacing w:after="225" w:afterAutospacing="0"/>
+        <w:rPr>
+          <w:rFonts w:ascii="Helvetica" w:hAnsi="Helvetica"/>
+          <w:color w:val="000000"/>
+          <w:sz w:val="22"/>
+          <w:szCs w:val="22"/>
+        </w:rPr>
+      </w:pPr>
+      <w:r>
+        <w:rPr>
+          <w:rFonts w:ascii="Helvetica" w:hAnsi="Helvetica"/>
+          <w:b/>
+          <w:color w:val="000000"/>
+          <w:sz w:val="22"/>
+          <w:szCs w:val="22"/>
+        </w:rPr>
+        <w:t xml:space="preserve">Response: </w:t>
+      </w:r>
+      <w:r>
+        <w:rPr>
+          <w:rFonts w:ascii="Helvetica" w:hAnsi="Helvetica"/>
+          <w:color w:val="000000"/>
+          <w:sz w:val="22"/>
+          <w:szCs w:val="22"/>
+        </w:rPr>
+        <w:t>done</w:t>
+      </w:r>
+    </w:p>
+    <w:p>
+      <w:pPr>
+        <w:pStyle w:val="NormalWeb"/>
+        <w:spacing w:after="225" w:afterAutospacing="0"/>
+        <w:rPr>
+          <w:rFonts w:ascii="Arial" w:hAnsi="Arial" w:cs="Arial"/>
+          <w:color w:val="000000"/>
+          <w:sz w:val="21"/>
+          <w:szCs w:val="21"/>
+        </w:rPr>
+      </w:pPr>
+      <w:r>
+        <w:rPr>
+          <w:rFonts w:ascii="Arial" w:hAnsi="Arial" w:cs="Arial"/>
+          <w:color w:val="000000"/>
+          <w:sz w:val="21"/>
+          <w:szCs w:val="21"/>
+        </w:rPr>
+        <w:t>References</w:t>
+      </w:r>
+      <w:r>
+        <w:rPr>
+          <w:rFonts w:ascii="Arial" w:hAnsi="Arial" w:cs="Arial"/>
+          <w:color w:val="000000"/>
+          <w:sz w:val="21"/>
+          <w:szCs w:val="21"/>
+        </w:rPr>
+        <w:t xml:space="preserve"> need to be checked for consistency</w:t>
+      </w:r>
+    </w:p>
+    <w:p>
+      <w:pPr>
+        <w:pStyle w:val="NormalWeb"/>
+        <w:spacing w:after="225" w:afterAutospacing="0"/>
+        <w:rPr>
+          <w:rFonts w:ascii="Helvetica" w:hAnsi="Helvetica"/>
+          <w:color w:val="000000"/>
+        </w:rPr>
+      </w:pPr>
+    </w:p>
+    <w:p>
+      <w:pPr>
+        <w:pStyle w:val="NormalWeb"/>
+        <w:spacing w:after="225" w:afterAutospacing="0"/>
+        <w:rPr>
+          <w:rFonts w:ascii="Helvetica" w:hAnsi="Helvetica"/>
+          <w:color w:val="000000"/>
+          <w:sz w:val="22"/>
+          <w:szCs w:val="22"/>
+        </w:rPr>
+      </w:pPr>
+      <w:r>
+        <w:rPr>
+          <w:rFonts w:ascii="Helvetica" w:hAnsi="Helvetica"/>
+          <w:b/>
+          <w:color w:val="000000"/>
+          <w:sz w:val="22"/>
+          <w:szCs w:val="22"/>
+        </w:rPr>
+        <w:t xml:space="preserve">Response: </w:t>
+      </w:r>
+      <w:r>
+        <w:rPr>
+          <w:rFonts w:ascii="Helvetica" w:hAnsi="Helvetica"/>
+          <w:color w:val="000000"/>
+          <w:sz w:val="22"/>
+          <w:szCs w:val="22"/>
+        </w:rPr>
+        <w:t>done</w:t>
+      </w:r>
+    </w:p>
+    <w:p>
+      <w:pPr>
+        <w:pStyle w:val="NormalWeb"/>
+        <w:spacing w:after="225" w:afterAutospacing="0"/>
+        <w:rPr>
+          <w:rFonts w:ascii="Helvetica" w:hAnsi="Helvetica"/>
+          <w:color w:val="000000"/>
+        </w:rPr>
+      </w:pPr>
+    </w:p>
+    <w:p>
+      <w:pPr>
+        <w:pStyle w:val="NormalWeb"/>
+        <w:spacing w:after="225" w:afterAutospacing="0"/>
+        <w:rPr>
+          <w:rFonts w:ascii="Helvetica" w:hAnsi="Helvetica"/>
+          <w:color w:val="000000"/>
+        </w:rPr>
+      </w:pPr>
+      <w:r>
+        <w:rPr>
+          <w:rFonts w:ascii="Arial" w:hAnsi="Arial" w:cs="Arial"/>
+          <w:color w:val="000000"/>
+          <w:sz w:val="21"/>
+          <w:szCs w:val="21"/>
+        </w:rPr>
+        <w:t>----------</w:t>
+      </w:r>
+    </w:p>
+    <w:p>
+      <w:pPr>
+        <w:pStyle w:val="NormalWeb"/>
+        <w:spacing w:after="225" w:afterAutospacing="0"/>
+        <w:rPr>
+          <w:rFonts w:ascii="Helvetica" w:hAnsi="Helvetica"/>
+          <w:color w:val="000000"/>
+        </w:rPr>
+      </w:pPr>
+      <w:r>
+        <w:rPr>
+          <w:rFonts w:ascii="Arial" w:hAnsi="Arial" w:cs="Arial"/>
+          <w:color w:val="000000"/>
+          <w:sz w:val="21"/>
+          <w:szCs w:val="21"/>
+        </w:rPr>
+        <w:t>Reviewer 3</w:t>
+      </w:r>
+    </w:p>
+    <w:p>
+      <w:pPr>
+        <w:pStyle w:val="NormalWeb"/>
+        <w:spacing w:after="225" w:afterAutospacing="0"/>
+        <w:rPr>
+          <w:rFonts w:ascii="Arial" w:hAnsi="Arial" w:cs="Arial"/>
+          <w:color w:val="000000"/>
+          <w:sz w:val="21"/>
+          <w:szCs w:val="21"/>
+        </w:rPr>
+      </w:pPr>
+      <w:r>
+        <w:rPr>
+          <w:rFonts w:ascii="Arial" w:hAnsi="Arial" w:cs="Arial"/>
+          <w:color w:val="000000"/>
+          <w:sz w:val="21"/>
+          <w:szCs w:val="21"/>
+        </w:rPr>
+        <w:t xml:space="preserve">The authors have gone above and beyond what was asked of them in their initial set of reviews. I am particularly pleased with the care taken in the presentation of theory (and needed explanation text), and the new analysis using random effects to account for temporal autocorrelation. The text is more fluid now, the figures and legends are improved, and the discussion has been expanded as required by the reviewers. I believe this article is ready to be accepted in its current format. I do note however that I have not </w:t>
+      </w:r>
+      <w:proofErr w:type="spellStart"/>
+      <w:r>
+        <w:rPr>
+          <w:rFonts w:ascii="Arial" w:hAnsi="Arial" w:cs="Arial"/>
+          <w:color w:val="000000"/>
+          <w:sz w:val="21"/>
+          <w:szCs w:val="21"/>
+        </w:rPr>
+        <w:t>seens</w:t>
+      </w:r>
+      <w:proofErr w:type="spellEnd"/>
+      <w:r>
+        <w:rPr>
+          <w:rFonts w:ascii="Arial" w:hAnsi="Arial" w:cs="Arial"/>
+          <w:color w:val="000000"/>
+          <w:sz w:val="21"/>
+          <w:szCs w:val="21"/>
+        </w:rPr>
+        <w:t xml:space="preserve"> a data availability statement there, and I do think that the authors need to provide their raw data and code publicly prior to acceptance.</w:t>
+      </w:r>
+    </w:p>
+    <w:p>
+      <w:pPr>
+        <w:pStyle w:val="NormalWeb"/>
+        <w:spacing w:after="225" w:afterAutospacing="0"/>
+        <w:rPr>
+          <w:rFonts w:ascii="Helvetica" w:hAnsi="Helvetica"/>
+          <w:b/>
+          <w:color w:val="000000"/>
+        </w:rPr>
+      </w:pPr>
+      <w:r>
+        <w:rPr>
+          <w:rFonts w:ascii="Helvetica" w:hAnsi="Helvetica"/>
+          <w:b/>
+          <w:color w:val="000000"/>
+          <w:sz w:val="21"/>
+          <w:szCs w:val="21"/>
+        </w:rPr>
+        <w:t xml:space="preserve">Response: </w:t>
+      </w:r>
+      <w:r>
+        <w:rPr>
+          <w:rFonts w:ascii="Helvetica" w:hAnsi="Helvetica"/>
+          <w:color w:val="000000"/>
+          <w:sz w:val="21"/>
+          <w:szCs w:val="21"/>
+        </w:rPr>
+        <w:t>we have added our data availability statement and posted our data</w:t>
+      </w:r>
+      <w:r>
+        <w:rPr>
+          <w:rFonts w:ascii="Helvetica" w:hAnsi="Helvetica"/>
+          <w:color w:val="000000"/>
         </w:rPr>
         <w:t xml:space="preserve">. </w:t>
       </w:r>
     </w:p>
     <w:p>
       <w:pPr>
-        <w:spacing w:after="220"/>
-        <w:rPr>
-          <w:rFonts w:ascii="Times New Roman" w:eastAsia="Times New Roman" w:hAnsi="Times New Roman"/>
-        </w:rPr>
-      </w:pPr>
-      <w:r>
-        <w:rPr>
-          <w:rFonts w:ascii="Arial" w:eastAsia="Times New Roman" w:hAnsi="Arial" w:cs="Arial"/>
-          <w:color w:val="000000"/>
-          <w:sz w:val="21"/>
-          <w:szCs w:val="21"/>
-        </w:rPr>
-        <w:t xml:space="preserve">Sincerely, </w:t>
-      </w:r>
-    </w:p>
-    <w:p>
-      <w:pPr>
-        <w:rPr>
-          <w:rFonts w:ascii="Times New Roman" w:eastAsia="Times New Roman" w:hAnsi="Times New Roman"/>
-        </w:rPr>
-      </w:pPr>
-    </w:p>
-    <w:p>
-      <w:pPr>
-        <w:spacing w:after="220"/>
-        <w:rPr>
-          <w:rFonts w:ascii="Times New Roman" w:eastAsia="Times New Roman" w:hAnsi="Times New Roman"/>
-        </w:rPr>
-      </w:pPr>
-      <w:r>
-        <w:rPr>
-          <w:rFonts w:ascii="Arial" w:eastAsia="Times New Roman" w:hAnsi="Arial" w:cs="Arial"/>
-          <w:color w:val="000000"/>
-          <w:sz w:val="21"/>
-          <w:szCs w:val="21"/>
-        </w:rPr>
-        <w:t xml:space="preserve">Mary O’Connor and co-authors. </w:t>
-      </w:r>
-    </w:p>
-    <w:p>
-      <w:pPr>
-        <w:spacing w:after="240"/>
-        <w:rPr>
-          <w:rFonts w:ascii="Times New Roman" w:eastAsia="Times New Roman" w:hAnsi="Times New Roman"/>
-        </w:rPr>
-      </w:pPr>
-    </w:p>
-    <w:p>
-      <w:pPr>
-        <w:spacing w:after="220"/>
-        <w:rPr>
-          <w:rFonts w:ascii="Times New Roman" w:eastAsia="Times New Roman" w:hAnsi="Times New Roman"/>
-        </w:rPr>
-      </w:pPr>
-      <w:r>
-        <w:rPr>
-          <w:rFonts w:ascii="Arial" w:eastAsia="Times New Roman" w:hAnsi="Arial" w:cs="Arial"/>
+        <w:pStyle w:val="NormalWeb"/>
+        <w:spacing w:after="225" w:afterAutospacing="0"/>
+        <w:rPr>
+          <w:rFonts w:ascii="Helvetica" w:hAnsi="Helvetica"/>
+          <w:color w:val="000000"/>
+        </w:rPr>
+      </w:pPr>
+      <w:r>
+        <w:rPr>
+          <w:rFonts w:ascii="Arial" w:hAnsi="Arial" w:cs="Arial"/>
           <w:color w:val="000000"/>
           <w:sz w:val="21"/>
           <w:szCs w:val="21"/>
@@ -256,55 +1888,65 @@
           <w:sz w:val="21"/>
           <w:szCs w:val="21"/>
         </w:rPr>
-        <w:t>Reviewer 1</w:t>
-      </w:r>
-    </w:p>
-    <w:p>
-      <w:pPr>
-        <w:pStyle w:val="NormalWeb"/>
-        <w:spacing w:after="225" w:afterAutospacing="0"/>
-        <w:rPr>
-          <w:rFonts w:ascii="Helvetica" w:hAnsi="Helvetica"/>
-          <w:color w:val="000000"/>
-        </w:rPr>
-      </w:pPr>
-      <w:r>
-        <w:rPr>
-          <w:rFonts w:ascii="Arial" w:hAnsi="Arial" w:cs="Arial"/>
-          <w:color w:val="000000"/>
-          <w:sz w:val="21"/>
-          <w:szCs w:val="21"/>
-        </w:rPr>
-        <w:t>The authors have made many changes to the manuscript. I found some changes, such as the addition of figure 3 and reconfiguring of other figures to be helpful for interpreting the results. Again, I think this is a very well-done study with a novel design and interesting results. However, I struggled with the writing due to long sentences with jargon/similar words repeated. I found that the revisions made the paper a little more difficult to understand and thought the changes shifted the paper to read more like one targeted at an MTE audience.</w:t>
-      </w:r>
-    </w:p>
-    <w:p>
-      <w:pPr>
-        <w:pStyle w:val="NormalWeb"/>
-        <w:spacing w:after="225" w:afterAutospacing="0"/>
-        <w:rPr>
-          <w:rFonts w:ascii="Helvetica" w:hAnsi="Helvetica"/>
-          <w:color w:val="000000"/>
-        </w:rPr>
-      </w:pPr>
-      <w:r>
-        <w:rPr>
-          <w:rFonts w:ascii="Arial" w:hAnsi="Arial" w:cs="Arial"/>
-          <w:color w:val="000000"/>
-          <w:sz w:val="21"/>
-          <w:szCs w:val="21"/>
-        </w:rPr>
-        <w:t>Particular sentences that need to be clarified or re-written:</w:t>
-      </w:r>
-      <w:r>
-        <w:rPr>
-          <w:rStyle w:val="apple-converted-space"/>
-          <w:rFonts w:ascii="Arial" w:hAnsi="Arial" w:cs="Arial"/>
-          <w:color w:val="000000"/>
-          <w:sz w:val="21"/>
-          <w:szCs w:val="21"/>
-        </w:rPr>
-        <w:t> </w:t>
+        <w:t>Reviewer 4</w:t>
+      </w:r>
+    </w:p>
+    <w:p>
+      <w:pPr>
+        <w:pStyle w:val="NormalWeb"/>
+        <w:spacing w:after="225" w:afterAutospacing="0"/>
+        <w:rPr>
+          <w:rFonts w:ascii="Helvetica" w:hAnsi="Helvetica"/>
+          <w:color w:val="000000"/>
+        </w:rPr>
+      </w:pPr>
+      <w:r>
+        <w:rPr>
+          <w:rFonts w:ascii="Arial" w:hAnsi="Arial" w:cs="Arial"/>
+          <w:color w:val="000000"/>
+          <w:sz w:val="21"/>
+          <w:szCs w:val="21"/>
+        </w:rPr>
+        <w:t>The authors have greatly improved the manuscript in response to my, and the other reviewers, comments. In particular, the presentation of the ideas and results is much clearer, the new mathematical treatment provides greater clarity around the hypotheses and mechanisms and makes a more explicit connection to previous work, and the statistical treatments no longer convolute the results.</w:t>
+      </w:r>
+    </w:p>
+    <w:p>
+      <w:pPr>
+        <w:pStyle w:val="NormalWeb"/>
+        <w:spacing w:after="225" w:afterAutospacing="0"/>
+        <w:rPr>
+          <w:rFonts w:ascii="Arial" w:hAnsi="Arial" w:cs="Arial"/>
+          <w:color w:val="000000"/>
+          <w:sz w:val="21"/>
+          <w:szCs w:val="21"/>
+        </w:rPr>
+      </w:pPr>
+      <w:r>
+        <w:rPr>
+          <w:rFonts w:ascii="Arial" w:hAnsi="Arial" w:cs="Arial"/>
+          <w:color w:val="000000"/>
+          <w:sz w:val="21"/>
+          <w:szCs w:val="21"/>
+        </w:rPr>
+        <w:t xml:space="preserve">I have only one additional minor comment, which is that in </w:t>
+      </w:r>
+      <w:r>
+        <w:rPr>
+          <w:rFonts w:ascii="Arial" w:hAnsi="Arial" w:cs="Arial"/>
+          <w:color w:val="000000"/>
+          <w:sz w:val="21"/>
+          <w:szCs w:val="21"/>
+        </w:rPr>
+        <w:t>Lines 212-213 it would be good to emphasize that this assumption is in fact one of the hypotheses being</w:t>
+      </w:r>
+      <w:r>
+        <w:rPr>
+          <w:rFonts w:ascii="Arial" w:hAnsi="Arial" w:cs="Arial"/>
+          <w:color w:val="000000"/>
+          <w:sz w:val="21"/>
+          <w:szCs w:val="21"/>
+        </w:rPr>
+        <w:t xml:space="preserve"> tested.</w:t>
       </w:r>
     </w:p>
     <w:p>
@@ -328,1409 +1970,6 @@
         </w:rPr>
         <w:t xml:space="preserve">Response: </w:t>
       </w:r>
-      <w:r>
-        <w:rPr>
-          <w:rFonts w:ascii="Arial" w:hAnsi="Arial" w:cs="Arial"/>
-          <w:color w:val="000000"/>
-          <w:sz w:val="21"/>
-          <w:szCs w:val="21"/>
-        </w:rPr>
-        <w:t>L60-63 [done], L84-88 [done], L134-140 [done], L493-495 [done], L512-514 [done]</w:t>
-      </w:r>
-    </w:p>
-    <w:p>
-      <w:pPr>
-        <w:pStyle w:val="NormalWeb"/>
-        <w:spacing w:after="225" w:afterAutospacing="0"/>
-        <w:rPr>
-          <w:rFonts w:ascii="Arial" w:hAnsi="Arial" w:cs="Arial"/>
-          <w:color w:val="000000"/>
-          <w:sz w:val="21"/>
-          <w:szCs w:val="21"/>
-        </w:rPr>
-      </w:pPr>
-      <w:r>
-        <w:rPr>
-          <w:rFonts w:ascii="Arial" w:hAnsi="Arial" w:cs="Arial"/>
-          <w:color w:val="000000"/>
-          <w:sz w:val="21"/>
-          <w:szCs w:val="21"/>
-        </w:rPr>
-        <w:t>Hypothesis 1: re-word, perhaps ‘the relationship between algal biomass and temperature is modified by the number of trophic levels’</w:t>
-      </w:r>
-    </w:p>
-    <w:p>
-      <w:pPr>
-        <w:pStyle w:val="NormalWeb"/>
-        <w:spacing w:after="225" w:afterAutospacing="0"/>
-        <w:rPr>
-          <w:rFonts w:ascii="Helvetica" w:hAnsi="Helvetica"/>
-          <w:color w:val="000000"/>
-          <w:sz w:val="22"/>
-          <w:szCs w:val="22"/>
-        </w:rPr>
-      </w:pPr>
-      <w:r>
-        <w:rPr>
-          <w:rFonts w:ascii="Helvetica" w:hAnsi="Helvetica"/>
-          <w:b/>
-          <w:color w:val="000000"/>
-          <w:sz w:val="22"/>
-          <w:szCs w:val="22"/>
-        </w:rPr>
-        <w:t xml:space="preserve">Response: </w:t>
-      </w:r>
-      <w:r>
-        <w:rPr>
-          <w:rFonts w:ascii="Helvetica" w:hAnsi="Helvetica"/>
-          <w:color w:val="000000"/>
-          <w:sz w:val="22"/>
-          <w:szCs w:val="22"/>
-        </w:rPr>
-        <w:t>done</w:t>
-      </w:r>
-    </w:p>
-    <w:p>
-      <w:pPr>
-        <w:pStyle w:val="NormalWeb"/>
-        <w:spacing w:after="225" w:afterAutospacing="0"/>
-        <w:rPr>
-          <w:rFonts w:ascii="Arial" w:hAnsi="Arial" w:cs="Arial"/>
-          <w:color w:val="000000"/>
-          <w:sz w:val="21"/>
-          <w:szCs w:val="21"/>
-        </w:rPr>
-      </w:pPr>
-      <w:r>
-        <w:rPr>
-          <w:rFonts w:ascii="Arial" w:hAnsi="Arial" w:cs="Arial"/>
-          <w:color w:val="000000"/>
-          <w:sz w:val="21"/>
-          <w:szCs w:val="21"/>
-        </w:rPr>
-        <w:t>L232: Should grazing rates be changed to consumption rates since the sentence is talking about the effect of predators on zooplankton?</w:t>
-      </w:r>
-    </w:p>
-    <w:p>
-      <w:pPr>
-        <w:pStyle w:val="NormalWeb"/>
-        <w:spacing w:after="225" w:afterAutospacing="0"/>
-        <w:rPr>
-          <w:rFonts w:ascii="Helvetica" w:hAnsi="Helvetica"/>
-          <w:color w:val="000000"/>
-          <w:sz w:val="22"/>
-          <w:szCs w:val="22"/>
-        </w:rPr>
-      </w:pPr>
-      <w:r>
-        <w:rPr>
-          <w:rFonts w:ascii="Helvetica" w:hAnsi="Helvetica"/>
-          <w:b/>
-          <w:color w:val="000000"/>
-          <w:sz w:val="22"/>
-          <w:szCs w:val="22"/>
-        </w:rPr>
-        <w:t>Response</w:t>
-      </w:r>
-      <w:r>
-        <w:rPr>
-          <w:rFonts w:ascii="Helvetica" w:hAnsi="Helvetica"/>
-          <w:b/>
-          <w:color w:val="000000"/>
-          <w:sz w:val="22"/>
-          <w:szCs w:val="22"/>
-        </w:rPr>
-        <w:t xml:space="preserve">: </w:t>
-      </w:r>
-      <w:r>
-        <w:rPr>
-          <w:rFonts w:ascii="Helvetica" w:hAnsi="Helvetica"/>
-          <w:color w:val="000000"/>
-          <w:sz w:val="22"/>
-          <w:szCs w:val="22"/>
-        </w:rPr>
-        <w:t>No</w:t>
-      </w:r>
-      <w:r>
-        <w:rPr>
-          <w:rFonts w:ascii="Helvetica" w:hAnsi="Helvetica"/>
-          <w:color w:val="000000"/>
-          <w:sz w:val="22"/>
-          <w:szCs w:val="22"/>
-        </w:rPr>
-        <w:t>, but we clarified the sentence with a minor revision.</w:t>
-      </w:r>
-    </w:p>
-    <w:p>
-      <w:pPr>
-        <w:pStyle w:val="NormalWeb"/>
-        <w:spacing w:after="225" w:afterAutospacing="0"/>
-        <w:rPr>
-          <w:rFonts w:ascii="Arial" w:hAnsi="Arial" w:cs="Arial"/>
-          <w:color w:val="000000"/>
-          <w:sz w:val="21"/>
-          <w:szCs w:val="21"/>
-        </w:rPr>
-      </w:pPr>
-      <w:r>
-        <w:rPr>
-          <w:rFonts w:ascii="Arial" w:hAnsi="Arial" w:cs="Arial"/>
-          <w:color w:val="000000"/>
-          <w:sz w:val="21"/>
-          <w:szCs w:val="21"/>
-        </w:rPr>
-        <w:lastRenderedPageBreak/>
-        <w:t>L118-120</w:t>
-      </w:r>
-      <w:r>
-        <w:rPr>
-          <w:rFonts w:ascii="Arial" w:hAnsi="Arial" w:cs="Arial"/>
-          <w:color w:val="000000"/>
-          <w:sz w:val="21"/>
-          <w:szCs w:val="21"/>
-        </w:rPr>
-        <w:t>: which of these lines are solid and which are dashed? It is hard to tell them apart. What is the difference in line weights representing?</w:t>
-      </w:r>
-    </w:p>
-    <w:p>
-      <w:pPr>
-        <w:pStyle w:val="NormalWeb"/>
-        <w:spacing w:after="225" w:afterAutospacing="0"/>
-        <w:rPr>
-          <w:rFonts w:ascii="Helvetica" w:hAnsi="Helvetica"/>
-          <w:color w:val="000000"/>
-        </w:rPr>
-      </w:pPr>
-      <w:r>
-        <w:rPr>
-          <w:rFonts w:ascii="Helvetica" w:hAnsi="Helvetica"/>
-          <w:b/>
-          <w:color w:val="000000"/>
-          <w:sz w:val="22"/>
-          <w:szCs w:val="22"/>
-        </w:rPr>
-        <w:t>Response:</w:t>
-      </w:r>
-      <w:r>
-        <w:rPr>
-          <w:rFonts w:ascii="Helvetica" w:hAnsi="Helvetica"/>
-          <w:b/>
-          <w:color w:val="000000"/>
-          <w:sz w:val="22"/>
-          <w:szCs w:val="22"/>
-        </w:rPr>
-        <w:t xml:space="preserve"> </w:t>
-      </w:r>
-      <w:r>
-        <w:rPr>
-          <w:rFonts w:ascii="Helvetica" w:hAnsi="Helvetica"/>
-          <w:color w:val="000000"/>
-          <w:sz w:val="22"/>
-          <w:szCs w:val="22"/>
-          <w:highlight w:val="yellow"/>
-        </w:rPr>
-        <w:t>Make high res figure; figure is otherwise fine; legend is clarified</w:t>
-      </w:r>
-    </w:p>
-    <w:p>
-      <w:pPr>
-        <w:pStyle w:val="NormalWeb"/>
-        <w:spacing w:after="225" w:afterAutospacing="0"/>
-        <w:rPr>
-          <w:rFonts w:ascii="Arial" w:hAnsi="Arial" w:cs="Arial"/>
-          <w:color w:val="000000"/>
-          <w:sz w:val="21"/>
-          <w:szCs w:val="21"/>
-        </w:rPr>
-      </w:pPr>
-      <w:r>
-        <w:rPr>
-          <w:rFonts w:ascii="Arial" w:hAnsi="Arial" w:cs="Arial"/>
-          <w:color w:val="000000"/>
-          <w:sz w:val="21"/>
-          <w:szCs w:val="21"/>
-        </w:rPr>
-        <w:t>L144-147:</w:t>
-      </w:r>
-      <w:r>
-        <w:rPr>
-          <w:rFonts w:ascii="Arial" w:hAnsi="Arial" w:cs="Arial"/>
-          <w:color w:val="000000"/>
-          <w:sz w:val="21"/>
-          <w:szCs w:val="21"/>
-        </w:rPr>
-        <w:t xml:space="preserve"> This is a very clear statement of the hypothesis. Having this clear explanation earlier would help interpret the ‘paradox’ described in the introduction.</w:t>
-      </w:r>
-    </w:p>
-    <w:p>
-      <w:pPr>
-        <w:pStyle w:val="NormalWeb"/>
-        <w:spacing w:after="225" w:afterAutospacing="0"/>
-        <w:rPr>
-          <w:rFonts w:ascii="Helvetica" w:hAnsi="Helvetica"/>
-          <w:color w:val="000000"/>
-          <w:sz w:val="22"/>
-          <w:szCs w:val="22"/>
-        </w:rPr>
-      </w:pPr>
-      <w:r>
-        <w:rPr>
-          <w:rFonts w:ascii="Helvetica" w:hAnsi="Helvetica"/>
-          <w:b/>
-          <w:color w:val="000000"/>
-          <w:sz w:val="22"/>
-          <w:szCs w:val="22"/>
-        </w:rPr>
-        <w:t xml:space="preserve">Response: </w:t>
-      </w:r>
-      <w:r>
-        <w:rPr>
-          <w:rFonts w:ascii="Helvetica" w:hAnsi="Helvetica"/>
-          <w:color w:val="000000"/>
-          <w:sz w:val="22"/>
-          <w:szCs w:val="22"/>
-        </w:rPr>
-        <w:t>done</w:t>
-      </w:r>
-    </w:p>
-    <w:p>
-      <w:pPr>
-        <w:pStyle w:val="NormalWeb"/>
-        <w:spacing w:after="225" w:afterAutospacing="0"/>
-        <w:rPr>
-          <w:rFonts w:ascii="Arial" w:hAnsi="Arial" w:cs="Arial"/>
-          <w:color w:val="000000"/>
-          <w:sz w:val="21"/>
-          <w:szCs w:val="21"/>
-        </w:rPr>
-      </w:pPr>
-      <w:r>
-        <w:rPr>
-          <w:rFonts w:ascii="Arial" w:hAnsi="Arial" w:cs="Arial"/>
-          <w:color w:val="000000"/>
-          <w:sz w:val="21"/>
-          <w:szCs w:val="21"/>
-        </w:rPr>
-        <w:t xml:space="preserve">L101: Include the word ‘to’ </w:t>
-      </w:r>
-    </w:p>
-    <w:p>
-      <w:pPr>
-        <w:pStyle w:val="NormalWeb"/>
-        <w:spacing w:after="225" w:afterAutospacing="0"/>
-        <w:rPr>
-          <w:rFonts w:ascii="Helvetica" w:hAnsi="Helvetica"/>
-          <w:color w:val="000000"/>
-          <w:sz w:val="22"/>
-          <w:szCs w:val="22"/>
-        </w:rPr>
-      </w:pPr>
-      <w:r>
-        <w:rPr>
-          <w:rFonts w:ascii="Helvetica" w:hAnsi="Helvetica"/>
-          <w:b/>
-          <w:color w:val="000000"/>
-          <w:sz w:val="22"/>
-          <w:szCs w:val="22"/>
-        </w:rPr>
-        <w:t xml:space="preserve">Response: </w:t>
-      </w:r>
-      <w:r>
-        <w:rPr>
-          <w:rFonts w:ascii="Helvetica" w:hAnsi="Helvetica"/>
-          <w:color w:val="000000"/>
-          <w:sz w:val="22"/>
-          <w:szCs w:val="22"/>
-        </w:rPr>
-        <w:t>done</w:t>
-      </w:r>
-    </w:p>
-    <w:p>
-      <w:pPr>
-        <w:pStyle w:val="NormalWeb"/>
-        <w:spacing w:after="225" w:afterAutospacing="0"/>
-        <w:rPr>
-          <w:rFonts w:ascii="Arial" w:hAnsi="Arial" w:cs="Arial"/>
-          <w:color w:val="000000"/>
-          <w:sz w:val="21"/>
-          <w:szCs w:val="21"/>
-        </w:rPr>
-      </w:pPr>
-      <w:r>
-        <w:rPr>
-          <w:rFonts w:ascii="Arial" w:hAnsi="Arial" w:cs="Arial"/>
-          <w:color w:val="000000"/>
-          <w:sz w:val="21"/>
-          <w:szCs w:val="21"/>
-        </w:rPr>
-        <w:t>L202-204: Shift in body size distributions can also be the outcome of indirect effects of temperature due to shifts in competitive hierarchies. Perhaps this wording could be changed</w:t>
-      </w:r>
-    </w:p>
-    <w:p>
-      <w:pPr>
-        <w:pStyle w:val="NormalWeb"/>
-        <w:spacing w:after="225" w:afterAutospacing="0"/>
-        <w:rPr>
-          <w:rFonts w:ascii="Helvetica" w:hAnsi="Helvetica"/>
-          <w:color w:val="000000"/>
-          <w:sz w:val="22"/>
-          <w:szCs w:val="22"/>
-        </w:rPr>
-      </w:pPr>
-      <w:r>
-        <w:rPr>
-          <w:rFonts w:ascii="Helvetica" w:hAnsi="Helvetica"/>
-          <w:b/>
-          <w:color w:val="000000"/>
-          <w:sz w:val="22"/>
-          <w:szCs w:val="22"/>
-        </w:rPr>
-        <w:t xml:space="preserve">Response: </w:t>
-      </w:r>
-      <w:r>
-        <w:rPr>
-          <w:rFonts w:ascii="Helvetica" w:hAnsi="Helvetica"/>
-          <w:color w:val="000000"/>
-          <w:sz w:val="22"/>
-          <w:szCs w:val="22"/>
-        </w:rPr>
-        <w:t xml:space="preserve">We chose not to change it here, because we could not test for this possibility. We did add a note of this possible effect in the discussion </w:t>
-      </w:r>
-      <w:r>
-        <w:rPr>
-          <w:rFonts w:ascii="Helvetica" w:hAnsi="Helvetica"/>
-          <w:color w:val="000000"/>
-          <w:sz w:val="22"/>
-          <w:szCs w:val="22"/>
-          <w:highlight w:val="yellow"/>
-        </w:rPr>
-        <w:t>(where?)</w:t>
-      </w:r>
-    </w:p>
-    <w:p>
-      <w:pPr>
-        <w:pStyle w:val="NormalWeb"/>
-        <w:spacing w:after="225" w:afterAutospacing="0"/>
-        <w:rPr>
-          <w:rFonts w:ascii="Arial" w:hAnsi="Arial" w:cs="Arial"/>
-          <w:color w:val="000000"/>
-          <w:sz w:val="21"/>
-          <w:szCs w:val="21"/>
-        </w:rPr>
-      </w:pPr>
-      <w:r>
-        <w:rPr>
-          <w:rFonts w:ascii="Arial" w:hAnsi="Arial" w:cs="Arial"/>
-          <w:color w:val="000000"/>
-          <w:sz w:val="21"/>
-          <w:szCs w:val="21"/>
-        </w:rPr>
-        <w:t>L253-254: The beginning of this sentence is redundant</w:t>
-      </w:r>
-    </w:p>
-    <w:p>
-      <w:pPr>
-        <w:pStyle w:val="NormalWeb"/>
-        <w:spacing w:after="225" w:afterAutospacing="0"/>
-        <w:rPr>
-          <w:rFonts w:ascii="Helvetica" w:hAnsi="Helvetica"/>
-          <w:color w:val="000000"/>
-          <w:sz w:val="22"/>
-          <w:szCs w:val="22"/>
-        </w:rPr>
-      </w:pPr>
-      <w:r>
-        <w:rPr>
-          <w:rFonts w:ascii="Helvetica" w:hAnsi="Helvetica"/>
-          <w:b/>
-          <w:color w:val="000000"/>
-          <w:sz w:val="22"/>
-          <w:szCs w:val="22"/>
-        </w:rPr>
-        <w:t xml:space="preserve">Response: </w:t>
-      </w:r>
-      <w:r>
-        <w:rPr>
-          <w:rFonts w:ascii="Helvetica" w:hAnsi="Helvetica"/>
-          <w:color w:val="000000"/>
-          <w:sz w:val="22"/>
-          <w:szCs w:val="22"/>
-        </w:rPr>
-        <w:t>done</w:t>
-      </w:r>
-    </w:p>
-    <w:p>
-      <w:pPr>
-        <w:pStyle w:val="NormalWeb"/>
-        <w:spacing w:after="225" w:afterAutospacing="0"/>
-        <w:rPr>
-          <w:rFonts w:ascii="Arial" w:hAnsi="Arial" w:cs="Arial"/>
-          <w:color w:val="000000"/>
-          <w:sz w:val="21"/>
-          <w:szCs w:val="21"/>
-        </w:rPr>
-      </w:pPr>
-      <w:r>
-        <w:rPr>
-          <w:rFonts w:ascii="Arial" w:hAnsi="Arial" w:cs="Arial"/>
-          <w:color w:val="000000"/>
-          <w:sz w:val="21"/>
-          <w:szCs w:val="21"/>
-        </w:rPr>
-        <w:t>L306-307</w:t>
-      </w:r>
-      <w:r>
-        <w:rPr>
-          <w:rFonts w:ascii="Arial" w:hAnsi="Arial" w:cs="Arial"/>
-          <w:color w:val="000000"/>
-          <w:sz w:val="21"/>
-          <w:szCs w:val="21"/>
-        </w:rPr>
-        <w:t>: Please add that the different colored lines represent different weeks</w:t>
-      </w:r>
-    </w:p>
-    <w:p>
-      <w:pPr>
-        <w:pStyle w:val="NormalWeb"/>
-        <w:spacing w:after="225" w:afterAutospacing="0"/>
-        <w:rPr>
-          <w:rFonts w:ascii="Helvetica" w:hAnsi="Helvetica"/>
-          <w:color w:val="000000"/>
-          <w:sz w:val="22"/>
-          <w:szCs w:val="22"/>
-        </w:rPr>
-      </w:pPr>
-      <w:r>
-        <w:rPr>
-          <w:rFonts w:ascii="Helvetica" w:hAnsi="Helvetica"/>
-          <w:b/>
-          <w:color w:val="000000"/>
-          <w:sz w:val="22"/>
-          <w:szCs w:val="22"/>
-        </w:rPr>
-        <w:t xml:space="preserve">Response: </w:t>
-      </w:r>
-      <w:r>
-        <w:rPr>
-          <w:rFonts w:ascii="Helvetica" w:hAnsi="Helvetica"/>
-          <w:color w:val="000000"/>
-          <w:sz w:val="22"/>
-          <w:szCs w:val="22"/>
-        </w:rPr>
-        <w:t>done</w:t>
-      </w:r>
-    </w:p>
-    <w:p>
-      <w:pPr>
-        <w:pStyle w:val="NormalWeb"/>
-        <w:spacing w:after="225" w:afterAutospacing="0"/>
-        <w:rPr>
-          <w:rFonts w:ascii="Arial" w:hAnsi="Arial" w:cs="Arial"/>
-          <w:color w:val="000000"/>
-          <w:sz w:val="21"/>
-          <w:szCs w:val="21"/>
-        </w:rPr>
-      </w:pPr>
-      <w:r>
-        <w:rPr>
-          <w:rFonts w:ascii="Arial" w:hAnsi="Arial" w:cs="Arial"/>
-          <w:color w:val="000000"/>
-          <w:sz w:val="21"/>
-          <w:szCs w:val="21"/>
-        </w:rPr>
-        <w:t>L326- 327</w:t>
-      </w:r>
-      <w:r>
-        <w:rPr>
-          <w:rFonts w:ascii="Arial" w:hAnsi="Arial" w:cs="Arial"/>
-          <w:color w:val="000000"/>
-          <w:sz w:val="21"/>
-          <w:szCs w:val="21"/>
-        </w:rPr>
-        <w:t>: The values of the dotted lines don’t seem to match the figure</w:t>
-      </w:r>
-    </w:p>
-    <w:p>
-      <w:pPr>
-        <w:pStyle w:val="NormalWeb"/>
-        <w:spacing w:after="225" w:afterAutospacing="0"/>
-        <w:rPr>
-          <w:rFonts w:ascii="Helvetica" w:hAnsi="Helvetica"/>
-          <w:color w:val="000000"/>
-          <w:sz w:val="22"/>
-          <w:szCs w:val="22"/>
-        </w:rPr>
-      </w:pPr>
-      <w:r>
-        <w:rPr>
-          <w:rFonts w:ascii="Helvetica" w:hAnsi="Helvetica"/>
-          <w:b/>
-          <w:color w:val="000000"/>
-          <w:sz w:val="22"/>
-          <w:szCs w:val="22"/>
-        </w:rPr>
-        <w:t>Response</w:t>
-      </w:r>
-      <w:r>
-        <w:rPr>
-          <w:rFonts w:ascii="Helvetica" w:hAnsi="Helvetica"/>
-          <w:b/>
-          <w:color w:val="000000"/>
-          <w:sz w:val="22"/>
-          <w:szCs w:val="22"/>
-        </w:rPr>
-        <w:t xml:space="preserve">: </w:t>
-      </w:r>
-      <w:r>
-        <w:rPr>
-          <w:rFonts w:ascii="Helvetica" w:hAnsi="Helvetica"/>
-          <w:color w:val="000000"/>
-          <w:sz w:val="22"/>
-          <w:szCs w:val="22"/>
-        </w:rPr>
-        <w:t>We clarified this by adding ‘vertical’ to the legend, and darkening these dotted lines in the figure.</w:t>
-      </w:r>
-    </w:p>
-    <w:p>
-      <w:pPr>
-        <w:pStyle w:val="NormalWeb"/>
-        <w:spacing w:after="225" w:afterAutospacing="0"/>
-        <w:rPr>
-          <w:rFonts w:ascii="Arial" w:hAnsi="Arial" w:cs="Arial"/>
-          <w:color w:val="000000"/>
-          <w:sz w:val="21"/>
-          <w:szCs w:val="21"/>
-        </w:rPr>
-      </w:pPr>
-      <w:r>
-        <w:rPr>
-          <w:rFonts w:ascii="Arial" w:hAnsi="Arial" w:cs="Arial"/>
-          <w:color w:val="000000"/>
-          <w:sz w:val="21"/>
-          <w:szCs w:val="21"/>
-        </w:rPr>
-        <w:t>Throughout: italicize Daphnia and per capita</w:t>
-      </w:r>
-    </w:p>
-    <w:p>
-      <w:pPr>
-        <w:pStyle w:val="NormalWeb"/>
-        <w:spacing w:after="225" w:afterAutospacing="0"/>
-        <w:rPr>
-          <w:rFonts w:ascii="Helvetica" w:hAnsi="Helvetica"/>
-          <w:color w:val="000000"/>
-          <w:sz w:val="22"/>
-          <w:szCs w:val="22"/>
-        </w:rPr>
-      </w:pPr>
-      <w:r>
-        <w:rPr>
-          <w:rFonts w:ascii="Helvetica" w:hAnsi="Helvetica"/>
-          <w:b/>
-          <w:color w:val="000000"/>
-          <w:sz w:val="22"/>
-          <w:szCs w:val="22"/>
-        </w:rPr>
-        <w:t xml:space="preserve">Response: </w:t>
-      </w:r>
-      <w:r>
-        <w:rPr>
-          <w:rFonts w:ascii="Helvetica" w:hAnsi="Helvetica"/>
-          <w:color w:val="000000"/>
-          <w:sz w:val="22"/>
-          <w:szCs w:val="22"/>
-        </w:rPr>
-        <w:t>done</w:t>
-      </w:r>
-    </w:p>
-    <w:p>
-      <w:pPr>
-        <w:pStyle w:val="NormalWeb"/>
-        <w:spacing w:after="225" w:afterAutospacing="0"/>
-        <w:rPr>
-          <w:rFonts w:ascii="Arial" w:hAnsi="Arial" w:cs="Arial"/>
-          <w:color w:val="000000"/>
-          <w:sz w:val="21"/>
-          <w:szCs w:val="21"/>
-        </w:rPr>
-      </w:pPr>
-      <w:r>
-        <w:rPr>
-          <w:rFonts w:ascii="Arial" w:hAnsi="Arial" w:cs="Arial"/>
-          <w:color w:val="000000"/>
-          <w:sz w:val="21"/>
-          <w:szCs w:val="21"/>
-        </w:rPr>
-        <w:t>361: The units on the size measurements seem incorrect</w:t>
-      </w:r>
-    </w:p>
-    <w:p>
-      <w:pPr>
-        <w:pStyle w:val="NormalWeb"/>
-        <w:spacing w:after="225" w:afterAutospacing="0"/>
-        <w:rPr>
-          <w:rFonts w:ascii="Helvetica" w:hAnsi="Helvetica"/>
-          <w:color w:val="000000"/>
-          <w:sz w:val="22"/>
-          <w:szCs w:val="22"/>
-        </w:rPr>
-      </w:pPr>
-      <w:r>
-        <w:rPr>
-          <w:rFonts w:ascii="Helvetica" w:hAnsi="Helvetica"/>
-          <w:b/>
-          <w:color w:val="000000"/>
-          <w:sz w:val="22"/>
-          <w:szCs w:val="22"/>
-        </w:rPr>
-        <w:t xml:space="preserve">Response: </w:t>
-      </w:r>
-      <w:r>
-        <w:rPr>
-          <w:rFonts w:ascii="Helvetica" w:hAnsi="Helvetica"/>
-          <w:color w:val="000000"/>
-          <w:sz w:val="22"/>
-          <w:szCs w:val="22"/>
-        </w:rPr>
-        <w:t>These are correct; we checked.</w:t>
-      </w:r>
-      <w:r>
-        <w:rPr>
-          <w:rFonts w:ascii="Helvetica" w:hAnsi="Helvetica"/>
-          <w:color w:val="000000"/>
-        </w:rPr>
-        <w:t xml:space="preserve"> </w:t>
-      </w:r>
-    </w:p>
-    <w:p>
-      <w:pPr>
-        <w:pStyle w:val="NormalWeb"/>
-        <w:spacing w:after="225" w:afterAutospacing="0"/>
-        <w:rPr>
-          <w:rFonts w:ascii="Arial" w:hAnsi="Arial" w:cs="Arial"/>
-          <w:color w:val="000000"/>
-          <w:sz w:val="21"/>
-          <w:szCs w:val="21"/>
-        </w:rPr>
-      </w:pPr>
-      <w:r>
-        <w:rPr>
-          <w:rFonts w:ascii="Arial" w:hAnsi="Arial" w:cs="Arial"/>
-          <w:color w:val="000000"/>
-          <w:sz w:val="21"/>
-          <w:szCs w:val="21"/>
-        </w:rPr>
-        <w:t>Figure 4:</w:t>
-      </w:r>
-      <w:r>
-        <w:rPr>
-          <w:rFonts w:ascii="Arial" w:hAnsi="Arial" w:cs="Arial"/>
-          <w:color w:val="000000"/>
-          <w:sz w:val="21"/>
-          <w:szCs w:val="21"/>
-        </w:rPr>
-        <w:t xml:space="preserve"> keep the labels of the trophic level treatments consistent and </w:t>
-      </w:r>
-      <w:r>
-        <w:rPr>
-          <w:rFonts w:ascii="Arial" w:hAnsi="Arial" w:cs="Arial"/>
-          <w:color w:val="000000"/>
-          <w:sz w:val="21"/>
-          <w:szCs w:val="21"/>
-          <w:highlight w:val="yellow"/>
-        </w:rPr>
-        <w:t>change the legend</w:t>
-      </w:r>
-      <w:r>
-        <w:rPr>
-          <w:rFonts w:ascii="Arial" w:hAnsi="Arial" w:cs="Arial"/>
-          <w:color w:val="000000"/>
-          <w:sz w:val="21"/>
-          <w:szCs w:val="21"/>
-        </w:rPr>
-        <w:t>. Is the grey line in panel B for different weeks or with a predator, please clarify</w:t>
-      </w:r>
-    </w:p>
-    <w:p>
-      <w:pPr>
-        <w:pStyle w:val="NormalWeb"/>
-        <w:spacing w:after="225" w:afterAutospacing="0"/>
-        <w:rPr>
-          <w:rFonts w:ascii="Helvetica" w:hAnsi="Helvetica"/>
-          <w:color w:val="000000"/>
-          <w:sz w:val="22"/>
-          <w:szCs w:val="22"/>
-        </w:rPr>
-      </w:pPr>
-      <w:r>
-        <w:rPr>
-          <w:rFonts w:ascii="Helvetica" w:hAnsi="Helvetica"/>
-          <w:b/>
-          <w:color w:val="000000"/>
-          <w:sz w:val="22"/>
-          <w:szCs w:val="22"/>
-        </w:rPr>
-        <w:lastRenderedPageBreak/>
-        <w:t xml:space="preserve">Response: </w:t>
-      </w:r>
-      <w:r>
-        <w:rPr>
-          <w:rFonts w:ascii="Helvetica" w:hAnsi="Helvetica"/>
-          <w:color w:val="000000"/>
-          <w:sz w:val="22"/>
-          <w:szCs w:val="22"/>
-        </w:rPr>
-        <w:t>done</w:t>
-      </w:r>
-    </w:p>
-    <w:p>
-      <w:pPr>
-        <w:pStyle w:val="NormalWeb"/>
-        <w:spacing w:after="225" w:afterAutospacing="0"/>
-        <w:rPr>
-          <w:rFonts w:ascii="Arial" w:hAnsi="Arial" w:cs="Arial"/>
-          <w:color w:val="000000"/>
-          <w:sz w:val="21"/>
-          <w:szCs w:val="21"/>
-        </w:rPr>
-      </w:pPr>
-      <w:r>
-        <w:rPr>
-          <w:rFonts w:ascii="Arial" w:hAnsi="Arial" w:cs="Arial"/>
-          <w:color w:val="000000"/>
-          <w:sz w:val="21"/>
-          <w:szCs w:val="21"/>
-        </w:rPr>
-        <w:t xml:space="preserve">L405: Capitalize LMM </w:t>
-      </w:r>
-    </w:p>
-    <w:p>
-      <w:pPr>
-        <w:pStyle w:val="NormalWeb"/>
-        <w:spacing w:after="225" w:afterAutospacing="0"/>
-        <w:rPr>
-          <w:rFonts w:ascii="Helvetica" w:hAnsi="Helvetica"/>
-          <w:color w:val="000000"/>
-          <w:sz w:val="22"/>
-          <w:szCs w:val="22"/>
-        </w:rPr>
-      </w:pPr>
-      <w:r>
-        <w:rPr>
-          <w:rFonts w:ascii="Helvetica" w:hAnsi="Helvetica"/>
-          <w:b/>
-          <w:color w:val="000000"/>
-          <w:sz w:val="22"/>
-          <w:szCs w:val="22"/>
-        </w:rPr>
-        <w:t xml:space="preserve">Response: </w:t>
-      </w:r>
-      <w:r>
-        <w:rPr>
-          <w:rFonts w:ascii="Helvetica" w:hAnsi="Helvetica"/>
-          <w:color w:val="000000"/>
-          <w:sz w:val="22"/>
-          <w:szCs w:val="22"/>
-        </w:rPr>
-        <w:t>done</w:t>
-      </w:r>
-    </w:p>
-    <w:p>
-      <w:pPr>
-        <w:pStyle w:val="NormalWeb"/>
-        <w:spacing w:after="225" w:afterAutospacing="0"/>
-        <w:rPr>
-          <w:rFonts w:ascii="Arial" w:hAnsi="Arial" w:cs="Arial"/>
-          <w:color w:val="000000"/>
-          <w:sz w:val="21"/>
-          <w:szCs w:val="21"/>
-        </w:rPr>
-      </w:pPr>
-      <w:r>
-        <w:rPr>
-          <w:rFonts w:ascii="Arial" w:hAnsi="Arial" w:cs="Arial"/>
-          <w:color w:val="000000"/>
-          <w:sz w:val="21"/>
-          <w:szCs w:val="21"/>
-        </w:rPr>
-        <w:t>L448-451</w:t>
-      </w:r>
-      <w:r>
-        <w:rPr>
-          <w:rFonts w:ascii="Arial" w:hAnsi="Arial" w:cs="Arial"/>
-          <w:color w:val="000000"/>
-          <w:sz w:val="21"/>
-          <w:szCs w:val="21"/>
-        </w:rPr>
-        <w:t>: This no longer describes the new figure, remove and check the rest of the caption</w:t>
-      </w:r>
-    </w:p>
-    <w:p>
-      <w:pPr>
-        <w:pStyle w:val="NormalWeb"/>
-        <w:spacing w:after="225" w:afterAutospacing="0"/>
-        <w:rPr>
-          <w:rFonts w:ascii="Helvetica" w:hAnsi="Helvetica"/>
-          <w:color w:val="000000"/>
-          <w:sz w:val="22"/>
-          <w:szCs w:val="22"/>
-        </w:rPr>
-      </w:pPr>
-      <w:r>
-        <w:rPr>
-          <w:rFonts w:ascii="Helvetica" w:hAnsi="Helvetica"/>
-          <w:b/>
-          <w:color w:val="000000"/>
-          <w:sz w:val="22"/>
-          <w:szCs w:val="22"/>
-        </w:rPr>
-        <w:t xml:space="preserve">Response: </w:t>
-      </w:r>
-      <w:r>
-        <w:rPr>
-          <w:rFonts w:ascii="Helvetica" w:hAnsi="Helvetica"/>
-          <w:color w:val="000000"/>
-          <w:sz w:val="22"/>
-          <w:szCs w:val="22"/>
-        </w:rPr>
-        <w:t>done</w:t>
-      </w:r>
-      <w:r>
-        <w:rPr>
-          <w:rFonts w:ascii="Helvetica" w:hAnsi="Helvetica"/>
-          <w:color w:val="000000"/>
-        </w:rPr>
-        <w:t xml:space="preserve"> – </w:t>
-      </w:r>
-      <w:r>
-        <w:rPr>
-          <w:rFonts w:ascii="Helvetica" w:hAnsi="Helvetica"/>
-          <w:color w:val="000000"/>
-          <w:highlight w:val="yellow"/>
-        </w:rPr>
-        <w:t>but check reference to appendix</w:t>
-      </w:r>
-    </w:p>
-    <w:p>
-      <w:pPr>
-        <w:pStyle w:val="NormalWeb"/>
-        <w:spacing w:after="225" w:afterAutospacing="0"/>
-        <w:rPr>
-          <w:rFonts w:ascii="Arial" w:hAnsi="Arial" w:cs="Arial"/>
-          <w:color w:val="000000"/>
-          <w:sz w:val="21"/>
-          <w:szCs w:val="21"/>
-        </w:rPr>
-      </w:pPr>
-      <w:r>
-        <w:rPr>
-          <w:rFonts w:ascii="Arial" w:hAnsi="Arial" w:cs="Arial"/>
-          <w:color w:val="000000"/>
-          <w:sz w:val="21"/>
-          <w:szCs w:val="21"/>
-        </w:rPr>
-        <w:t xml:space="preserve">L511: a missing word in this sentence </w:t>
-      </w:r>
-    </w:p>
-    <w:p>
-      <w:pPr>
-        <w:pStyle w:val="NormalWeb"/>
-        <w:spacing w:after="225" w:afterAutospacing="0"/>
-        <w:rPr>
-          <w:rFonts w:ascii="Helvetica" w:hAnsi="Helvetica"/>
-          <w:color w:val="000000"/>
-          <w:sz w:val="22"/>
-          <w:szCs w:val="22"/>
-        </w:rPr>
-      </w:pPr>
-      <w:r>
-        <w:rPr>
-          <w:rFonts w:ascii="Helvetica" w:hAnsi="Helvetica"/>
-          <w:b/>
-          <w:color w:val="000000"/>
-          <w:sz w:val="22"/>
-          <w:szCs w:val="22"/>
-        </w:rPr>
-        <w:t xml:space="preserve">Response: </w:t>
-      </w:r>
-      <w:r>
-        <w:rPr>
-          <w:rFonts w:ascii="Helvetica" w:hAnsi="Helvetica"/>
-          <w:color w:val="000000"/>
-          <w:sz w:val="22"/>
-          <w:szCs w:val="22"/>
-        </w:rPr>
-        <w:t>done</w:t>
-      </w:r>
-    </w:p>
-    <w:p>
-      <w:pPr>
-        <w:pStyle w:val="NormalWeb"/>
-        <w:spacing w:after="225" w:afterAutospacing="0"/>
-        <w:rPr>
-          <w:rFonts w:ascii="Arial" w:hAnsi="Arial" w:cs="Arial"/>
-          <w:color w:val="000000"/>
-          <w:sz w:val="21"/>
-          <w:szCs w:val="21"/>
-        </w:rPr>
-      </w:pPr>
-      <w:r>
-        <w:rPr>
-          <w:rFonts w:ascii="Arial" w:hAnsi="Arial" w:cs="Arial"/>
-          <w:color w:val="000000"/>
-          <w:sz w:val="21"/>
-          <w:szCs w:val="21"/>
-        </w:rPr>
-        <w:t>L590</w:t>
-      </w:r>
-      <w:r>
-        <w:rPr>
-          <w:rFonts w:ascii="Arial" w:hAnsi="Arial" w:cs="Arial"/>
-          <w:color w:val="000000"/>
-          <w:sz w:val="21"/>
-          <w:szCs w:val="21"/>
-        </w:rPr>
-        <w:t xml:space="preserve">: Add sentence to conclude the point about the lake temperature </w:t>
-      </w:r>
-    </w:p>
-    <w:p>
-      <w:pPr>
-        <w:pStyle w:val="NormalWeb"/>
-        <w:spacing w:after="225" w:afterAutospacing="0"/>
-        <w:rPr>
-          <w:rFonts w:ascii="Helvetica" w:hAnsi="Helvetica"/>
-          <w:color w:val="000000"/>
-          <w:sz w:val="22"/>
-          <w:szCs w:val="22"/>
-        </w:rPr>
-      </w:pPr>
-      <w:r>
-        <w:rPr>
-          <w:rFonts w:ascii="Helvetica" w:hAnsi="Helvetica"/>
-          <w:b/>
-          <w:color w:val="000000"/>
-          <w:sz w:val="22"/>
-          <w:szCs w:val="22"/>
-        </w:rPr>
-        <w:t xml:space="preserve">Response: </w:t>
-      </w:r>
-      <w:r>
-        <w:rPr>
-          <w:rFonts w:ascii="Helvetica" w:hAnsi="Helvetica"/>
-          <w:color w:val="000000"/>
-          <w:sz w:val="22"/>
-          <w:szCs w:val="22"/>
-        </w:rPr>
-        <w:t>done</w:t>
-      </w:r>
-    </w:p>
-    <w:p>
-      <w:pPr>
-        <w:pStyle w:val="NormalWeb"/>
-        <w:spacing w:after="225" w:afterAutospacing="0"/>
-        <w:rPr>
-          <w:rFonts w:ascii="Helvetica" w:hAnsi="Helvetica"/>
-          <w:color w:val="000000"/>
-        </w:rPr>
-      </w:pPr>
-      <w:r>
-        <w:rPr>
-          <w:rFonts w:ascii="Arial" w:hAnsi="Arial" w:cs="Arial"/>
-          <w:color w:val="000000"/>
-          <w:sz w:val="21"/>
-          <w:szCs w:val="21"/>
-        </w:rPr>
-        <w:t>L634-635: Not clear what community biomass or community change are referring to.</w:t>
-      </w:r>
-    </w:p>
-    <w:p>
-      <w:pPr>
-        <w:pStyle w:val="NormalWeb"/>
-        <w:spacing w:after="225" w:afterAutospacing="0"/>
-        <w:rPr>
-          <w:rFonts w:ascii="Helvetica" w:hAnsi="Helvetica"/>
-          <w:color w:val="000000"/>
-          <w:sz w:val="22"/>
-          <w:szCs w:val="22"/>
-        </w:rPr>
-      </w:pPr>
-      <w:r>
-        <w:rPr>
-          <w:rFonts w:ascii="Helvetica" w:hAnsi="Helvetica"/>
-          <w:b/>
-          <w:color w:val="000000"/>
-          <w:sz w:val="22"/>
-          <w:szCs w:val="22"/>
-        </w:rPr>
-        <w:t xml:space="preserve">Response: </w:t>
-      </w:r>
-      <w:r>
-        <w:rPr>
-          <w:rFonts w:ascii="Arial" w:hAnsi="Arial" w:cs="Arial"/>
-          <w:color w:val="000000"/>
-          <w:sz w:val="21"/>
-          <w:szCs w:val="21"/>
-        </w:rPr>
-        <w:t xml:space="preserve">We clarified this sentence: </w:t>
-      </w:r>
-      <w:r>
-        <w:t xml:space="preserve">In our systems, </w:t>
-      </w:r>
-      <w:r>
-        <w:t>algal biomass and zooplankton abundance in food webs were more resistant to temperature in the presence of</w:t>
-      </w:r>
-      <w:r>
-        <w:t xml:space="preserve"> longer food chains</w:t>
-      </w:r>
-      <w:r>
-        <w:t>.</w:t>
-      </w:r>
-    </w:p>
-    <w:p>
-      <w:pPr>
-        <w:pStyle w:val="NormalWeb"/>
-        <w:spacing w:after="225" w:afterAutospacing="0"/>
-        <w:rPr>
-          <w:rFonts w:ascii="Arial" w:hAnsi="Arial" w:cs="Arial"/>
-          <w:color w:val="000000"/>
-          <w:sz w:val="21"/>
-          <w:szCs w:val="21"/>
-        </w:rPr>
-      </w:pPr>
-      <w:r>
-        <w:rPr>
-          <w:rFonts w:ascii="Arial" w:hAnsi="Arial" w:cs="Arial"/>
-          <w:color w:val="000000"/>
-          <w:sz w:val="21"/>
-          <w:szCs w:val="21"/>
-        </w:rPr>
-        <w:t>L643-645: This requires more explanation. I would suggest you remove this entirely as it isn’t relevant to the experimental design as you outline in the next sentence.</w:t>
-      </w:r>
-    </w:p>
-    <w:p>
-      <w:pPr>
-        <w:pStyle w:val="NormalWeb"/>
-        <w:spacing w:after="225" w:afterAutospacing="0"/>
-        <w:rPr>
-          <w:rFonts w:ascii="Helvetica" w:hAnsi="Helvetica"/>
-          <w:color w:val="000000"/>
-          <w:sz w:val="22"/>
-          <w:szCs w:val="22"/>
-        </w:rPr>
-      </w:pPr>
-      <w:r>
-        <w:rPr>
-          <w:rFonts w:ascii="Helvetica" w:hAnsi="Helvetica"/>
-          <w:b/>
-          <w:color w:val="000000"/>
-          <w:sz w:val="22"/>
-          <w:szCs w:val="22"/>
-        </w:rPr>
-        <w:t xml:space="preserve">Response: </w:t>
-      </w:r>
-      <w:r>
-        <w:rPr>
-          <w:rFonts w:ascii="Helvetica" w:hAnsi="Helvetica"/>
-          <w:color w:val="000000"/>
-          <w:sz w:val="22"/>
-          <w:szCs w:val="22"/>
-        </w:rPr>
-        <w:t>We removed these sentences, as suggested.</w:t>
-      </w:r>
-      <w:r>
-        <w:rPr>
-          <w:rFonts w:ascii="Helvetica" w:hAnsi="Helvetica"/>
-          <w:color w:val="000000"/>
-        </w:rPr>
-        <w:t xml:space="preserve"> </w:t>
-      </w:r>
-    </w:p>
-    <w:p>
-      <w:pPr>
-        <w:pStyle w:val="NormalWeb"/>
-        <w:spacing w:after="225" w:afterAutospacing="0"/>
-        <w:rPr>
-          <w:rFonts w:ascii="Arial" w:hAnsi="Arial" w:cs="Arial"/>
-          <w:color w:val="000000"/>
-          <w:sz w:val="21"/>
-          <w:szCs w:val="21"/>
-        </w:rPr>
-      </w:pPr>
-      <w:r>
-        <w:rPr>
-          <w:rFonts w:ascii="Arial" w:hAnsi="Arial" w:cs="Arial"/>
-          <w:color w:val="000000"/>
-          <w:sz w:val="21"/>
-          <w:szCs w:val="21"/>
-        </w:rPr>
-        <w:t>L654: “fixed predation-related mortality” is unclear. Mortality can vary with temperature, or is that interpretation incorrect?</w:t>
-      </w:r>
-    </w:p>
-    <w:p>
-      <w:pPr>
-        <w:pStyle w:val="NormalWeb"/>
-        <w:spacing w:after="225" w:afterAutospacing="0"/>
-        <w:rPr>
-          <w:rFonts w:ascii="Helvetica" w:hAnsi="Helvetica"/>
-          <w:color w:val="000000"/>
-          <w:sz w:val="22"/>
-          <w:szCs w:val="22"/>
-        </w:rPr>
-      </w:pPr>
-      <w:r>
-        <w:rPr>
-          <w:rFonts w:ascii="Helvetica" w:hAnsi="Helvetica"/>
-          <w:b/>
-          <w:color w:val="000000"/>
-          <w:sz w:val="22"/>
-          <w:szCs w:val="22"/>
-        </w:rPr>
-        <w:t xml:space="preserve">Response: </w:t>
-      </w:r>
-      <w:r>
-        <w:rPr>
-          <w:rFonts w:ascii="Helvetica" w:hAnsi="Helvetica"/>
-          <w:color w:val="000000"/>
-          <w:sz w:val="22"/>
-          <w:szCs w:val="22"/>
-        </w:rPr>
-        <w:t>done</w:t>
-      </w:r>
-    </w:p>
-    <w:p>
-      <w:pPr>
-        <w:pStyle w:val="NormalWeb"/>
-        <w:spacing w:after="225" w:afterAutospacing="0"/>
-        <w:rPr>
-          <w:rFonts w:ascii="Helvetica" w:hAnsi="Helvetica"/>
-          <w:color w:val="000000"/>
-        </w:rPr>
-      </w:pPr>
-      <w:r>
-        <w:rPr>
-          <w:rFonts w:ascii="Arial" w:hAnsi="Arial" w:cs="Arial"/>
-          <w:color w:val="000000"/>
-          <w:sz w:val="21"/>
-          <w:szCs w:val="21"/>
-          <w:highlight w:val="yellow"/>
-        </w:rPr>
-        <w:t>Reference</w:t>
-      </w:r>
-      <w:r>
-        <w:rPr>
-          <w:rFonts w:ascii="Arial" w:hAnsi="Arial" w:cs="Arial"/>
-          <w:color w:val="000000"/>
-          <w:sz w:val="21"/>
-          <w:szCs w:val="21"/>
-        </w:rPr>
-        <w:t>s need to be checked for consistency</w:t>
-      </w:r>
-    </w:p>
-    <w:p>
-      <w:pPr>
-        <w:pStyle w:val="NormalWeb"/>
-        <w:spacing w:after="225" w:afterAutospacing="0"/>
-        <w:rPr>
-          <w:rFonts w:ascii="Helvetica" w:hAnsi="Helvetica"/>
-          <w:color w:val="000000"/>
-        </w:rPr>
-      </w:pPr>
-      <w:r>
-        <w:rPr>
-          <w:rFonts w:ascii="Arial" w:hAnsi="Arial" w:cs="Arial"/>
-          <w:color w:val="000000"/>
-          <w:sz w:val="21"/>
-          <w:szCs w:val="21"/>
-        </w:rPr>
-        <w:t>----------</w:t>
-      </w:r>
-    </w:p>
-    <w:p>
-      <w:pPr>
-        <w:pStyle w:val="NormalWeb"/>
-        <w:spacing w:after="225" w:afterAutospacing="0"/>
-        <w:rPr>
-          <w:rFonts w:ascii="Helvetica" w:hAnsi="Helvetica"/>
-          <w:color w:val="000000"/>
-        </w:rPr>
-      </w:pPr>
-      <w:r>
-        <w:rPr>
-          <w:rFonts w:ascii="Arial" w:hAnsi="Arial" w:cs="Arial"/>
-          <w:color w:val="000000"/>
-          <w:sz w:val="21"/>
-          <w:szCs w:val="21"/>
-        </w:rPr>
-        <w:t>Reviewer 3</w:t>
-      </w:r>
-    </w:p>
-    <w:p>
-      <w:pPr>
-        <w:pStyle w:val="NormalWeb"/>
-        <w:spacing w:after="225" w:afterAutospacing="0"/>
-        <w:rPr>
-          <w:rFonts w:ascii="Helvetica" w:hAnsi="Helvetica"/>
-          <w:color w:val="000000"/>
-        </w:rPr>
-      </w:pPr>
-      <w:r>
-        <w:rPr>
-          <w:rFonts w:ascii="Arial" w:hAnsi="Arial" w:cs="Arial"/>
-          <w:color w:val="000000"/>
-          <w:sz w:val="21"/>
-          <w:szCs w:val="21"/>
-        </w:rPr>
-        <w:t xml:space="preserve">The authors have gone above and beyond what was asked of them in their initial set of reviews. I am particularly pleased with the care taken in the presentation of theory (and needed explanation text), and the new analysis using random effects to account for temporal </w:t>
-      </w:r>
-      <w:r>
-        <w:rPr>
-          <w:rFonts w:ascii="Arial" w:hAnsi="Arial" w:cs="Arial"/>
-          <w:color w:val="000000"/>
-          <w:sz w:val="21"/>
-          <w:szCs w:val="21"/>
-        </w:rPr>
-        <w:lastRenderedPageBreak/>
-        <w:t xml:space="preserve">autocorrelation. The text is more fluid now, the figures and legends are improved, and the discussion has been expanded as required by the reviewers. I believe this article is ready to be accepted in its current format. I do note however that I have not </w:t>
-      </w:r>
-      <w:proofErr w:type="spellStart"/>
-      <w:r>
-        <w:rPr>
-          <w:rFonts w:ascii="Arial" w:hAnsi="Arial" w:cs="Arial"/>
-          <w:color w:val="000000"/>
-          <w:sz w:val="21"/>
-          <w:szCs w:val="21"/>
-        </w:rPr>
-        <w:t>seens</w:t>
-      </w:r>
-      <w:proofErr w:type="spellEnd"/>
-      <w:r>
-        <w:rPr>
-          <w:rFonts w:ascii="Arial" w:hAnsi="Arial" w:cs="Arial"/>
-          <w:color w:val="000000"/>
-          <w:sz w:val="21"/>
-          <w:szCs w:val="21"/>
-        </w:rPr>
-        <w:t xml:space="preserve"> a data availability statement there, and I do think that the authors need to provide their raw data and code publicly prior to acceptance.</w:t>
-      </w:r>
-    </w:p>
-    <w:p>
-      <w:pPr>
-        <w:pStyle w:val="NormalWeb"/>
-        <w:spacing w:after="225" w:afterAutospacing="0"/>
-        <w:rPr>
-          <w:rFonts w:ascii="Helvetica" w:hAnsi="Helvetica"/>
-          <w:color w:val="000000"/>
-        </w:rPr>
-      </w:pPr>
-      <w:r>
-        <w:rPr>
-          <w:rFonts w:ascii="Arial" w:hAnsi="Arial" w:cs="Arial"/>
-          <w:color w:val="000000"/>
-          <w:sz w:val="21"/>
-          <w:szCs w:val="21"/>
-        </w:rPr>
-        <w:t>----------</w:t>
-      </w:r>
-    </w:p>
-    <w:p>
-      <w:pPr>
-        <w:pStyle w:val="NormalWeb"/>
-        <w:spacing w:after="225" w:afterAutospacing="0"/>
-        <w:rPr>
-          <w:rFonts w:ascii="Helvetica" w:hAnsi="Helvetica"/>
-          <w:color w:val="000000"/>
-        </w:rPr>
-      </w:pPr>
-      <w:r>
-        <w:rPr>
-          <w:rFonts w:ascii="Arial" w:hAnsi="Arial" w:cs="Arial"/>
-          <w:color w:val="000000"/>
-          <w:sz w:val="21"/>
-          <w:szCs w:val="21"/>
-        </w:rPr>
-        <w:t>Reviewer 4</w:t>
-      </w:r>
-    </w:p>
-    <w:p>
-      <w:pPr>
-        <w:pStyle w:val="NormalWeb"/>
-        <w:spacing w:after="225" w:afterAutospacing="0"/>
-        <w:rPr>
-          <w:rFonts w:ascii="Helvetica" w:hAnsi="Helvetica"/>
-          <w:color w:val="000000"/>
-        </w:rPr>
-      </w:pPr>
-      <w:r>
-        <w:rPr>
-          <w:rFonts w:ascii="Arial" w:hAnsi="Arial" w:cs="Arial"/>
-          <w:color w:val="000000"/>
-          <w:sz w:val="21"/>
-          <w:szCs w:val="21"/>
-        </w:rPr>
-        <w:t>The authors have greatly improved the manuscript in response to my, and the other reviewers, comments. In particular, the presentation of the ideas and results is much clearer, the new mathematical treatment provides greater clarity around the hypotheses and mechanisms and makes a more explicit connection to previous work, and the statistical treatments no longer convolute the results.</w:t>
-      </w:r>
-    </w:p>
-    <w:p>
-      <w:pPr>
-        <w:pStyle w:val="NormalWeb"/>
-        <w:spacing w:after="225" w:afterAutospacing="0"/>
-        <w:rPr>
-          <w:rFonts w:ascii="Arial" w:hAnsi="Arial" w:cs="Arial"/>
-          <w:color w:val="000000"/>
-          <w:sz w:val="21"/>
-          <w:szCs w:val="21"/>
-        </w:rPr>
-      </w:pPr>
-      <w:r>
-        <w:rPr>
-          <w:rFonts w:ascii="Arial" w:hAnsi="Arial" w:cs="Arial"/>
-          <w:color w:val="000000"/>
-          <w:sz w:val="21"/>
-          <w:szCs w:val="21"/>
-        </w:rPr>
-        <w:t xml:space="preserve">I have only one additional minor comment, which is that in </w:t>
-      </w:r>
-      <w:r>
-        <w:rPr>
-          <w:rFonts w:ascii="Arial" w:hAnsi="Arial" w:cs="Arial"/>
-          <w:color w:val="000000"/>
-          <w:sz w:val="21"/>
-          <w:szCs w:val="21"/>
-        </w:rPr>
-        <w:t>Lines 212-213 it would be good to emphasize that this assumption is in fact one of the hypotheses being</w:t>
-      </w:r>
-      <w:r>
-        <w:rPr>
-          <w:rFonts w:ascii="Arial" w:hAnsi="Arial" w:cs="Arial"/>
-          <w:color w:val="000000"/>
-          <w:sz w:val="21"/>
-          <w:szCs w:val="21"/>
-        </w:rPr>
-        <w:t xml:space="preserve"> tested.</w:t>
-      </w:r>
-    </w:p>
-    <w:p>
-      <w:pPr>
-        <w:pStyle w:val="NormalWeb"/>
-        <w:spacing w:after="225" w:afterAutospacing="0"/>
-        <w:rPr>
-          <w:rFonts w:ascii="Helvetica" w:hAnsi="Helvetica"/>
-          <w:color w:val="000000"/>
-          <w:sz w:val="22"/>
-          <w:szCs w:val="22"/>
-        </w:rPr>
-      </w:pPr>
-      <w:r>
-        <w:rPr>
-          <w:rFonts w:ascii="Helvetica" w:hAnsi="Helvetica"/>
-          <w:b/>
-          <w:color w:val="000000"/>
-          <w:sz w:val="22"/>
-          <w:szCs w:val="22"/>
-        </w:rPr>
-        <w:t xml:space="preserve">Response: </w:t>
-      </w:r>
-      <w:bookmarkStart w:id="0" w:name="_GoBack"/>
       <w:r>
         <w:rPr>
           <w:rFonts w:ascii="Helvetica" w:hAnsi="Helvetica"/>
@@ -2016,7 +2255,15 @@
           <w:sz w:val="22"/>
           <w:szCs w:val="22"/>
         </w:rPr>
-        <w:t xml:space="preserve"> 7)…</w:t>
+        <w:t xml:space="preserve"> 7)</w:t>
+      </w:r>
+      <w:r>
+        <w:rPr>
+          <w:rFonts w:ascii="Helvetica" w:hAnsi="Helvetica"/>
+          <w:sz w:val="22"/>
+          <w:szCs w:val="22"/>
+        </w:rPr>
+        <w:t>.</w:t>
       </w:r>
     </w:p>
     <w:bookmarkEnd w:id="0"/>
@@ -2027,12 +2274,12 @@
       </w:pPr>
     </w:p>
     <w:sectPr>
-      <w:headerReference w:type="even" r:id="rId7"/>
-      <w:headerReference w:type="default" r:id="rId8"/>
-      <w:footerReference w:type="even" r:id="rId9"/>
-      <w:footerReference w:type="default" r:id="rId10"/>
-      <w:headerReference w:type="first" r:id="rId11"/>
-      <w:footerReference w:type="first" r:id="rId12"/>
+      <w:headerReference w:type="even" r:id="rId8"/>
+      <w:headerReference w:type="default" r:id="rId9"/>
+      <w:footerReference w:type="even" r:id="rId10"/>
+      <w:footerReference w:type="default" r:id="rId11"/>
+      <w:headerReference w:type="first" r:id="rId12"/>
+      <w:footerReference w:type="first" r:id="rId13"/>
       <w:pgSz w:w="12240" w:h="15840"/>
       <w:pgMar w:top="2880" w:right="1440" w:bottom="1440" w:left="2160" w:header="720" w:footer="720" w:gutter="0"/>
       <w:cols w:space="720"/>
@@ -2960,6 +3207,18 @@
     <w:basedOn w:val="DefaultParagraphFont"/>
     <w:rsid w:val="00F505EA"/>
   </w:style>
+  <w:style w:type="character" w:styleId="UnresolvedMention">
+    <w:name w:val="Unresolved Mention"/>
+    <w:basedOn w:val="DefaultParagraphFont"/>
+    <w:uiPriority w:val="99"/>
+    <w:semiHidden/>
+    <w:unhideWhenUsed/>
+    <w:rsid w:val="00155BCD"/>
+    <w:rPr>
+      <w:color w:val="605E5C"/>
+      <w:shd w:val="clear" w:color="auto" w:fill="E1DFDD"/>
+    </w:rPr>
+  </w:style>
 </w:styles>
 </file>
 

--- a/final submission/Garzke Revision cover letter.docx
+++ b/final submission/Garzke Revision cover letter.docx
@@ -130,7 +130,164 @@
       </w:r>
     </w:p>
     <w:p>
-      <w:pPr>
+      <w:r>
+        <w:rPr>
+          <w:rFonts w:ascii="Arial" w:eastAsia="Times New Roman" w:hAnsi="Arial" w:cs="Arial"/>
+          <w:color w:val="000000"/>
+          <w:sz w:val="21"/>
+          <w:szCs w:val="21"/>
+        </w:rPr>
+        <w:t xml:space="preserve">We have addressed the </w:t>
+      </w:r>
+      <w:r>
+        <w:rPr>
+          <w:rFonts w:ascii="Arial" w:eastAsia="Times New Roman" w:hAnsi="Arial" w:cs="Arial"/>
+          <w:color w:val="000000"/>
+          <w:sz w:val="21"/>
+          <w:szCs w:val="21"/>
+        </w:rPr>
+        <w:t>last, few minor comments by</w:t>
+      </w:r>
+      <w:r>
+        <w:rPr>
+          <w:rFonts w:ascii="Arial" w:eastAsia="Times New Roman" w:hAnsi="Arial" w:cs="Arial"/>
+          <w:color w:val="000000"/>
+          <w:sz w:val="21"/>
+          <w:szCs w:val="21"/>
+        </w:rPr>
+        <w:t xml:space="preserve"> Reviewer #1</w:t>
+      </w:r>
+      <w:r>
+        <w:rPr>
+          <w:rFonts w:ascii="Arial" w:eastAsia="Times New Roman" w:hAnsi="Arial" w:cs="Arial"/>
+          <w:color w:val="000000"/>
+          <w:sz w:val="21"/>
+          <w:szCs w:val="21"/>
+        </w:rPr>
+        <w:t xml:space="preserve"> (acknowledgements of these are below this letter</w:t>
+      </w:r>
+      <w:r>
+        <w:rPr>
+          <w:rFonts w:ascii="Arial" w:eastAsia="Times New Roman" w:hAnsi="Arial" w:cs="Arial"/>
+          <w:color w:val="000000"/>
+          <w:sz w:val="21"/>
+          <w:szCs w:val="21"/>
+        </w:rPr>
+        <w:t>)</w:t>
+      </w:r>
+      <w:r>
+        <w:rPr>
+          <w:rFonts w:ascii="Arial" w:eastAsia="Times New Roman" w:hAnsi="Arial" w:cs="Arial"/>
+          <w:color w:val="000000"/>
+          <w:sz w:val="21"/>
+          <w:szCs w:val="21"/>
+        </w:rPr>
+        <w:t xml:space="preserve">. We have also made our data </w:t>
+      </w:r>
+      <w:r>
+        <w:rPr>
+          <w:rFonts w:ascii="Arial" w:eastAsia="Times New Roman" w:hAnsi="Arial" w:cs="Arial"/>
+          <w:color w:val="000000"/>
+          <w:sz w:val="21"/>
+          <w:szCs w:val="21"/>
+        </w:rPr>
+        <w:t xml:space="preserve">available </w:t>
+      </w:r>
+      <w:r>
+        <w:rPr>
+          <w:rFonts w:ascii="Arial" w:eastAsia="Times New Roman" w:hAnsi="Arial" w:cs="Arial"/>
+          <w:color w:val="000000"/>
+          <w:sz w:val="21"/>
+          <w:szCs w:val="21"/>
+        </w:rPr>
+        <w:t xml:space="preserve">at </w:t>
+      </w:r>
+      <w:proofErr w:type="spellStart"/>
+      <w:r>
+        <w:rPr>
+          <w:rFonts w:ascii="Arial" w:eastAsia="Times New Roman" w:hAnsi="Arial" w:cs="Arial"/>
+          <w:color w:val="000000"/>
+          <w:sz w:val="21"/>
+          <w:szCs w:val="21"/>
+        </w:rPr>
+        <w:t>Zenodo</w:t>
+      </w:r>
+      <w:proofErr w:type="spellEnd"/>
+      <w:r>
+        <w:rPr>
+          <w:rFonts w:ascii="Arial" w:eastAsia="Times New Roman" w:hAnsi="Arial" w:cs="Arial"/>
+          <w:color w:val="000000"/>
+          <w:sz w:val="21"/>
+          <w:szCs w:val="21"/>
+        </w:rPr>
+        <w:t xml:space="preserve"> (</w:t>
+      </w:r>
+    </w:p>
+    <w:p>
+      <w:pPr>
+        <w:spacing w:after="220"/>
+        <w:rPr>
+          <w:rFonts w:ascii="Arial" w:eastAsia="Times New Roman" w:hAnsi="Arial" w:cs="Arial"/>
+          <w:color w:val="000000"/>
+          <w:sz w:val="21"/>
+          <w:szCs w:val="21"/>
+        </w:rPr>
+      </w:pPr>
+      <w:r>
+        <w:rPr>
+          <w:rFonts w:ascii="Times New Roman" w:hAnsi="Times New Roman"/>
+        </w:rPr>
+        <w:fldChar w:fldCharType="begin"/>
+      </w:r>
+      <w:r>
+        <w:rPr>
+          <w:rFonts w:ascii="Times New Roman" w:hAnsi="Times New Roman"/>
+        </w:rPr>
+        <w:instrText xml:space="preserve"> HYPERLINK "</w:instrText>
+      </w:r>
+      <w:r>
+        <w:rPr>
+          <w:rFonts w:ascii="Times New Roman" w:hAnsi="Times New Roman"/>
+        </w:rPr>
+        <w:instrText>https://doi.org/10.5281/zenodo.2652579</w:instrText>
+      </w:r>
+      <w:r>
+        <w:rPr>
+          <w:rFonts w:ascii="Times New Roman" w:hAnsi="Times New Roman"/>
+        </w:rPr>
+        <w:instrText xml:space="preserve">" </w:instrText>
+      </w:r>
+      <w:r>
+        <w:rPr>
+          <w:rFonts w:ascii="Times New Roman" w:hAnsi="Times New Roman"/>
+        </w:rPr>
+        <w:fldChar w:fldCharType="separate"/>
+      </w:r>
+      <w:r>
+        <w:rPr>
+          <w:rStyle w:val="Hyperlink"/>
+          <w:rFonts w:ascii="Times New Roman" w:hAnsi="Times New Roman"/>
+        </w:rPr>
+        <w:t>https://doi.org/10.5281/zenodo.2652579</w:t>
+      </w:r>
+      <w:r>
+        <w:rPr>
+          <w:rFonts w:ascii="Times New Roman" w:hAnsi="Times New Roman"/>
+        </w:rPr>
+        <w:fldChar w:fldCharType="end"/>
+      </w:r>
+      <w:r>
+        <w:rPr>
+          <w:rFonts w:ascii="Times New Roman" w:hAnsi="Times New Roman"/>
+        </w:rPr>
+        <w:t>).</w:t>
+      </w:r>
+      <w:bookmarkStart w:id="0" w:name="_GoBack"/>
+      <w:bookmarkEnd w:id="0"/>
+    </w:p>
+    <w:p>
+      <w:pPr>
+        <w:spacing w:after="220"/>
         <w:rPr>
           <w:rFonts w:ascii="Times New Roman" w:eastAsia="Times New Roman" w:hAnsi="Times New Roman"/>
         </w:rPr>
@@ -142,8 +299,30 @@
           <w:sz w:val="21"/>
           <w:szCs w:val="21"/>
         </w:rPr>
-        <w:t xml:space="preserve">We have addressed the </w:t>
-      </w:r>
+        <w:t xml:space="preserve">Sincerely, </w:t>
+      </w:r>
+    </w:p>
+    <w:p>
+      <w:pPr>
+        <w:rPr>
+          <w:rFonts w:ascii="Times New Roman" w:eastAsia="Times New Roman" w:hAnsi="Times New Roman"/>
+        </w:rPr>
+      </w:pPr>
+    </w:p>
+    <w:p>
+      <w:pPr>
+        <w:rPr>
+          <w:rFonts w:ascii="Times New Roman" w:eastAsia="Times New Roman" w:hAnsi="Times New Roman"/>
+        </w:rPr>
+      </w:pPr>
+    </w:p>
+    <w:p>
+      <w:pPr>
+        <w:spacing w:after="220"/>
+        <w:rPr>
+          <w:rFonts w:ascii="Times New Roman" w:eastAsia="Times New Roman" w:hAnsi="Times New Roman"/>
+        </w:rPr>
+      </w:pPr>
       <w:r>
         <w:rPr>
           <w:rFonts w:ascii="Arial" w:eastAsia="Times New Roman" w:hAnsi="Arial" w:cs="Arial"/>
@@ -151,8 +330,24 @@
           <w:sz w:val="21"/>
           <w:szCs w:val="21"/>
         </w:rPr>
-        <w:t>last, few minor comments by</w:t>
-      </w:r>
+        <w:t xml:space="preserve">Mary O’Connor and co-authors. </w:t>
+      </w:r>
+    </w:p>
+    <w:p>
+      <w:pPr>
+        <w:spacing w:after="240"/>
+        <w:rPr>
+          <w:rFonts w:ascii="Times New Roman" w:eastAsia="Times New Roman" w:hAnsi="Times New Roman"/>
+        </w:rPr>
+      </w:pPr>
+    </w:p>
+    <w:p>
+      <w:pPr>
+        <w:spacing w:after="220"/>
+        <w:rPr>
+          <w:rFonts w:ascii="Times New Roman" w:eastAsia="Times New Roman" w:hAnsi="Times New Roman"/>
+        </w:rPr>
+      </w:pPr>
       <w:r>
         <w:rPr>
           <w:rFonts w:ascii="Arial" w:eastAsia="Times New Roman" w:hAnsi="Arial" w:cs="Arial"/>
@@ -160,196 +355,6 @@
           <w:sz w:val="21"/>
           <w:szCs w:val="21"/>
         </w:rPr>
-        <w:t xml:space="preserve"> Reviewer #1</w:t>
-      </w:r>
-      <w:r>
-        <w:rPr>
-          <w:rFonts w:ascii="Arial" w:eastAsia="Times New Roman" w:hAnsi="Arial" w:cs="Arial"/>
-          <w:color w:val="000000"/>
-          <w:sz w:val="21"/>
-          <w:szCs w:val="21"/>
-        </w:rPr>
-        <w:t xml:space="preserve"> (acknowledgements of these are below this letter</w:t>
-      </w:r>
-      <w:r>
-        <w:rPr>
-          <w:rFonts w:ascii="Arial" w:eastAsia="Times New Roman" w:hAnsi="Arial" w:cs="Arial"/>
-          <w:color w:val="000000"/>
-          <w:sz w:val="21"/>
-          <w:szCs w:val="21"/>
-        </w:rPr>
-        <w:t>)</w:t>
-      </w:r>
-      <w:r>
-        <w:rPr>
-          <w:rFonts w:ascii="Arial" w:eastAsia="Times New Roman" w:hAnsi="Arial" w:cs="Arial"/>
-          <w:color w:val="000000"/>
-          <w:sz w:val="21"/>
-          <w:szCs w:val="21"/>
-        </w:rPr>
-        <w:t xml:space="preserve">. We have also made our data </w:t>
-      </w:r>
-      <w:r>
-        <w:rPr>
-          <w:rFonts w:ascii="Arial" w:eastAsia="Times New Roman" w:hAnsi="Arial" w:cs="Arial"/>
-          <w:color w:val="000000"/>
-          <w:sz w:val="21"/>
-          <w:szCs w:val="21"/>
-        </w:rPr>
-        <w:t xml:space="preserve">available </w:t>
-      </w:r>
-      <w:r>
-        <w:rPr>
-          <w:rFonts w:ascii="Arial" w:eastAsia="Times New Roman" w:hAnsi="Arial" w:cs="Arial"/>
-          <w:color w:val="000000"/>
-          <w:sz w:val="21"/>
-          <w:szCs w:val="21"/>
-        </w:rPr>
-        <w:t xml:space="preserve">at </w:t>
-      </w:r>
-      <w:proofErr w:type="spellStart"/>
-      <w:r>
-        <w:rPr>
-          <w:rFonts w:ascii="Arial" w:eastAsia="Times New Roman" w:hAnsi="Arial" w:cs="Arial"/>
-          <w:color w:val="000000"/>
-          <w:sz w:val="21"/>
-          <w:szCs w:val="21"/>
-        </w:rPr>
-        <w:t>Zenodo</w:t>
-      </w:r>
-      <w:proofErr w:type="spellEnd"/>
-      <w:r>
-        <w:rPr>
-          <w:rFonts w:ascii="Arial" w:eastAsia="Times New Roman" w:hAnsi="Arial" w:cs="Arial"/>
-          <w:color w:val="000000"/>
-          <w:sz w:val="21"/>
-          <w:szCs w:val="21"/>
-        </w:rPr>
-        <w:t xml:space="preserve"> (</w:t>
-      </w:r>
-      <w:hyperlink r:id="rId7" w:history="1">
-        <w:r>
-          <w:rPr>
-            <w:rStyle w:val="Hyperlink"/>
-            <w:rFonts w:ascii="Times New Roman" w:eastAsia="Times New Roman" w:hAnsi="Times New Roman"/>
-          </w:rPr>
-          <w:t>https://doi.org/10.5281/zenodo.2648063</w:t>
-        </w:r>
-      </w:hyperlink>
-      <w:r>
-        <w:rPr>
-          <w:rFonts w:ascii="Times New Roman" w:eastAsia="Times New Roman" w:hAnsi="Times New Roman"/>
-        </w:rPr>
-        <w:t xml:space="preserve">) with DOI: </w:t>
-      </w:r>
-      <w:r>
-        <w:rPr>
-          <w:rFonts w:ascii="Times New Roman" w:eastAsia="Times New Roman" w:hAnsi="Times New Roman"/>
-        </w:rPr>
-        <w:t>10.5281/zenodo.2648063</w:t>
-      </w:r>
-      <w:r>
-        <w:rPr>
-          <w:rFonts w:ascii="Arial" w:eastAsia="Times New Roman" w:hAnsi="Arial" w:cs="Arial"/>
-          <w:color w:val="000000"/>
-          <w:sz w:val="21"/>
-          <w:szCs w:val="21"/>
-        </w:rPr>
-        <w:t xml:space="preserve">. </w:t>
-      </w:r>
-    </w:p>
-    <w:p>
-      <w:pPr>
-        <w:spacing w:after="220"/>
-        <w:rPr>
-          <w:rFonts w:ascii="Arial" w:eastAsia="Times New Roman" w:hAnsi="Arial" w:cs="Arial"/>
-          <w:color w:val="000000"/>
-          <w:sz w:val="21"/>
-          <w:szCs w:val="21"/>
-        </w:rPr>
-      </w:pPr>
-    </w:p>
-    <w:p>
-      <w:pPr>
-        <w:spacing w:after="220"/>
-        <w:rPr>
-          <w:rFonts w:ascii="Arial" w:eastAsia="Times New Roman" w:hAnsi="Arial" w:cs="Arial"/>
-          <w:color w:val="000000"/>
-          <w:sz w:val="21"/>
-          <w:szCs w:val="21"/>
-        </w:rPr>
-      </w:pPr>
-    </w:p>
-    <w:p>
-      <w:pPr>
-        <w:spacing w:after="220"/>
-        <w:rPr>
-          <w:rFonts w:ascii="Times New Roman" w:eastAsia="Times New Roman" w:hAnsi="Times New Roman"/>
-        </w:rPr>
-      </w:pPr>
-      <w:r>
-        <w:rPr>
-          <w:rFonts w:ascii="Arial" w:eastAsia="Times New Roman" w:hAnsi="Arial" w:cs="Arial"/>
-          <w:color w:val="000000"/>
-          <w:sz w:val="21"/>
-          <w:szCs w:val="21"/>
-        </w:rPr>
-        <w:t xml:space="preserve">Sincerely, </w:t>
-      </w:r>
-    </w:p>
-    <w:p>
-      <w:pPr>
-        <w:rPr>
-          <w:rFonts w:ascii="Times New Roman" w:eastAsia="Times New Roman" w:hAnsi="Times New Roman"/>
-        </w:rPr>
-      </w:pPr>
-    </w:p>
-    <w:p>
-      <w:pPr>
-        <w:rPr>
-          <w:rFonts w:ascii="Times New Roman" w:eastAsia="Times New Roman" w:hAnsi="Times New Roman"/>
-        </w:rPr>
-      </w:pPr>
-    </w:p>
-    <w:p>
-      <w:pPr>
-        <w:spacing w:after="220"/>
-        <w:rPr>
-          <w:rFonts w:ascii="Times New Roman" w:eastAsia="Times New Roman" w:hAnsi="Times New Roman"/>
-        </w:rPr>
-      </w:pPr>
-      <w:r>
-        <w:rPr>
-          <w:rFonts w:ascii="Arial" w:eastAsia="Times New Roman" w:hAnsi="Arial" w:cs="Arial"/>
-          <w:color w:val="000000"/>
-          <w:sz w:val="21"/>
-          <w:szCs w:val="21"/>
-        </w:rPr>
-        <w:t xml:space="preserve">Mary O’Connor and co-authors. </w:t>
-      </w:r>
-    </w:p>
-    <w:p>
-      <w:pPr>
-        <w:spacing w:after="240"/>
-        <w:rPr>
-          <w:rFonts w:ascii="Times New Roman" w:eastAsia="Times New Roman" w:hAnsi="Times New Roman"/>
-        </w:rPr>
-      </w:pPr>
-    </w:p>
-    <w:p>
-      <w:pPr>
-        <w:spacing w:after="220"/>
-        <w:rPr>
-          <w:rFonts w:ascii="Times New Roman" w:eastAsia="Times New Roman" w:hAnsi="Times New Roman"/>
-        </w:rPr>
-      </w:pPr>
-      <w:r>
-        <w:rPr>
-          <w:rFonts w:ascii="Arial" w:eastAsia="Times New Roman" w:hAnsi="Arial" w:cs="Arial"/>
-          <w:color w:val="000000"/>
-          <w:sz w:val="21"/>
-          <w:szCs w:val="21"/>
-        </w:rPr>
         <w:t>----------</w:t>
       </w:r>
     </w:p>
@@ -362,7 +367,6 @@
           <w:color w:val="000000"/>
         </w:rPr>
       </w:pPr>
-      <w:bookmarkStart w:id="0" w:name="_GoBack"/>
       <w:r>
         <w:rPr>
           <w:rFonts w:ascii="Arial" w:hAnsi="Arial" w:cs="Arial"/>
@@ -522,21 +526,31 @@
           <w:sz w:val="21"/>
           <w:szCs w:val="21"/>
         </w:rPr>
+        <w:t>L232: Should grazing rates be changed to consumption rates since the sentence is talking about the effect of predators on zooplankton?</w:t>
+      </w:r>
+    </w:p>
+    <w:p>
+      <w:pPr>
+        <w:pStyle w:val="NormalWeb"/>
+        <w:spacing w:after="225" w:afterAutospacing="0"/>
+        <w:rPr>
+          <w:rFonts w:ascii="Helvetica" w:hAnsi="Helvetica"/>
+          <w:color w:val="000000"/>
+          <w:sz w:val="22"/>
+          <w:szCs w:val="22"/>
+        </w:rPr>
+      </w:pPr>
+      <w:r>
+        <w:rPr>
+          <w:rFonts w:ascii="Helvetica" w:hAnsi="Helvetica"/>
+          <w:b/>
+          <w:color w:val="000000"/>
+          <w:sz w:val="22"/>
+          <w:szCs w:val="22"/>
+        </w:rPr>
         <w:lastRenderedPageBreak/>
-        <w:t>L232: Should grazing rates be changed to consumption rates since the sentence is talking about the effect of predators on zooplankton?</w:t>
-      </w:r>
-    </w:p>
-    <w:p>
-      <w:pPr>
-        <w:pStyle w:val="NormalWeb"/>
-        <w:spacing w:after="225" w:afterAutospacing="0"/>
-        <w:rPr>
-          <w:rFonts w:ascii="Helvetica" w:hAnsi="Helvetica"/>
-          <w:color w:val="000000"/>
-          <w:sz w:val="22"/>
-          <w:szCs w:val="22"/>
-        </w:rPr>
-      </w:pPr>
+        <w:t>Response</w:t>
+      </w:r>
       <w:r>
         <w:rPr>
           <w:rFonts w:ascii="Helvetica" w:hAnsi="Helvetica"/>
@@ -545,6 +559,459 @@
           <w:sz w:val="22"/>
           <w:szCs w:val="22"/>
         </w:rPr>
+        <w:t xml:space="preserve">: </w:t>
+      </w:r>
+      <w:r>
+        <w:rPr>
+          <w:rFonts w:ascii="Helvetica" w:hAnsi="Helvetica"/>
+          <w:color w:val="000000"/>
+          <w:sz w:val="22"/>
+          <w:szCs w:val="22"/>
+        </w:rPr>
+        <w:t>No, but we clarified the sentence with a minor revision.</w:t>
+      </w:r>
+    </w:p>
+    <w:p>
+      <w:pPr>
+        <w:pStyle w:val="NormalWeb"/>
+        <w:spacing w:after="225" w:afterAutospacing="0"/>
+        <w:rPr>
+          <w:rFonts w:ascii="Arial" w:hAnsi="Arial" w:cs="Arial"/>
+          <w:color w:val="000000"/>
+          <w:sz w:val="21"/>
+          <w:szCs w:val="21"/>
+        </w:rPr>
+      </w:pPr>
+      <w:r>
+        <w:rPr>
+          <w:rFonts w:ascii="Arial" w:hAnsi="Arial" w:cs="Arial"/>
+          <w:color w:val="000000"/>
+          <w:sz w:val="21"/>
+          <w:szCs w:val="21"/>
+        </w:rPr>
+        <w:t>L118-120</w:t>
+      </w:r>
+      <w:r>
+        <w:rPr>
+          <w:rFonts w:ascii="Arial" w:hAnsi="Arial" w:cs="Arial"/>
+          <w:color w:val="000000"/>
+          <w:sz w:val="21"/>
+          <w:szCs w:val="21"/>
+        </w:rPr>
+        <w:t>: which of these lines are solid and which are dashed? It is hard to tell them apart. What is the difference in line weights representing?</w:t>
+      </w:r>
+    </w:p>
+    <w:p>
+      <w:pPr>
+        <w:pStyle w:val="NormalWeb"/>
+        <w:spacing w:after="225" w:afterAutospacing="0"/>
+        <w:rPr>
+          <w:rFonts w:ascii="Helvetica" w:hAnsi="Helvetica"/>
+          <w:color w:val="000000"/>
+        </w:rPr>
+      </w:pPr>
+      <w:r>
+        <w:rPr>
+          <w:rFonts w:ascii="Helvetica" w:hAnsi="Helvetica"/>
+          <w:b/>
+          <w:color w:val="000000"/>
+          <w:sz w:val="22"/>
+          <w:szCs w:val="22"/>
+        </w:rPr>
+        <w:t>Response:</w:t>
+      </w:r>
+      <w:r>
+        <w:rPr>
+          <w:rFonts w:ascii="Helvetica" w:hAnsi="Helvetica"/>
+          <w:b/>
+          <w:color w:val="000000"/>
+          <w:sz w:val="22"/>
+          <w:szCs w:val="22"/>
+        </w:rPr>
+        <w:t xml:space="preserve"> </w:t>
+      </w:r>
+      <w:r>
+        <w:rPr>
+          <w:rFonts w:ascii="Helvetica" w:hAnsi="Helvetica"/>
+          <w:color w:val="000000"/>
+          <w:sz w:val="22"/>
+          <w:szCs w:val="22"/>
+        </w:rPr>
+        <w:t>We have revised these figures and clarified this.</w:t>
+      </w:r>
+    </w:p>
+    <w:p>
+      <w:pPr>
+        <w:pStyle w:val="NormalWeb"/>
+        <w:spacing w:after="225" w:afterAutospacing="0"/>
+        <w:rPr>
+          <w:rFonts w:ascii="Arial" w:hAnsi="Arial" w:cs="Arial"/>
+          <w:color w:val="000000"/>
+          <w:sz w:val="21"/>
+          <w:szCs w:val="21"/>
+        </w:rPr>
+      </w:pPr>
+      <w:r>
+        <w:rPr>
+          <w:rFonts w:ascii="Arial" w:hAnsi="Arial" w:cs="Arial"/>
+          <w:color w:val="000000"/>
+          <w:sz w:val="21"/>
+          <w:szCs w:val="21"/>
+        </w:rPr>
+        <w:t>L144-147:</w:t>
+      </w:r>
+      <w:r>
+        <w:rPr>
+          <w:rFonts w:ascii="Arial" w:hAnsi="Arial" w:cs="Arial"/>
+          <w:color w:val="000000"/>
+          <w:sz w:val="21"/>
+          <w:szCs w:val="21"/>
+        </w:rPr>
+        <w:t xml:space="preserve"> This is a very clear statement of the hypothesis. Having this clear explanation earlier would help interpret the ‘paradox’ described in the introduction.</w:t>
+      </w:r>
+    </w:p>
+    <w:p>
+      <w:pPr>
+        <w:pStyle w:val="NormalWeb"/>
+        <w:spacing w:after="225" w:afterAutospacing="0"/>
+        <w:rPr>
+          <w:rFonts w:ascii="Helvetica" w:hAnsi="Helvetica"/>
+          <w:color w:val="000000"/>
+          <w:sz w:val="22"/>
+          <w:szCs w:val="22"/>
+        </w:rPr>
+      </w:pPr>
+      <w:r>
+        <w:rPr>
+          <w:rFonts w:ascii="Helvetica" w:hAnsi="Helvetica"/>
+          <w:b/>
+          <w:color w:val="000000"/>
+          <w:sz w:val="22"/>
+          <w:szCs w:val="22"/>
+        </w:rPr>
+        <w:t xml:space="preserve">Response: </w:t>
+      </w:r>
+      <w:r>
+        <w:rPr>
+          <w:rFonts w:ascii="Helvetica" w:hAnsi="Helvetica"/>
+          <w:color w:val="000000"/>
+          <w:sz w:val="22"/>
+          <w:szCs w:val="22"/>
+        </w:rPr>
+        <w:t>done</w:t>
+      </w:r>
+    </w:p>
+    <w:p>
+      <w:pPr>
+        <w:pStyle w:val="NormalWeb"/>
+        <w:spacing w:after="225" w:afterAutospacing="0"/>
+        <w:rPr>
+          <w:rFonts w:ascii="Arial" w:hAnsi="Arial" w:cs="Arial"/>
+          <w:color w:val="000000"/>
+          <w:sz w:val="21"/>
+          <w:szCs w:val="21"/>
+        </w:rPr>
+      </w:pPr>
+      <w:r>
+        <w:rPr>
+          <w:rFonts w:ascii="Arial" w:hAnsi="Arial" w:cs="Arial"/>
+          <w:color w:val="000000"/>
+          <w:sz w:val="21"/>
+          <w:szCs w:val="21"/>
+        </w:rPr>
+        <w:t xml:space="preserve">L101: Include the word ‘to’ </w:t>
+      </w:r>
+    </w:p>
+    <w:p>
+      <w:pPr>
+        <w:pStyle w:val="NormalWeb"/>
+        <w:spacing w:after="225" w:afterAutospacing="0"/>
+        <w:rPr>
+          <w:rFonts w:ascii="Helvetica" w:hAnsi="Helvetica"/>
+          <w:color w:val="000000"/>
+          <w:sz w:val="22"/>
+          <w:szCs w:val="22"/>
+        </w:rPr>
+      </w:pPr>
+      <w:r>
+        <w:rPr>
+          <w:rFonts w:ascii="Helvetica" w:hAnsi="Helvetica"/>
+          <w:b/>
+          <w:color w:val="000000"/>
+          <w:sz w:val="22"/>
+          <w:szCs w:val="22"/>
+        </w:rPr>
+        <w:t xml:space="preserve">Response: </w:t>
+      </w:r>
+      <w:r>
+        <w:rPr>
+          <w:rFonts w:ascii="Helvetica" w:hAnsi="Helvetica"/>
+          <w:color w:val="000000"/>
+          <w:sz w:val="22"/>
+          <w:szCs w:val="22"/>
+        </w:rPr>
+        <w:t>done</w:t>
+      </w:r>
+    </w:p>
+    <w:p>
+      <w:pPr>
+        <w:pStyle w:val="NormalWeb"/>
+        <w:spacing w:after="225" w:afterAutospacing="0"/>
+        <w:rPr>
+          <w:rFonts w:ascii="Arial" w:hAnsi="Arial" w:cs="Arial"/>
+          <w:color w:val="000000"/>
+          <w:sz w:val="21"/>
+          <w:szCs w:val="21"/>
+        </w:rPr>
+      </w:pPr>
+      <w:r>
+        <w:rPr>
+          <w:rFonts w:ascii="Arial" w:hAnsi="Arial" w:cs="Arial"/>
+          <w:color w:val="000000"/>
+          <w:sz w:val="21"/>
+          <w:szCs w:val="21"/>
+        </w:rPr>
+        <w:t>L202-204: Shift in body size distributions can also be the outcome of indirect effects of temperature due to shifts in competitive hierarchies. Perhaps this wording could be changed</w:t>
+      </w:r>
+    </w:p>
+    <w:p>
+      <w:pPr>
+        <w:pStyle w:val="NormalWeb"/>
+        <w:spacing w:after="225" w:afterAutospacing="0"/>
+        <w:rPr>
+          <w:rFonts w:ascii="Helvetica" w:hAnsi="Helvetica"/>
+          <w:color w:val="000000"/>
+          <w:sz w:val="22"/>
+          <w:szCs w:val="22"/>
+        </w:rPr>
+      </w:pPr>
+      <w:r>
+        <w:rPr>
+          <w:rFonts w:ascii="Helvetica" w:hAnsi="Helvetica"/>
+          <w:b/>
+          <w:color w:val="000000"/>
+          <w:sz w:val="22"/>
+          <w:szCs w:val="22"/>
+        </w:rPr>
+        <w:t xml:space="preserve">Response: </w:t>
+      </w:r>
+      <w:r>
+        <w:rPr>
+          <w:rFonts w:ascii="Helvetica" w:hAnsi="Helvetica"/>
+          <w:color w:val="000000"/>
+          <w:sz w:val="22"/>
+          <w:szCs w:val="22"/>
+        </w:rPr>
+        <w:t>We chose not to change it here, because we could not test for this possibility. We did add a note of this possible effect</w:t>
+      </w:r>
+      <w:r>
+        <w:rPr>
+          <w:rFonts w:ascii="Helvetica" w:hAnsi="Helvetica"/>
+          <w:color w:val="000000"/>
+          <w:sz w:val="22"/>
+          <w:szCs w:val="22"/>
+        </w:rPr>
+        <w:t xml:space="preserve"> in the </w:t>
+      </w:r>
+      <w:r>
+        <w:rPr>
+          <w:rFonts w:ascii="Helvetica" w:hAnsi="Helvetica"/>
+          <w:color w:val="000000"/>
+          <w:sz w:val="22"/>
+          <w:szCs w:val="22"/>
+        </w:rPr>
+        <w:t>introduction (line 107-109) and</w:t>
+      </w:r>
+      <w:r>
+        <w:rPr>
+          <w:rFonts w:ascii="Helvetica" w:hAnsi="Helvetica"/>
+          <w:color w:val="000000"/>
+          <w:sz w:val="22"/>
+          <w:szCs w:val="22"/>
+        </w:rPr>
+        <w:t xml:space="preserve"> in the discussion</w:t>
+      </w:r>
+      <w:r>
+        <w:rPr>
+          <w:rFonts w:ascii="Helvetica" w:hAnsi="Helvetica"/>
+          <w:color w:val="000000"/>
+          <w:sz w:val="22"/>
+          <w:szCs w:val="22"/>
+        </w:rPr>
+        <w:t xml:space="preserve"> (lines 248-250).</w:t>
+      </w:r>
+      <w:r>
+        <w:rPr>
+          <w:rFonts w:ascii="Helvetica" w:hAnsi="Helvetica"/>
+          <w:color w:val="000000"/>
+          <w:sz w:val="22"/>
+          <w:szCs w:val="22"/>
+        </w:rPr>
+        <w:t xml:space="preserve"> </w:t>
+      </w:r>
+    </w:p>
+    <w:p>
+      <w:pPr>
+        <w:pStyle w:val="NormalWeb"/>
+        <w:spacing w:after="225" w:afterAutospacing="0"/>
+        <w:rPr>
+          <w:rFonts w:ascii="Arial" w:hAnsi="Arial" w:cs="Arial"/>
+          <w:color w:val="000000"/>
+          <w:sz w:val="21"/>
+          <w:szCs w:val="21"/>
+        </w:rPr>
+      </w:pPr>
+      <w:r>
+        <w:rPr>
+          <w:rFonts w:ascii="Arial" w:hAnsi="Arial" w:cs="Arial"/>
+          <w:color w:val="000000"/>
+          <w:sz w:val="21"/>
+          <w:szCs w:val="21"/>
+        </w:rPr>
+        <w:t>L253-254: The beginning of this sentence is redundant</w:t>
+      </w:r>
+    </w:p>
+    <w:p>
+      <w:pPr>
+        <w:pStyle w:val="NormalWeb"/>
+        <w:spacing w:after="225" w:afterAutospacing="0"/>
+        <w:rPr>
+          <w:rFonts w:ascii="Helvetica" w:hAnsi="Helvetica"/>
+          <w:color w:val="000000"/>
+          <w:sz w:val="22"/>
+          <w:szCs w:val="22"/>
+        </w:rPr>
+      </w:pPr>
+      <w:r>
+        <w:rPr>
+          <w:rFonts w:ascii="Helvetica" w:hAnsi="Helvetica"/>
+          <w:b/>
+          <w:color w:val="000000"/>
+          <w:sz w:val="22"/>
+          <w:szCs w:val="22"/>
+        </w:rPr>
+        <w:t xml:space="preserve">Response: </w:t>
+      </w:r>
+      <w:r>
+        <w:rPr>
+          <w:rFonts w:ascii="Helvetica" w:hAnsi="Helvetica"/>
+          <w:color w:val="000000"/>
+          <w:sz w:val="22"/>
+          <w:szCs w:val="22"/>
+        </w:rPr>
+        <w:t>done</w:t>
+      </w:r>
+    </w:p>
+    <w:p>
+      <w:pPr>
+        <w:pStyle w:val="NormalWeb"/>
+        <w:spacing w:after="225" w:afterAutospacing="0"/>
+        <w:rPr>
+          <w:rFonts w:ascii="Arial" w:hAnsi="Arial" w:cs="Arial"/>
+          <w:color w:val="000000"/>
+          <w:sz w:val="21"/>
+          <w:szCs w:val="21"/>
+        </w:rPr>
+      </w:pPr>
+      <w:r>
+        <w:rPr>
+          <w:rFonts w:ascii="Arial" w:hAnsi="Arial" w:cs="Arial"/>
+          <w:color w:val="000000"/>
+          <w:sz w:val="21"/>
+          <w:szCs w:val="21"/>
+        </w:rPr>
+        <w:t>L306-307</w:t>
+      </w:r>
+      <w:r>
+        <w:rPr>
+          <w:rFonts w:ascii="Arial" w:hAnsi="Arial" w:cs="Arial"/>
+          <w:color w:val="000000"/>
+          <w:sz w:val="21"/>
+          <w:szCs w:val="21"/>
+        </w:rPr>
+        <w:t>: Please add that the different colored lines represent different weeks</w:t>
+      </w:r>
+    </w:p>
+    <w:p>
+      <w:pPr>
+        <w:pStyle w:val="NormalWeb"/>
+        <w:spacing w:after="225" w:afterAutospacing="0"/>
+        <w:rPr>
+          <w:rFonts w:ascii="Helvetica" w:hAnsi="Helvetica"/>
+          <w:color w:val="000000"/>
+          <w:sz w:val="22"/>
+          <w:szCs w:val="22"/>
+        </w:rPr>
+      </w:pPr>
+      <w:r>
+        <w:rPr>
+          <w:rFonts w:ascii="Helvetica" w:hAnsi="Helvetica"/>
+          <w:b/>
+          <w:color w:val="000000"/>
+          <w:sz w:val="22"/>
+          <w:szCs w:val="22"/>
+        </w:rPr>
+        <w:t xml:space="preserve">Response: </w:t>
+      </w:r>
+      <w:r>
+        <w:rPr>
+          <w:rFonts w:ascii="Helvetica" w:hAnsi="Helvetica"/>
+          <w:color w:val="000000"/>
+          <w:sz w:val="22"/>
+          <w:szCs w:val="22"/>
+        </w:rPr>
+        <w:t>done</w:t>
+      </w:r>
+    </w:p>
+    <w:p>
+      <w:pPr>
+        <w:pStyle w:val="NormalWeb"/>
+        <w:spacing w:after="225" w:afterAutospacing="0"/>
+        <w:rPr>
+          <w:rFonts w:ascii="Arial" w:hAnsi="Arial" w:cs="Arial"/>
+          <w:color w:val="000000"/>
+          <w:sz w:val="21"/>
+          <w:szCs w:val="21"/>
+        </w:rPr>
+      </w:pPr>
+      <w:r>
+        <w:rPr>
+          <w:rFonts w:ascii="Arial" w:hAnsi="Arial" w:cs="Arial"/>
+          <w:color w:val="000000"/>
+          <w:sz w:val="21"/>
+          <w:szCs w:val="21"/>
+        </w:rPr>
+        <w:t>L326- 327</w:t>
+      </w:r>
+      <w:r>
+        <w:rPr>
+          <w:rFonts w:ascii="Arial" w:hAnsi="Arial" w:cs="Arial"/>
+          <w:color w:val="000000"/>
+          <w:sz w:val="21"/>
+          <w:szCs w:val="21"/>
+        </w:rPr>
+        <w:t>: The values of the dotted lines don’t seem to match the figure</w:t>
+      </w:r>
+    </w:p>
+    <w:p>
+      <w:pPr>
+        <w:pStyle w:val="NormalWeb"/>
+        <w:spacing w:after="225" w:afterAutospacing="0"/>
+        <w:rPr>
+          <w:rFonts w:ascii="Helvetica" w:hAnsi="Helvetica"/>
+          <w:color w:val="000000"/>
+          <w:sz w:val="22"/>
+          <w:szCs w:val="22"/>
+        </w:rPr>
+      </w:pPr>
+      <w:r>
+        <w:rPr>
+          <w:rFonts w:ascii="Helvetica" w:hAnsi="Helvetica"/>
+          <w:b/>
+          <w:color w:val="000000"/>
+          <w:sz w:val="22"/>
+          <w:szCs w:val="22"/>
+        </w:rPr>
         <w:t>Response</w:t>
       </w:r>
       <w:r>
@@ -564,46 +1031,39 @@
           <w:sz w:val="22"/>
           <w:szCs w:val="22"/>
         </w:rPr>
-        <w:t>No, but we clarified the sentence with a minor revision.</w:t>
-      </w:r>
-    </w:p>
-    <w:p>
-      <w:pPr>
-        <w:pStyle w:val="NormalWeb"/>
-        <w:spacing w:after="225" w:afterAutospacing="0"/>
-        <w:rPr>
-          <w:rFonts w:ascii="Arial" w:hAnsi="Arial" w:cs="Arial"/>
-          <w:color w:val="000000"/>
-          <w:sz w:val="21"/>
-          <w:szCs w:val="21"/>
-        </w:rPr>
-      </w:pPr>
-      <w:r>
-        <w:rPr>
-          <w:rFonts w:ascii="Arial" w:hAnsi="Arial" w:cs="Arial"/>
-          <w:color w:val="000000"/>
-          <w:sz w:val="21"/>
-          <w:szCs w:val="21"/>
-        </w:rPr>
-        <w:t>L118-120</w:t>
-      </w:r>
-      <w:r>
-        <w:rPr>
-          <w:rFonts w:ascii="Arial" w:hAnsi="Arial" w:cs="Arial"/>
-          <w:color w:val="000000"/>
-          <w:sz w:val="21"/>
-          <w:szCs w:val="21"/>
-        </w:rPr>
-        <w:t>: which of these lines are solid and which are dashed? It is hard to tell them apart. What is the difference in line weights representing?</w:t>
-      </w:r>
-    </w:p>
-    <w:p>
-      <w:pPr>
-        <w:pStyle w:val="NormalWeb"/>
-        <w:spacing w:after="225" w:afterAutospacing="0"/>
-        <w:rPr>
-          <w:rFonts w:ascii="Helvetica" w:hAnsi="Helvetica"/>
-          <w:color w:val="000000"/>
+        <w:t>We clarified this by adding ‘vertical’ to the legend, and darkening these dotted lines in the figure.</w:t>
+      </w:r>
+    </w:p>
+    <w:p>
+      <w:pPr>
+        <w:pStyle w:val="NormalWeb"/>
+        <w:spacing w:after="225" w:afterAutospacing="0"/>
+        <w:rPr>
+          <w:rFonts w:ascii="Arial" w:hAnsi="Arial" w:cs="Arial"/>
+          <w:color w:val="000000"/>
+          <w:sz w:val="21"/>
+          <w:szCs w:val="21"/>
+        </w:rPr>
+      </w:pPr>
+      <w:r>
+        <w:rPr>
+          <w:rFonts w:ascii="Arial" w:hAnsi="Arial" w:cs="Arial"/>
+          <w:color w:val="000000"/>
+          <w:sz w:val="21"/>
+          <w:szCs w:val="21"/>
+        </w:rPr>
+        <w:t>Throughout: italicize Daphnia and per capita</w:t>
+      </w:r>
+    </w:p>
+    <w:p>
+      <w:pPr>
+        <w:pStyle w:val="NormalWeb"/>
+        <w:spacing w:after="225" w:afterAutospacing="0"/>
+        <w:rPr>
+          <w:rFonts w:ascii="Helvetica" w:hAnsi="Helvetica"/>
+          <w:color w:val="000000"/>
+          <w:sz w:val="22"/>
+          <w:szCs w:val="22"/>
         </w:rPr>
       </w:pPr>
       <w:r>
@@ -614,8 +1074,50 @@
           <w:sz w:val="22"/>
           <w:szCs w:val="22"/>
         </w:rPr>
-        <w:t>Response:</w:t>
-      </w:r>
+        <w:t xml:space="preserve">Response: </w:t>
+      </w:r>
+      <w:r>
+        <w:rPr>
+          <w:rFonts w:ascii="Helvetica" w:hAnsi="Helvetica"/>
+          <w:color w:val="000000"/>
+          <w:sz w:val="22"/>
+          <w:szCs w:val="22"/>
+        </w:rPr>
+        <w:t>done</w:t>
+      </w:r>
+    </w:p>
+    <w:p>
+      <w:pPr>
+        <w:pStyle w:val="NormalWeb"/>
+        <w:spacing w:after="225" w:afterAutospacing="0"/>
+        <w:rPr>
+          <w:rFonts w:ascii="Arial" w:hAnsi="Arial" w:cs="Arial"/>
+          <w:color w:val="000000"/>
+          <w:sz w:val="21"/>
+          <w:szCs w:val="21"/>
+        </w:rPr>
+      </w:pPr>
+      <w:r>
+        <w:rPr>
+          <w:rFonts w:ascii="Arial" w:hAnsi="Arial" w:cs="Arial"/>
+          <w:color w:val="000000"/>
+          <w:sz w:val="21"/>
+          <w:szCs w:val="21"/>
+        </w:rPr>
+        <w:t>361: The units on the size measurements seem incorrect</w:t>
+      </w:r>
+    </w:p>
+    <w:p>
+      <w:pPr>
+        <w:pStyle w:val="NormalWeb"/>
+        <w:spacing w:after="225" w:afterAutospacing="0"/>
+        <w:rPr>
+          <w:rFonts w:ascii="Helvetica" w:hAnsi="Helvetica"/>
+          <w:color w:val="000000"/>
+          <w:sz w:val="22"/>
+          <w:szCs w:val="22"/>
+        </w:rPr>
+      </w:pPr>
       <w:r>
         <w:rPr>
           <w:rFonts w:ascii="Helvetica" w:hAnsi="Helvetica"/>
@@ -624,481 +1126,24 @@
           <w:sz w:val="22"/>
           <w:szCs w:val="22"/>
         </w:rPr>
+        <w:t xml:space="preserve">Response: </w:t>
+      </w:r>
+      <w:r>
+        <w:rPr>
+          <w:rFonts w:ascii="Helvetica" w:hAnsi="Helvetica"/>
+          <w:color w:val="000000"/>
+          <w:sz w:val="22"/>
+          <w:szCs w:val="22"/>
+        </w:rPr>
+        <w:t>These are correct; we checked.</w:t>
+      </w:r>
+      <w:r>
+        <w:rPr>
+          <w:rFonts w:ascii="Helvetica" w:hAnsi="Helvetica"/>
+          <w:color w:val="000000"/>
+        </w:rPr>
         <w:t xml:space="preserve"> </w:t>
       </w:r>
-      <w:r>
-        <w:rPr>
-          <w:rFonts w:ascii="Helvetica" w:hAnsi="Helvetica"/>
-          <w:color w:val="000000"/>
-          <w:sz w:val="22"/>
-          <w:szCs w:val="22"/>
-        </w:rPr>
-        <w:t>We have revised these figures and clarified this.</w:t>
-      </w:r>
-    </w:p>
-    <w:p>
-      <w:pPr>
-        <w:pStyle w:val="NormalWeb"/>
-        <w:spacing w:after="225" w:afterAutospacing="0"/>
-        <w:rPr>
-          <w:rFonts w:ascii="Arial" w:hAnsi="Arial" w:cs="Arial"/>
-          <w:color w:val="000000"/>
-          <w:sz w:val="21"/>
-          <w:szCs w:val="21"/>
-        </w:rPr>
-      </w:pPr>
-      <w:r>
-        <w:rPr>
-          <w:rFonts w:ascii="Arial" w:hAnsi="Arial" w:cs="Arial"/>
-          <w:color w:val="000000"/>
-          <w:sz w:val="21"/>
-          <w:szCs w:val="21"/>
-        </w:rPr>
-        <w:t>L144-147:</w:t>
-      </w:r>
-      <w:r>
-        <w:rPr>
-          <w:rFonts w:ascii="Arial" w:hAnsi="Arial" w:cs="Arial"/>
-          <w:color w:val="000000"/>
-          <w:sz w:val="21"/>
-          <w:szCs w:val="21"/>
-        </w:rPr>
-        <w:t xml:space="preserve"> This is a very clear statement of the hypothesis. Having this clear explanation earlier would help interpret the ‘paradox’ described in the introduction.</w:t>
-      </w:r>
-    </w:p>
-    <w:p>
-      <w:pPr>
-        <w:pStyle w:val="NormalWeb"/>
-        <w:spacing w:after="225" w:afterAutospacing="0"/>
-        <w:rPr>
-          <w:rFonts w:ascii="Helvetica" w:hAnsi="Helvetica"/>
-          <w:color w:val="000000"/>
-          <w:sz w:val="22"/>
-          <w:szCs w:val="22"/>
-        </w:rPr>
-      </w:pPr>
-      <w:r>
-        <w:rPr>
-          <w:rFonts w:ascii="Helvetica" w:hAnsi="Helvetica"/>
-          <w:b/>
-          <w:color w:val="000000"/>
-          <w:sz w:val="22"/>
-          <w:szCs w:val="22"/>
-        </w:rPr>
-        <w:t xml:space="preserve">Response: </w:t>
-      </w:r>
-      <w:r>
-        <w:rPr>
-          <w:rFonts w:ascii="Helvetica" w:hAnsi="Helvetica"/>
-          <w:color w:val="000000"/>
-          <w:sz w:val="22"/>
-          <w:szCs w:val="22"/>
-        </w:rPr>
-        <w:t>done</w:t>
-      </w:r>
-    </w:p>
-    <w:p>
-      <w:pPr>
-        <w:pStyle w:val="NormalWeb"/>
-        <w:spacing w:after="225" w:afterAutospacing="0"/>
-        <w:rPr>
-          <w:rFonts w:ascii="Arial" w:hAnsi="Arial" w:cs="Arial"/>
-          <w:color w:val="000000"/>
-          <w:sz w:val="21"/>
-          <w:szCs w:val="21"/>
-        </w:rPr>
-      </w:pPr>
-      <w:r>
-        <w:rPr>
-          <w:rFonts w:ascii="Arial" w:hAnsi="Arial" w:cs="Arial"/>
-          <w:color w:val="000000"/>
-          <w:sz w:val="21"/>
-          <w:szCs w:val="21"/>
-        </w:rPr>
-        <w:t xml:space="preserve">L101: Include the word ‘to’ </w:t>
-      </w:r>
-    </w:p>
-    <w:p>
-      <w:pPr>
-        <w:pStyle w:val="NormalWeb"/>
-        <w:spacing w:after="225" w:afterAutospacing="0"/>
-        <w:rPr>
-          <w:rFonts w:ascii="Helvetica" w:hAnsi="Helvetica"/>
-          <w:color w:val="000000"/>
-          <w:sz w:val="22"/>
-          <w:szCs w:val="22"/>
-        </w:rPr>
-      </w:pPr>
-      <w:r>
-        <w:rPr>
-          <w:rFonts w:ascii="Helvetica" w:hAnsi="Helvetica"/>
-          <w:b/>
-          <w:color w:val="000000"/>
-          <w:sz w:val="22"/>
-          <w:szCs w:val="22"/>
-        </w:rPr>
-        <w:t xml:space="preserve">Response: </w:t>
-      </w:r>
-      <w:r>
-        <w:rPr>
-          <w:rFonts w:ascii="Helvetica" w:hAnsi="Helvetica"/>
-          <w:color w:val="000000"/>
-          <w:sz w:val="22"/>
-          <w:szCs w:val="22"/>
-        </w:rPr>
-        <w:t>done</w:t>
-      </w:r>
-    </w:p>
-    <w:p>
-      <w:pPr>
-        <w:pStyle w:val="NormalWeb"/>
-        <w:spacing w:after="225" w:afterAutospacing="0"/>
-        <w:rPr>
-          <w:rFonts w:ascii="Arial" w:hAnsi="Arial" w:cs="Arial"/>
-          <w:color w:val="000000"/>
-          <w:sz w:val="21"/>
-          <w:szCs w:val="21"/>
-        </w:rPr>
-      </w:pPr>
-      <w:r>
-        <w:rPr>
-          <w:rFonts w:ascii="Arial" w:hAnsi="Arial" w:cs="Arial"/>
-          <w:color w:val="000000"/>
-          <w:sz w:val="21"/>
-          <w:szCs w:val="21"/>
-        </w:rPr>
-        <w:t>L202-204: Shift in body size distributions can also be the outcome of indirect effects of temperature due to shifts in competitive hierarchies. Perhaps this wording could be changed</w:t>
-      </w:r>
-    </w:p>
-    <w:p>
-      <w:pPr>
-        <w:pStyle w:val="NormalWeb"/>
-        <w:spacing w:after="225" w:afterAutospacing="0"/>
-        <w:rPr>
-          <w:rFonts w:ascii="Helvetica" w:hAnsi="Helvetica"/>
-          <w:color w:val="000000"/>
-          <w:sz w:val="22"/>
-          <w:szCs w:val="22"/>
-        </w:rPr>
-      </w:pPr>
-      <w:r>
-        <w:rPr>
-          <w:rFonts w:ascii="Helvetica" w:hAnsi="Helvetica"/>
-          <w:b/>
-          <w:color w:val="000000"/>
-          <w:sz w:val="22"/>
-          <w:szCs w:val="22"/>
-        </w:rPr>
-        <w:t xml:space="preserve">Response: </w:t>
-      </w:r>
-      <w:r>
-        <w:rPr>
-          <w:rFonts w:ascii="Helvetica" w:hAnsi="Helvetica"/>
-          <w:color w:val="000000"/>
-          <w:sz w:val="22"/>
-          <w:szCs w:val="22"/>
-        </w:rPr>
-        <w:t>We chose not to change it here, because we could not test for this possibility. We did add a note of this possible effect</w:t>
-      </w:r>
-      <w:r>
-        <w:rPr>
-          <w:rFonts w:ascii="Helvetica" w:hAnsi="Helvetica"/>
-          <w:color w:val="000000"/>
-          <w:sz w:val="22"/>
-          <w:szCs w:val="22"/>
-        </w:rPr>
-        <w:t xml:space="preserve"> in the </w:t>
-      </w:r>
-      <w:r>
-        <w:rPr>
-          <w:rFonts w:ascii="Helvetica" w:hAnsi="Helvetica"/>
-          <w:color w:val="000000"/>
-          <w:sz w:val="22"/>
-          <w:szCs w:val="22"/>
-        </w:rPr>
-        <w:t xml:space="preserve">introduction </w:t>
-      </w:r>
-      <w:r>
-        <w:rPr>
-          <w:rFonts w:ascii="Helvetica" w:hAnsi="Helvetica"/>
-          <w:color w:val="000000"/>
-          <w:sz w:val="22"/>
-          <w:szCs w:val="22"/>
-        </w:rPr>
-        <w:t>(line 107-109</w:t>
-      </w:r>
-      <w:r>
-        <w:rPr>
-          <w:rFonts w:ascii="Helvetica" w:hAnsi="Helvetica"/>
-          <w:color w:val="000000"/>
-          <w:sz w:val="22"/>
-          <w:szCs w:val="22"/>
-        </w:rPr>
-        <w:t>) and</w:t>
-      </w:r>
-      <w:r>
-        <w:rPr>
-          <w:rFonts w:ascii="Helvetica" w:hAnsi="Helvetica"/>
-          <w:color w:val="000000"/>
-          <w:sz w:val="22"/>
-          <w:szCs w:val="22"/>
-        </w:rPr>
-        <w:t xml:space="preserve"> in the discussion</w:t>
-      </w:r>
-      <w:r>
-        <w:rPr>
-          <w:rFonts w:ascii="Helvetica" w:hAnsi="Helvetica"/>
-          <w:color w:val="000000"/>
-          <w:sz w:val="22"/>
-          <w:szCs w:val="22"/>
-        </w:rPr>
-        <w:t xml:space="preserve"> (lines 248-250).</w:t>
-      </w:r>
-      <w:r>
-        <w:rPr>
-          <w:rFonts w:ascii="Helvetica" w:hAnsi="Helvetica"/>
-          <w:color w:val="000000"/>
-          <w:sz w:val="22"/>
-          <w:szCs w:val="22"/>
-        </w:rPr>
-        <w:t xml:space="preserve"> </w:t>
-      </w:r>
-    </w:p>
-    <w:p>
-      <w:pPr>
-        <w:pStyle w:val="NormalWeb"/>
-        <w:spacing w:after="225" w:afterAutospacing="0"/>
-        <w:rPr>
-          <w:rFonts w:ascii="Arial" w:hAnsi="Arial" w:cs="Arial"/>
-          <w:color w:val="000000"/>
-          <w:sz w:val="21"/>
-          <w:szCs w:val="21"/>
-        </w:rPr>
-      </w:pPr>
-      <w:r>
-        <w:rPr>
-          <w:rFonts w:ascii="Arial" w:hAnsi="Arial" w:cs="Arial"/>
-          <w:color w:val="000000"/>
-          <w:sz w:val="21"/>
-          <w:szCs w:val="21"/>
-        </w:rPr>
-        <w:t>L253-254: The beginning of this sentence is redundant</w:t>
-      </w:r>
-    </w:p>
-    <w:p>
-      <w:pPr>
-        <w:pStyle w:val="NormalWeb"/>
-        <w:spacing w:after="225" w:afterAutospacing="0"/>
-        <w:rPr>
-          <w:rFonts w:ascii="Helvetica" w:hAnsi="Helvetica"/>
-          <w:color w:val="000000"/>
-          <w:sz w:val="22"/>
-          <w:szCs w:val="22"/>
-        </w:rPr>
-      </w:pPr>
-      <w:r>
-        <w:rPr>
-          <w:rFonts w:ascii="Helvetica" w:hAnsi="Helvetica"/>
-          <w:b/>
-          <w:color w:val="000000"/>
-          <w:sz w:val="22"/>
-          <w:szCs w:val="22"/>
-        </w:rPr>
-        <w:t xml:space="preserve">Response: </w:t>
-      </w:r>
-      <w:r>
-        <w:rPr>
-          <w:rFonts w:ascii="Helvetica" w:hAnsi="Helvetica"/>
-          <w:color w:val="000000"/>
-          <w:sz w:val="22"/>
-          <w:szCs w:val="22"/>
-        </w:rPr>
-        <w:t>done</w:t>
-      </w:r>
-    </w:p>
-    <w:p>
-      <w:pPr>
-        <w:pStyle w:val="NormalWeb"/>
-        <w:spacing w:after="225" w:afterAutospacing="0"/>
-        <w:rPr>
-          <w:rFonts w:ascii="Arial" w:hAnsi="Arial" w:cs="Arial"/>
-          <w:color w:val="000000"/>
-          <w:sz w:val="21"/>
-          <w:szCs w:val="21"/>
-        </w:rPr>
-      </w:pPr>
-      <w:r>
-        <w:rPr>
-          <w:rFonts w:ascii="Arial" w:hAnsi="Arial" w:cs="Arial"/>
-          <w:color w:val="000000"/>
-          <w:sz w:val="21"/>
-          <w:szCs w:val="21"/>
-        </w:rPr>
-        <w:t>L306-307</w:t>
-      </w:r>
-      <w:r>
-        <w:rPr>
-          <w:rFonts w:ascii="Arial" w:hAnsi="Arial" w:cs="Arial"/>
-          <w:color w:val="000000"/>
-          <w:sz w:val="21"/>
-          <w:szCs w:val="21"/>
-        </w:rPr>
-        <w:t>: Please add that the different colored lines represent different weeks</w:t>
-      </w:r>
-    </w:p>
-    <w:p>
-      <w:pPr>
-        <w:pStyle w:val="NormalWeb"/>
-        <w:spacing w:after="225" w:afterAutospacing="0"/>
-        <w:rPr>
-          <w:rFonts w:ascii="Helvetica" w:hAnsi="Helvetica"/>
-          <w:color w:val="000000"/>
-          <w:sz w:val="22"/>
-          <w:szCs w:val="22"/>
-        </w:rPr>
-      </w:pPr>
-      <w:r>
-        <w:rPr>
-          <w:rFonts w:ascii="Helvetica" w:hAnsi="Helvetica"/>
-          <w:b/>
-          <w:color w:val="000000"/>
-          <w:sz w:val="22"/>
-          <w:szCs w:val="22"/>
-        </w:rPr>
-        <w:t xml:space="preserve">Response: </w:t>
-      </w:r>
-      <w:r>
-        <w:rPr>
-          <w:rFonts w:ascii="Helvetica" w:hAnsi="Helvetica"/>
-          <w:color w:val="000000"/>
-          <w:sz w:val="22"/>
-          <w:szCs w:val="22"/>
-        </w:rPr>
-        <w:t>done</w:t>
-      </w:r>
-    </w:p>
-    <w:p>
-      <w:pPr>
-        <w:pStyle w:val="NormalWeb"/>
-        <w:spacing w:after="225" w:afterAutospacing="0"/>
-        <w:rPr>
-          <w:rFonts w:ascii="Arial" w:hAnsi="Arial" w:cs="Arial"/>
-          <w:color w:val="000000"/>
-          <w:sz w:val="21"/>
-          <w:szCs w:val="21"/>
-        </w:rPr>
-      </w:pPr>
-      <w:r>
-        <w:rPr>
-          <w:rFonts w:ascii="Arial" w:hAnsi="Arial" w:cs="Arial"/>
-          <w:color w:val="000000"/>
-          <w:sz w:val="21"/>
-          <w:szCs w:val="21"/>
-        </w:rPr>
-        <w:t>L326- 327</w:t>
-      </w:r>
-      <w:r>
-        <w:rPr>
-          <w:rFonts w:ascii="Arial" w:hAnsi="Arial" w:cs="Arial"/>
-          <w:color w:val="000000"/>
-          <w:sz w:val="21"/>
-          <w:szCs w:val="21"/>
-        </w:rPr>
-        <w:t>: The values of the dotted lines don’t seem to match the figure</w:t>
-      </w:r>
-    </w:p>
-    <w:p>
-      <w:pPr>
-        <w:pStyle w:val="NormalWeb"/>
-        <w:spacing w:after="225" w:afterAutospacing="0"/>
-        <w:rPr>
-          <w:rFonts w:ascii="Helvetica" w:hAnsi="Helvetica"/>
-          <w:color w:val="000000"/>
-          <w:sz w:val="22"/>
-          <w:szCs w:val="22"/>
-        </w:rPr>
-      </w:pPr>
-      <w:r>
-        <w:rPr>
-          <w:rFonts w:ascii="Helvetica" w:hAnsi="Helvetica"/>
-          <w:b/>
-          <w:color w:val="000000"/>
-          <w:sz w:val="22"/>
-          <w:szCs w:val="22"/>
-        </w:rPr>
-        <w:t>Response</w:t>
-      </w:r>
-      <w:r>
-        <w:rPr>
-          <w:rFonts w:ascii="Helvetica" w:hAnsi="Helvetica"/>
-          <w:b/>
-          <w:color w:val="000000"/>
-          <w:sz w:val="22"/>
-          <w:szCs w:val="22"/>
-        </w:rPr>
-        <w:t xml:space="preserve">: </w:t>
-      </w:r>
-      <w:r>
-        <w:rPr>
-          <w:rFonts w:ascii="Helvetica" w:hAnsi="Helvetica"/>
-          <w:color w:val="000000"/>
-          <w:sz w:val="22"/>
-          <w:szCs w:val="22"/>
-        </w:rPr>
-        <w:t>We clarified this by adding ‘vertical’ to the legend, and darkening these dotted lines in the figure.</w:t>
-      </w:r>
-    </w:p>
-    <w:p>
-      <w:pPr>
-        <w:pStyle w:val="NormalWeb"/>
-        <w:spacing w:after="225" w:afterAutospacing="0"/>
-        <w:rPr>
-          <w:rFonts w:ascii="Arial" w:hAnsi="Arial" w:cs="Arial"/>
-          <w:color w:val="000000"/>
-          <w:sz w:val="21"/>
-          <w:szCs w:val="21"/>
-        </w:rPr>
-      </w:pPr>
-      <w:r>
-        <w:rPr>
-          <w:rFonts w:ascii="Arial" w:hAnsi="Arial" w:cs="Arial"/>
-          <w:color w:val="000000"/>
-          <w:sz w:val="21"/>
-          <w:szCs w:val="21"/>
-        </w:rPr>
-        <w:t>Throughout: italicize Daphnia and per capita</w:t>
-      </w:r>
-    </w:p>
-    <w:p>
-      <w:pPr>
-        <w:pStyle w:val="NormalWeb"/>
-        <w:spacing w:after="225" w:afterAutospacing="0"/>
-        <w:rPr>
-          <w:rFonts w:ascii="Helvetica" w:hAnsi="Helvetica"/>
-          <w:color w:val="000000"/>
-          <w:sz w:val="22"/>
-          <w:szCs w:val="22"/>
-        </w:rPr>
-      </w:pPr>
-      <w:r>
-        <w:rPr>
-          <w:rFonts w:ascii="Helvetica" w:hAnsi="Helvetica"/>
-          <w:b/>
-          <w:color w:val="000000"/>
-          <w:sz w:val="22"/>
-          <w:szCs w:val="22"/>
-        </w:rPr>
-        <w:t xml:space="preserve">Response: </w:t>
-      </w:r>
-      <w:r>
-        <w:rPr>
-          <w:rFonts w:ascii="Helvetica" w:hAnsi="Helvetica"/>
-          <w:color w:val="000000"/>
-          <w:sz w:val="22"/>
-          <w:szCs w:val="22"/>
-        </w:rPr>
-        <w:t>done</w:t>
-      </w:r>
     </w:p>
     <w:p>
       <w:pPr>
@@ -1119,65 +1164,6 @@
           <w:szCs w:val="21"/>
         </w:rPr>
         <w:lastRenderedPageBreak/>
-        <w:t>361: The units on the size measurements seem incorrect</w:t>
-      </w:r>
-    </w:p>
-    <w:p>
-      <w:pPr>
-        <w:pStyle w:val="NormalWeb"/>
-        <w:spacing w:after="225" w:afterAutospacing="0"/>
-        <w:rPr>
-          <w:rFonts w:ascii="Helvetica" w:hAnsi="Helvetica"/>
-          <w:color w:val="000000"/>
-          <w:sz w:val="22"/>
-          <w:szCs w:val="22"/>
-        </w:rPr>
-      </w:pPr>
-      <w:r>
-        <w:rPr>
-          <w:rFonts w:ascii="Helvetica" w:hAnsi="Helvetica"/>
-          <w:b/>
-          <w:color w:val="000000"/>
-          <w:sz w:val="22"/>
-          <w:szCs w:val="22"/>
-        </w:rPr>
-        <w:t xml:space="preserve">Response: </w:t>
-      </w:r>
-      <w:r>
-        <w:rPr>
-          <w:rFonts w:ascii="Helvetica" w:hAnsi="Helvetica"/>
-          <w:color w:val="000000"/>
-          <w:sz w:val="22"/>
-          <w:szCs w:val="22"/>
-        </w:rPr>
-        <w:t>These are correct; we checked.</w:t>
-      </w:r>
-      <w:r>
-        <w:rPr>
-          <w:rFonts w:ascii="Helvetica" w:hAnsi="Helvetica"/>
-          <w:color w:val="000000"/>
-        </w:rPr>
-        <w:t xml:space="preserve"> </w:t>
-      </w:r>
-    </w:p>
-    <w:p>
-      <w:pPr>
-        <w:pStyle w:val="NormalWeb"/>
-        <w:spacing w:after="225" w:afterAutospacing="0"/>
-        <w:rPr>
-          <w:rFonts w:ascii="Arial" w:hAnsi="Arial" w:cs="Arial"/>
-          <w:color w:val="000000"/>
-          <w:sz w:val="21"/>
-          <w:szCs w:val="21"/>
-        </w:rPr>
-      </w:pPr>
-      <w:r>
-        <w:rPr>
-          <w:rFonts w:ascii="Arial" w:hAnsi="Arial" w:cs="Arial"/>
-          <w:color w:val="000000"/>
-          <w:sz w:val="21"/>
-          <w:szCs w:val="21"/>
-        </w:rPr>
         <w:t>Figure 4:</w:t>
       </w:r>
       <w:r>
@@ -2266,7 +2252,6 @@
         <w:t>.</w:t>
       </w:r>
     </w:p>
-    <w:bookmarkEnd w:id="0"/>
     <w:p/>
     <w:p>
       <w:pPr>
@@ -2274,12 +2259,12 @@
       </w:pPr>
     </w:p>
     <w:sectPr>
-      <w:headerReference w:type="even" r:id="rId8"/>
-      <w:headerReference w:type="default" r:id="rId9"/>
-      <w:footerReference w:type="even" r:id="rId10"/>
-      <w:footerReference w:type="default" r:id="rId11"/>
-      <w:headerReference w:type="first" r:id="rId12"/>
-      <w:footerReference w:type="first" r:id="rId13"/>
+      <w:headerReference w:type="even" r:id="rId7"/>
+      <w:headerReference w:type="default" r:id="rId8"/>
+      <w:footerReference w:type="even" r:id="rId9"/>
+      <w:footerReference w:type="default" r:id="rId10"/>
+      <w:headerReference w:type="first" r:id="rId11"/>
+      <w:footerReference w:type="first" r:id="rId12"/>
       <w:pgSz w:w="12240" w:h="15840"/>
       <w:pgMar w:top="2880" w:right="1440" w:bottom="1440" w:left="2160" w:header="720" w:footer="720" w:gutter="0"/>
       <w:cols w:space="720"/>
@@ -2681,7 +2666,7 @@
     </w:rPrDefault>
     <w:pPrDefault/>
   </w:docDefaults>
-  <w:latentStyles w:defLockedState="0" w:defUIPriority="99" w:defSemiHidden="0" w:defUnhideWhenUsed="0" w:defQFormat="0" w:count="375">
+  <w:latentStyles w:defLockedState="0" w:defUIPriority="99" w:defSemiHidden="0" w:defUnhideWhenUsed="0" w:defQFormat="0" w:count="376">
     <w:lsdException w:name="Normal" w:uiPriority="0" w:qFormat="1"/>
     <w:lsdException w:name="heading 1" w:uiPriority="9" w:qFormat="1"/>
     <w:lsdException w:name="heading 2" w:semiHidden="1" w:uiPriority="9" w:unhideWhenUsed="1" w:qFormat="1"/>
@@ -2787,7 +2772,6 @@
     <w:lsdException w:name="HTML Sample" w:semiHidden="1" w:unhideWhenUsed="1"/>
     <w:lsdException w:name="HTML Typewriter" w:semiHidden="1" w:unhideWhenUsed="1"/>
     <w:lsdException w:name="HTML Variable" w:semiHidden="1" w:unhideWhenUsed="1"/>
-    <w:lsdException w:name="Normal Table" w:semiHidden="1" w:unhideWhenUsed="1"/>
     <w:lsdException w:name="annotation subject" w:semiHidden="1" w:unhideWhenUsed="1"/>
     <w:lsdException w:name="No List" w:semiHidden="1" w:unhideWhenUsed="1"/>
     <w:lsdException w:name="Outline List 1" w:semiHidden="1" w:unhideWhenUsed="1"/>
@@ -2834,10 +2818,8 @@
     <w:lsdException w:name="Table Subtle 2" w:semiHidden="1" w:unhideWhenUsed="1"/>
     <w:lsdException w:name="Table Web 1" w:semiHidden="1" w:unhideWhenUsed="1"/>
     <w:lsdException w:name="Table Web 2" w:semiHidden="1" w:unhideWhenUsed="1"/>
-    <w:lsdException w:name="Table Web 3" w:semiHidden="1" w:unhideWhenUsed="1"/>
     <w:lsdException w:name="Balloon Text" w:semiHidden="1" w:unhideWhenUsed="1"/>
     <w:lsdException w:name="Table Grid" w:uiPriority="59"/>
-    <w:lsdException w:name="Table Theme" w:semiHidden="1" w:unhideWhenUsed="1"/>
     <w:lsdException w:name="Placeholder Text" w:semiHidden="1"/>
     <w:lsdException w:name="No Spacing" w:uiPriority="1" w:qFormat="1"/>
     <w:lsdException w:name="Light Shading" w:uiPriority="60"/>
@@ -3048,6 +3030,7 @@
     <w:lsdException w:name="Smart Hyperlink" w:semiHidden="1" w:unhideWhenUsed="1"/>
     <w:lsdException w:name="Hashtag" w:semiHidden="1" w:unhideWhenUsed="1"/>
     <w:lsdException w:name="Unresolved Mention" w:semiHidden="1" w:unhideWhenUsed="1"/>
+    <w:lsdException w:name="Smart Link" w:semiHidden="1" w:unhideWhenUsed="1"/>
   </w:latentStyles>
   <w:style w:type="paragraph" w:default="1" w:styleId="Normal">
     <w:name w:val="Normal"/>
